--- a/Word/20151910042-刘鹏-MC实验04-因子分解问题.docx
+++ b/Word/20151910042-刘鹏-MC实验04-因子分解问题.docx
@@ -1024,6 +1024,36 @@
     </w:p>
     <w:p/>
     <w:p>
+      <w:pPr>
+        <w:ind w:firstLineChars="200" w:firstLine="420"/>
+      </w:pPr>
+      <w:r>
+        <w:rPr>
+          <w:rFonts w:hint="eastAsia"/>
+        </w:rPr>
+        <w:t>编程实现</w:t>
+      </w:r>
+      <w:r>
+        <w:rPr>
+          <w:rFonts w:hint="eastAsia"/>
+        </w:rPr>
+        <w:t>RSA</w:t>
+      </w:r>
+      <w:r>
+        <w:rPr>
+          <w:rFonts w:hint="eastAsia"/>
+        </w:rPr>
+        <w:t>体制</w:t>
+      </w:r>
+      <w:r>
+        <w:rPr>
+          <w:rFonts w:hint="eastAsia"/>
+        </w:rPr>
+        <w:t>。</w:t>
+      </w:r>
+    </w:p>
+    <w:p/>
+    <w:p>
       <w:r>
         <w:rPr>
           <w:rFonts w:hint="eastAsia"/>
@@ -1350,14 +1380,7 @@
         <w:rPr>
           <w:rFonts w:hint="eastAsia"/>
         </w:rPr>
-        <w:t>年首次发表的算法，可以说是最早提出的满</w:t>
-      </w:r>
-      <w:r>
-        <w:rPr>
-          <w:rFonts w:hint="eastAsia"/>
-        </w:rPr>
-        <w:lastRenderedPageBreak/>
-        <w:t>足有要求的公</w:t>
+        <w:t>年首次发表的算法，可以说是最早提出的满足有要求的公</w:t>
       </w:r>
       <w:proofErr w:type="gramStart"/>
       <w:r>
@@ -2306,21 +2329,7 @@
         <w:rPr>
           <w:rFonts w:hint="eastAsia"/>
         </w:rPr>
-        <w:t>加密算法的公</w:t>
-      </w:r>
-      <w:proofErr w:type="gramStart"/>
-      <w:r>
-        <w:rPr>
-          <w:rFonts w:hint="eastAsia"/>
-        </w:rPr>
-        <w:t>钥</w:t>
-      </w:r>
-      <w:proofErr w:type="gramEnd"/>
-      <w:r>
-        <w:rPr>
-          <w:rFonts w:hint="eastAsia"/>
-        </w:rPr>
-        <w:t>为</w:t>
+        <w:t>加密算法的公钥为</w:t>
       </w:r>
       <m:oMath>
         <m:r>
@@ -2362,21 +2371,7 @@
         <w:rPr>
           <w:rFonts w:hint="eastAsia"/>
         </w:rPr>
-        <w:t>私</w:t>
-      </w:r>
-      <w:proofErr w:type="gramStart"/>
-      <w:r>
-        <w:rPr>
-          <w:rFonts w:hint="eastAsia"/>
-        </w:rPr>
-        <w:t>钥</w:t>
-      </w:r>
-      <w:proofErr w:type="gramEnd"/>
-      <w:r>
-        <w:rPr>
-          <w:rFonts w:hint="eastAsia"/>
-        </w:rPr>
-        <w:t>为</w:t>
+        <w:t>私钥为</w:t>
       </w:r>
       <m:oMath>
         <m:r>
@@ -6502,14 +6497,36 @@
       <w:r>
         <w:t xml:space="preserve">Figure </w:t>
       </w:r>
-      <w:fldSimple w:instr=" SEQ Figure \* ARABIC ">
-        <w:r>
-          <w:rPr>
-            <w:noProof/>
-          </w:rPr>
-          <w:t>1</w:t>
-        </w:r>
-      </w:fldSimple>
+      <w:r>
+        <w:rPr>
+          <w:noProof/>
+        </w:rPr>
+        <w:fldChar w:fldCharType="begin"/>
+      </w:r>
+      <w:r>
+        <w:rPr>
+          <w:noProof/>
+        </w:rPr>
+        <w:instrText xml:space="preserve"> SEQ Figure \* ARABIC </w:instrText>
+      </w:r>
+      <w:r>
+        <w:rPr>
+          <w:noProof/>
+        </w:rPr>
+        <w:fldChar w:fldCharType="separate"/>
+      </w:r>
+      <w:r>
+        <w:rPr>
+          <w:noProof/>
+        </w:rPr>
+        <w:t>1</w:t>
+      </w:r>
+      <w:r>
+        <w:rPr>
+          <w:noProof/>
+        </w:rPr>
+        <w:fldChar w:fldCharType="end"/>
+      </w:r>
       <w:r>
         <w:t xml:space="preserve"> </w:t>
       </w:r>
@@ -6583,14 +6600,36 @@
       <w:r>
         <w:t xml:space="preserve">Figure </w:t>
       </w:r>
-      <w:fldSimple w:instr=" SEQ Figure \* ARABIC ">
-        <w:r>
-          <w:rPr>
-            <w:noProof/>
-          </w:rPr>
-          <w:t>2</w:t>
-        </w:r>
-      </w:fldSimple>
+      <w:r>
+        <w:rPr>
+          <w:noProof/>
+        </w:rPr>
+        <w:fldChar w:fldCharType="begin"/>
+      </w:r>
+      <w:r>
+        <w:rPr>
+          <w:noProof/>
+        </w:rPr>
+        <w:instrText xml:space="preserve"> SEQ Figure \* ARABIC </w:instrText>
+      </w:r>
+      <w:r>
+        <w:rPr>
+          <w:noProof/>
+        </w:rPr>
+        <w:fldChar w:fldCharType="separate"/>
+      </w:r>
+      <w:r>
+        <w:rPr>
+          <w:noProof/>
+        </w:rPr>
+        <w:t>2</w:t>
+      </w:r>
+      <w:r>
+        <w:rPr>
+          <w:noProof/>
+        </w:rPr>
+        <w:fldChar w:fldCharType="end"/>
+      </w:r>
       <w:r>
         <w:t xml:space="preserve"> </w:t>
       </w:r>
@@ -12197,7 +12236,7 @@
         <w:rPr>
           <w:rFonts w:hint="eastAsia"/>
         </w:rPr>
-        <w:t>算法的核心子算法是快速模</w:t>
+        <w:t>算法的核心子算法是快速</w:t>
       </w:r>
       <w:proofErr w:type="gramStart"/>
       <w:r>
@@ -12211,7 +12250,13 @@
         <w:rPr>
           <w:rFonts w:hint="eastAsia"/>
         </w:rPr>
-        <w:t>算法与扩展欧几里</w:t>
+        <w:t>取</w:t>
+      </w:r>
+      <w:r>
+        <w:rPr>
+          <w:rFonts w:hint="eastAsia"/>
+        </w:rPr>
+        <w:t>模算法与扩展欧几里</w:t>
       </w:r>
       <w:r>
         <w:rPr>
@@ -12263,7 +12308,21 @@
         <w:rPr>
           <w:rFonts w:hint="eastAsia"/>
         </w:rPr>
-        <w:t>函数，所以我认为可以通过计算欧拉函数来确定私钥。但是后来有文献</w:t>
+        <w:t>函数，所以认为可以通过计算欧拉函数来确定私</w:t>
+      </w:r>
+      <w:proofErr w:type="gramStart"/>
+      <w:r>
+        <w:rPr>
+          <w:rFonts w:hint="eastAsia"/>
+        </w:rPr>
+        <w:t>钥</w:t>
+      </w:r>
+      <w:proofErr w:type="gramEnd"/>
+      <w:r>
+        <w:rPr>
+          <w:rFonts w:hint="eastAsia"/>
+        </w:rPr>
+        <w:t>。但是后来有文献</w:t>
       </w:r>
       <w:r>
         <w:fldChar w:fldCharType="begin"/>
@@ -12458,85 +12517,14 @@
         <w:widowControl/>
         <w:ind w:firstLineChars="200" w:firstLine="420"/>
         <w:rPr>
-          <w:rFonts w:hint="eastAsia"/>
-        </w:rPr>
-      </w:pPr>
-      <w:r>
-        <w:rPr>
-          <w:rFonts w:hint="eastAsia"/>
-        </w:rPr>
-        <w:t>不过，如果能构造一个质数二维表</w:t>
-      </w:r>
-      <m:oMath>
-        <m:r>
-          <m:rPr>
-            <m:sty m:val="p"/>
-          </m:rPr>
-          <w:rPr>
-            <w:rFonts w:ascii="Latin Modern Math" w:hAnsi="Latin Modern Math"/>
-          </w:rPr>
-          <m:t>P</m:t>
-        </m:r>
-        <m:r>
-          <m:rPr>
-            <m:sty m:val="p"/>
-          </m:rPr>
-          <w:rPr>
-            <w:rFonts w:ascii="Latin Modern Math" w:hAnsi="Latin Modern Math" w:hint="eastAsia"/>
-          </w:rPr>
-          <m:t>×</m:t>
-        </m:r>
-        <m:r>
-          <m:rPr>
-            <m:sty m:val="p"/>
-          </m:rPr>
-          <w:rPr>
-            <w:rFonts w:ascii="Latin Modern Math" w:hAnsi="Latin Modern Math"/>
-          </w:rPr>
-          <m:t>P</m:t>
-        </m:r>
-      </m:oMath>
-      <w:r>
-        <w:rPr>
-          <w:rFonts w:hint="eastAsia"/>
-        </w:rPr>
-        <w:t>，从这里面找</w:t>
-      </w:r>
-      <m:oMath>
-        <m:r>
-          <m:rPr>
-            <m:sty m:val="p"/>
-          </m:rPr>
-          <w:rPr>
-            <w:rFonts w:ascii="Latin Modern Math" w:hAnsi="Latin Modern Math"/>
-          </w:rPr>
-          <m:t>n</m:t>
-        </m:r>
-      </m:oMath>
-      <w:r>
-        <w:rPr>
-          <w:rFonts w:hint="eastAsia"/>
-        </w:rPr>
-        <w:t>是不是可行呢？</w:t>
-      </w:r>
-    </w:p>
-    <w:p>
-      <w:pPr>
-        <w:widowControl/>
-        <w:ind w:firstLineChars="200" w:firstLine="420"/>
-      </w:pPr>
-    </w:p>
-    <w:p>
-      <w:pPr>
-        <w:widowControl/>
-        <w:ind w:firstLineChars="200" w:firstLine="420"/>
-        <w:rPr>
           <w:b/>
           <w:bCs/>
           <w:kern w:val="44"/>
           <w:szCs w:val="44"/>
         </w:rPr>
       </w:pPr>
+      <w:bookmarkStart w:id="0" w:name="_GoBack"/>
+      <w:bookmarkEnd w:id="0"/>
       <w:r>
         <w:br w:type="page"/>
       </w:r>
@@ -12565,12 +12553,7 @@
     <w:p>
       <w:pPr>
         <w:pStyle w:val="EndNoteBibliography"/>
-        <w:rPr>
-          <w:rFonts w:hint="eastAsia"/>
-        </w:rPr>
-      </w:pPr>
-      <w:bookmarkStart w:id="0" w:name="_GoBack"/>
-      <w:bookmarkEnd w:id="0"/>
+      </w:pPr>
     </w:p>
     <w:p>
       <w:pPr>
@@ -16169,7 +16152,7 @@
 </file>
 
 <file path=customXml/itemProps1.xml><?xml version="1.0" encoding="utf-8"?>
-<ds:datastoreItem xmlns:ds="http://schemas.openxmlformats.org/officeDocument/2006/customXml" ds:itemID="{7620BCB8-8D84-44FD-A31B-A360AA75E00B}">
+<ds:datastoreItem xmlns:ds="http://schemas.openxmlformats.org/officeDocument/2006/customXml" ds:itemID="{F59EE27E-5C99-4D29-A1EF-9F85C68AF1AE}">
   <ds:schemaRefs>
     <ds:schemaRef ds:uri="http://schemas.openxmlformats.org/officeDocument/2006/bibliography"/>
   </ds:schemaRefs>

--- a/Word/20151910042-刘鹏-MC实验04-因子分解问题.docx
+++ b/Word/20151910042-刘鹏-MC实验04-因子分解问题.docx
@@ -3121,7 +3121,37 @@
           <w:rPr>
             <w:rFonts w:ascii="Latin Modern Math" w:hAnsi="Latin Modern Math"/>
           </w:rPr>
-          <m:t>p,2p,⋯,</m:t>
+          <m:t>p,</m:t>
+        </m:r>
+        <m:r>
+          <w:rPr>
+            <w:rFonts w:ascii="Latin Modern Math" w:hAnsi="Latin Modern Math"/>
+          </w:rPr>
+          <m:t xml:space="preserve">  </m:t>
+        </m:r>
+        <m:r>
+          <w:rPr>
+            <w:rFonts w:ascii="Latin Modern Math" w:hAnsi="Latin Modern Math"/>
+          </w:rPr>
+          <m:t>2p,</m:t>
+        </m:r>
+        <m:r>
+          <w:rPr>
+            <w:rFonts w:ascii="Latin Modern Math" w:hAnsi="Latin Modern Math"/>
+          </w:rPr>
+          <m:t xml:space="preserve">  </m:t>
+        </m:r>
+        <m:r>
+          <w:rPr>
+            <w:rFonts w:ascii="Latin Modern Math" w:hAnsi="Latin Modern Math"/>
+          </w:rPr>
+          <m:t>⋯,</m:t>
+        </m:r>
+        <m:r>
+          <w:rPr>
+            <w:rFonts w:ascii="Latin Modern Math" w:hAnsi="Latin Modern Math"/>
+          </w:rPr>
+          <m:t xml:space="preserve">  </m:t>
         </m:r>
         <m:d>
           <m:dPr>
@@ -3156,19 +3186,47 @@
       </w:r>
       <m:oMath>
         <m:r>
-          <m:rPr>
-            <m:sty m:val="p"/>
-          </m:rPr>
-          <w:rPr>
-            <w:rFonts w:ascii="Latin Modern Math" w:hAnsi="Latin Modern Math"/>
-          </w:rPr>
-          <m:t>q,2q,⋯,</m:t>
+          <w:rPr>
+            <w:rFonts w:ascii="Latin Modern Math" w:hAnsi="Latin Modern Math"/>
+          </w:rPr>
+          <m:t>q,</m:t>
+        </m:r>
+        <m:r>
+          <w:rPr>
+            <w:rFonts w:ascii="Latin Modern Math" w:hAnsi="Latin Modern Math"/>
+          </w:rPr>
+          <m:t xml:space="preserve">  </m:t>
+        </m:r>
+        <m:r>
+          <w:rPr>
+            <w:rFonts w:ascii="Latin Modern Math" w:hAnsi="Latin Modern Math"/>
+          </w:rPr>
+          <m:t>2q,</m:t>
+        </m:r>
+        <m:r>
+          <w:rPr>
+            <w:rFonts w:ascii="Latin Modern Math" w:hAnsi="Latin Modern Math"/>
+          </w:rPr>
+          <m:t xml:space="preserve">  </m:t>
+        </m:r>
+        <m:r>
+          <w:rPr>
+            <w:rFonts w:ascii="Latin Modern Math" w:hAnsi="Latin Modern Math"/>
+          </w:rPr>
+          <m:t>⋯,</m:t>
+        </m:r>
+        <m:r>
+          <w:rPr>
+            <w:rFonts w:ascii="Latin Modern Math" w:hAnsi="Latin Modern Math"/>
+          </w:rPr>
+          <m:t xml:space="preserve">  </m:t>
         </m:r>
         <m:d>
           <m:dPr>
             <m:ctrlPr>
               <w:rPr>
                 <w:rFonts w:ascii="Latin Modern Math" w:hAnsi="Latin Modern Math"/>
+                <w:i/>
               </w:rPr>
             </m:ctrlPr>
           </m:dPr>
@@ -3177,23 +3235,11 @@
               <w:rPr>
                 <w:rFonts w:ascii="Latin Modern Math" w:hAnsi="Latin Modern Math"/>
               </w:rPr>
-              <m:t>p</m:t>
-            </m:r>
-            <m:r>
-              <m:rPr>
-                <m:sty m:val="p"/>
-              </m:rPr>
-              <w:rPr>
-                <w:rFonts w:ascii="Latin Modern Math" w:hAnsi="Latin Modern Math"/>
-              </w:rPr>
-              <m:t>-1</m:t>
+              <m:t>p-1</m:t>
             </m:r>
           </m:e>
         </m:d>
         <m:r>
-          <m:rPr>
-            <m:sty m:val="p"/>
-          </m:rPr>
           <w:rPr>
             <w:rFonts w:ascii="Latin Modern Math" w:hAnsi="Latin Modern Math"/>
           </w:rPr>
@@ -3415,7 +3461,15 @@
         <w:rPr>
           <w:rFonts w:hint="eastAsia"/>
         </w:rPr>
-        <w:t>互为模</w:t>
+        <w:t>互</w:t>
+      </w:r>
+      <w:bookmarkStart w:id="0" w:name="_GoBack"/>
+      <w:bookmarkEnd w:id="0"/>
+      <w:r>
+        <w:rPr>
+          <w:rFonts w:hint="eastAsia"/>
+        </w:rPr>
+        <w:t>为模</w:t>
       </w:r>
       <m:oMath>
         <m:r>
@@ -12308,21 +12362,7 @@
         <w:rPr>
           <w:rFonts w:hint="eastAsia"/>
         </w:rPr>
-        <w:t>函数，所以认为可以通过计算欧拉函数来确定私</w:t>
-      </w:r>
-      <w:proofErr w:type="gramStart"/>
-      <w:r>
-        <w:rPr>
-          <w:rFonts w:hint="eastAsia"/>
-        </w:rPr>
-        <w:t>钥</w:t>
-      </w:r>
-      <w:proofErr w:type="gramEnd"/>
-      <w:r>
-        <w:rPr>
-          <w:rFonts w:hint="eastAsia"/>
-        </w:rPr>
-        <w:t>。但是后来有文献</w:t>
+        <w:t>函数，所以认为可以通过计算欧拉函数来确定私钥。但是后来有文献</w:t>
       </w:r>
       <w:r>
         <w:fldChar w:fldCharType="begin"/>
@@ -12523,8 +12563,6 @@
           <w:szCs w:val="44"/>
         </w:rPr>
       </w:pPr>
-      <w:bookmarkStart w:id="0" w:name="_GoBack"/>
-      <w:bookmarkEnd w:id="0"/>
       <w:r>
         <w:br w:type="page"/>
       </w:r>
@@ -16152,7 +16190,7 @@
 </file>
 
 <file path=customXml/itemProps1.xml><?xml version="1.0" encoding="utf-8"?>
-<ds:datastoreItem xmlns:ds="http://schemas.openxmlformats.org/officeDocument/2006/customXml" ds:itemID="{F59EE27E-5C99-4D29-A1EF-9F85C68AF1AE}">
+<ds:datastoreItem xmlns:ds="http://schemas.openxmlformats.org/officeDocument/2006/customXml" ds:itemID="{7DA285B9-9F8B-493D-AD96-8AD6437DF136}">
   <ds:schemaRefs>
     <ds:schemaRef ds:uri="http://schemas.openxmlformats.org/officeDocument/2006/bibliography"/>
   </ds:schemaRefs>

--- a/Word/20151910042-刘鹏-MC实验04-因子分解问题.docx
+++ b/Word/20151910042-刘鹏-MC实验04-因子分解问题.docx
@@ -4,37 +4,31 @@
   <w:body>
     <w:p>
       <w:pPr>
-        <w:pStyle w:val="af1"/>
-        <w:spacing w:before="0" w:after="0"/>
-      </w:pPr>
-      <w:r>
-        <w:rPr>
-          <w:rFonts w:hint="eastAsia"/>
-        </w:rPr>
-        <w:t>云南大学数学与</w:t>
-      </w:r>
-      <w:r>
-        <w:rPr>
-          <w:rFonts w:hint="eastAsia"/>
-        </w:rPr>
-        <w:t>统计学院</w:t>
+        <w:pStyle w:val="a9"/>
+        <w:rPr>
+          <w:rFonts w:hint="eastAsia"/>
+        </w:rPr>
+      </w:pPr>
+      <w:r>
+        <w:rPr>
+          <w:rFonts w:hint="eastAsia"/>
+        </w:rPr>
+        <w:t>云南大学数学与统计学院</w:t>
+      </w:r>
+      <w:r>
+        <w:br/>
+      </w:r>
+      <w:r>
+        <w:rPr>
+          <w:rFonts w:hint="eastAsia"/>
+        </w:rPr>
+        <w:t>上机实践报告</w:t>
       </w:r>
     </w:p>
     <w:p>
       <w:pPr>
-        <w:pStyle w:val="af1"/>
-        <w:spacing w:before="0" w:after="0"/>
-      </w:pPr>
-      <w:r>
-        <w:rPr>
-          <w:rFonts w:hint="eastAsia"/>
-        </w:rPr>
-        <w:t>上机实践报告</w:t>
-      </w:r>
-    </w:p>
-    <w:p>
-      <w:pPr>
-        <w:rPr>
+        <w:rPr>
+          <w:rFonts w:hint="eastAsia"/>
           <w:b/>
         </w:rPr>
       </w:pPr>
@@ -52,7 +46,7 @@
           <w:insideV w:val="single" w:sz="4" w:space="0" w:color="auto"/>
         </w:tblBorders>
         <w:tblLayout w:type="fixed"/>
-        <w:tblLook w:val="0000" w:firstRow="0" w:lastRow="0" w:firstColumn="0" w:lastColumn="0" w:noHBand="0" w:noVBand="0"/>
+        <w:tblLook w:val="04A0" w:firstRow="1" w:lastRow="0" w:firstColumn="1" w:lastColumn="0" w:noHBand="0" w:noVBand="1"/>
       </w:tblPr>
       <w:tblGrid>
         <w:gridCol w:w="3685"/>
@@ -67,6 +61,13 @@
         <w:tc>
           <w:tcPr>
             <w:tcW w:w="3685" w:type="dxa"/>
+            <w:tcBorders>
+              <w:top w:val="single" w:sz="4" w:space="0" w:color="auto"/>
+              <w:left w:val="single" w:sz="4" w:space="0" w:color="auto"/>
+              <w:bottom w:val="single" w:sz="4" w:space="0" w:color="auto"/>
+              <w:right w:val="single" w:sz="4" w:space="0" w:color="auto"/>
+            </w:tcBorders>
+            <w:hideMark/>
           </w:tcPr>
           <w:p>
             <w:pPr>
@@ -77,31 +78,15 @@
             </w:pPr>
             <w:r>
               <w:rPr>
-                <w:b/>
-                <w:sz w:val="22"/>
-              </w:rPr>
-              <w:t>课程</w:t>
-            </w:r>
-            <w:r>
-              <w:rPr>
+                <w:rStyle w:val="ad"/>
                 <w:rFonts w:hint="eastAsia"/>
-                <w:b/>
-                <w:sz w:val="22"/>
-              </w:rPr>
-              <w:t>名称</w:t>
-            </w:r>
-            <w:r>
-              <w:rPr>
-                <w:bCs/>
-                <w:sz w:val="22"/>
-              </w:rPr>
-              <w:t>：</w:t>
-            </w:r>
-            <w:r>
-              <w:rPr>
+              </w:rPr>
+              <w:t>课程名称：</w:t>
+            </w:r>
+            <w:r>
+              <w:rPr>
+                <w:rStyle w:val="ae"/>
                 <w:rFonts w:hint="eastAsia"/>
-                <w:bCs/>
-                <w:sz w:val="18"/>
               </w:rPr>
               <w:t>近代密码学实验</w:t>
             </w:r>
@@ -110,6 +95,13 @@
         <w:tc>
           <w:tcPr>
             <w:tcW w:w="3685" w:type="dxa"/>
+            <w:tcBorders>
+              <w:top w:val="single" w:sz="4" w:space="0" w:color="auto"/>
+              <w:left w:val="single" w:sz="4" w:space="0" w:color="auto"/>
+              <w:bottom w:val="single" w:sz="4" w:space="0" w:color="auto"/>
+              <w:right w:val="single" w:sz="4" w:space="0" w:color="auto"/>
+            </w:tcBorders>
+            <w:hideMark/>
           </w:tcPr>
           <w:p>
             <w:pPr>
@@ -120,40 +112,21 @@
             </w:pPr>
             <w:r>
               <w:rPr>
+                <w:rStyle w:val="ad"/>
                 <w:rFonts w:hint="eastAsia"/>
-                <w:b/>
-                <w:sz w:val="22"/>
-              </w:rPr>
-              <w:t>年</w:t>
-            </w:r>
-            <w:r>
-              <w:rPr>
-                <w:rFonts w:ascii="宋体" w:hAnsi="宋体" w:cs="宋体" w:hint="eastAsia"/>
-                <w:b/>
-                <w:sz w:val="22"/>
-              </w:rPr>
-              <w:t>级</w:t>
-            </w:r>
-            <w:r>
-              <w:rPr>
-                <w:bCs/>
-                <w:sz w:val="22"/>
-              </w:rPr>
-              <w:t>：</w:t>
-            </w:r>
-            <w:r>
-              <w:rPr>
+              </w:rPr>
+              <w:t>年级：</w:t>
+            </w:r>
+            <w:r>
+              <w:rPr>
+                <w:rStyle w:val="ae"/>
+              </w:rPr>
+              <w:t>2015</w:t>
+            </w:r>
+            <w:r>
+              <w:rPr>
+                <w:rStyle w:val="ae"/>
                 <w:rFonts w:hint="eastAsia"/>
-                <w:bCs/>
-                <w:sz w:val="18"/>
-              </w:rPr>
-              <w:t>2015</w:t>
-            </w:r>
-            <w:r>
-              <w:rPr>
-                <w:rFonts w:hint="eastAsia"/>
-                <w:bCs/>
-                <w:sz w:val="18"/>
               </w:rPr>
               <w:t>级</w:t>
             </w:r>
@@ -162,6 +135,13 @@
         <w:tc>
           <w:tcPr>
             <w:tcW w:w="3685" w:type="dxa"/>
+            <w:tcBorders>
+              <w:top w:val="single" w:sz="4" w:space="0" w:color="auto"/>
+              <w:left w:val="single" w:sz="4" w:space="0" w:color="auto"/>
+              <w:bottom w:val="single" w:sz="4" w:space="0" w:color="auto"/>
+              <w:right w:val="single" w:sz="4" w:space="0" w:color="auto"/>
+            </w:tcBorders>
+            <w:hideMark/>
           </w:tcPr>
           <w:p>
             <w:pPr>
@@ -172,20 +152,10 @@
             </w:pPr>
             <w:r>
               <w:rPr>
+                <w:rStyle w:val="ad"/>
                 <w:rFonts w:hint="eastAsia"/>
-                <w:b/>
-                <w:bCs/>
-                <w:sz w:val="22"/>
-              </w:rPr>
-              <w:t>上机实践成绩</w:t>
-            </w:r>
-            <w:r>
-              <w:rPr>
-                <w:rFonts w:hint="eastAsia"/>
-                <w:bCs/>
-                <w:sz w:val="22"/>
-              </w:rPr>
-              <w:t>：</w:t>
+              </w:rPr>
+              <w:t>上机实践成绩：</w:t>
             </w:r>
           </w:p>
         </w:tc>
@@ -198,6 +168,13 @@
         <w:tc>
           <w:tcPr>
             <w:tcW w:w="3685" w:type="dxa"/>
+            <w:tcBorders>
+              <w:top w:val="single" w:sz="4" w:space="0" w:color="auto"/>
+              <w:left w:val="single" w:sz="4" w:space="0" w:color="auto"/>
+              <w:bottom w:val="single" w:sz="4" w:space="0" w:color="auto"/>
+              <w:right w:val="single" w:sz="4" w:space="0" w:color="auto"/>
+            </w:tcBorders>
+            <w:hideMark/>
           </w:tcPr>
           <w:p>
             <w:pPr>
@@ -208,26 +185,16 @@
             </w:pPr>
             <w:r>
               <w:rPr>
+                <w:rStyle w:val="ad"/>
                 <w:rFonts w:hint="eastAsia"/>
-                <w:b/>
-                <w:sz w:val="22"/>
-              </w:rPr>
-              <w:t>指导教师</w:t>
-            </w:r>
-            <w:r>
-              <w:rPr>
+              </w:rPr>
+              <w:t>指导教师：</w:t>
+            </w:r>
+            <w:proofErr w:type="gramStart"/>
+            <w:r>
+              <w:rPr>
+                <w:rStyle w:val="ae"/>
                 <w:rFonts w:hint="eastAsia"/>
-                <w:bCs/>
-                <w:sz w:val="22"/>
-              </w:rPr>
-              <w:t>：</w:t>
-            </w:r>
-            <w:proofErr w:type="gramStart"/>
-            <w:r>
-              <w:rPr>
-                <w:rFonts w:hint="eastAsia"/>
-                <w:bCs/>
-                <w:sz w:val="18"/>
               </w:rPr>
               <w:t>陆正福</w:t>
             </w:r>
@@ -237,6 +204,13 @@
         <w:tc>
           <w:tcPr>
             <w:tcW w:w="3685" w:type="dxa"/>
+            <w:tcBorders>
+              <w:top w:val="single" w:sz="4" w:space="0" w:color="auto"/>
+              <w:left w:val="single" w:sz="4" w:space="0" w:color="auto"/>
+              <w:bottom w:val="single" w:sz="4" w:space="0" w:color="auto"/>
+              <w:right w:val="single" w:sz="4" w:space="0" w:color="auto"/>
+            </w:tcBorders>
+            <w:hideMark/>
           </w:tcPr>
           <w:p>
             <w:pPr>
@@ -247,25 +221,15 @@
             </w:pPr>
             <w:r>
               <w:rPr>
+                <w:rStyle w:val="ad"/>
                 <w:rFonts w:hint="eastAsia"/>
-                <w:b/>
-                <w:bCs/>
-                <w:sz w:val="22"/>
-              </w:rPr>
-              <w:t>姓名</w:t>
-            </w:r>
-            <w:r>
-              <w:rPr>
-                <w:bCs/>
-                <w:sz w:val="22"/>
-              </w:rPr>
-              <w:t>：</w:t>
-            </w:r>
-            <w:r>
-              <w:rPr>
+              </w:rPr>
+              <w:t>姓名：</w:t>
+            </w:r>
+            <w:r>
+              <w:rPr>
+                <w:rStyle w:val="ae"/>
                 <w:rFonts w:hint="eastAsia"/>
-                <w:bCs/>
-                <w:sz w:val="18"/>
               </w:rPr>
               <w:t>刘鹏</w:t>
             </w:r>
@@ -274,6 +238,12 @@
         <w:tc>
           <w:tcPr>
             <w:tcW w:w="3685" w:type="dxa"/>
+            <w:tcBorders>
+              <w:top w:val="single" w:sz="4" w:space="0" w:color="auto"/>
+              <w:left w:val="single" w:sz="4" w:space="0" w:color="auto"/>
+              <w:bottom w:val="single" w:sz="4" w:space="0" w:color="auto"/>
+              <w:right w:val="single" w:sz="4" w:space="0" w:color="auto"/>
+            </w:tcBorders>
           </w:tcPr>
           <w:p>
             <w:pPr>
@@ -293,6 +263,13 @@
         <w:tc>
           <w:tcPr>
             <w:tcW w:w="3685" w:type="dxa"/>
+            <w:tcBorders>
+              <w:top w:val="single" w:sz="4" w:space="0" w:color="auto"/>
+              <w:left w:val="single" w:sz="4" w:space="0" w:color="auto"/>
+              <w:bottom w:val="single" w:sz="4" w:space="0" w:color="auto"/>
+              <w:right w:val="single" w:sz="4" w:space="0" w:color="auto"/>
+            </w:tcBorders>
+            <w:hideMark/>
           </w:tcPr>
           <w:p>
             <w:pPr>
@@ -302,55 +279,30 @@
             </w:pPr>
             <w:r>
               <w:rPr>
+                <w:rStyle w:val="ad"/>
                 <w:rFonts w:hint="eastAsia"/>
-                <w:b/>
-                <w:sz w:val="22"/>
-              </w:rPr>
-              <w:t>上机实践</w:t>
-            </w:r>
-            <w:r>
-              <w:rPr>
-                <w:b/>
-                <w:sz w:val="22"/>
-              </w:rPr>
-              <w:t>名称</w:t>
-            </w:r>
-            <w:r>
-              <w:rPr>
-                <w:bCs/>
-                <w:sz w:val="22"/>
-              </w:rPr>
-              <w:t>：</w:t>
-            </w:r>
-            <w:r>
-              <w:rPr>
+              </w:rPr>
+              <w:t>上机实践名称：</w:t>
+            </w:r>
+            <w:r>
+              <w:rPr>
+                <w:rStyle w:val="ae"/>
                 <w:rFonts w:hint="eastAsia"/>
-                <w:bCs/>
-                <w:sz w:val="18"/>
-              </w:rPr>
-              <w:t>因子分解</w:t>
-            </w:r>
-            <w:r>
-              <w:rPr>
-                <w:rFonts w:hint="eastAsia"/>
-                <w:bCs/>
-                <w:sz w:val="18"/>
-              </w:rPr>
-              <w:t>问题</w:t>
-            </w:r>
-            <w:r>
-              <w:rPr>
-                <w:rFonts w:hint="eastAsia"/>
-                <w:bCs/>
-                <w:sz w:val="18"/>
-              </w:rPr>
-              <w:t>实验</w:t>
+              </w:rPr>
+              <w:t>因子分解问题实验</w:t>
             </w:r>
           </w:p>
         </w:tc>
         <w:tc>
           <w:tcPr>
             <w:tcW w:w="3685" w:type="dxa"/>
+            <w:tcBorders>
+              <w:top w:val="single" w:sz="4" w:space="0" w:color="auto"/>
+              <w:left w:val="single" w:sz="4" w:space="0" w:color="auto"/>
+              <w:bottom w:val="single" w:sz="4" w:space="0" w:color="auto"/>
+              <w:right w:val="single" w:sz="4" w:space="0" w:color="auto"/>
+            </w:tcBorders>
+            <w:hideMark/>
           </w:tcPr>
           <w:p>
             <w:pPr>
@@ -361,41 +313,29 @@
             </w:pPr>
             <w:r>
               <w:rPr>
+                <w:rStyle w:val="ad"/>
                 <w:rFonts w:hint="eastAsia"/>
-                <w:b/>
-                <w:bCs/>
-                <w:sz w:val="22"/>
-              </w:rPr>
-              <w:t>学号</w:t>
-            </w:r>
-            <w:r>
-              <w:rPr>
-                <w:rFonts w:hint="eastAsia"/>
-                <w:bCs/>
-                <w:sz w:val="22"/>
-              </w:rPr>
-              <w:t>：</w:t>
-            </w:r>
-            <w:r>
-              <w:rPr>
-                <w:rFonts w:hint="eastAsia"/>
-                <w:bCs/>
-                <w:sz w:val="18"/>
-              </w:rPr>
-              <w:t>2</w:t>
-            </w:r>
-            <w:r>
-              <w:rPr>
-                <w:bCs/>
-                <w:sz w:val="18"/>
-              </w:rPr>
-              <w:t>0151910042</w:t>
+              </w:rPr>
+              <w:t>学号：</w:t>
+            </w:r>
+            <w:r>
+              <w:rPr>
+                <w:rStyle w:val="ae"/>
+              </w:rPr>
+              <w:t>20151910042</w:t>
             </w:r>
           </w:p>
         </w:tc>
         <w:tc>
           <w:tcPr>
             <w:tcW w:w="3685" w:type="dxa"/>
+            <w:tcBorders>
+              <w:top w:val="single" w:sz="4" w:space="0" w:color="auto"/>
+              <w:left w:val="single" w:sz="4" w:space="0" w:color="auto"/>
+              <w:bottom w:val="single" w:sz="4" w:space="0" w:color="auto"/>
+              <w:right w:val="single" w:sz="4" w:space="0" w:color="auto"/>
+            </w:tcBorders>
+            <w:hideMark/>
           </w:tcPr>
           <w:p>
             <w:pPr>
@@ -406,76 +346,16 @@
             </w:pPr>
             <w:r>
               <w:rPr>
+                <w:rStyle w:val="ad"/>
                 <w:rFonts w:hint="eastAsia"/>
-                <w:b/>
-                <w:bCs/>
-                <w:sz w:val="22"/>
-              </w:rPr>
-              <w:t>上机实践日期</w:t>
-            </w:r>
-            <w:r>
-              <w:rPr>
-                <w:rFonts w:hint="eastAsia"/>
-                <w:bCs/>
-                <w:sz w:val="22"/>
-              </w:rPr>
-              <w:t>：</w:t>
-            </w:r>
-            <w:r>
-              <w:rPr>
-                <w:rFonts w:hint="eastAsia"/>
-                <w:bCs/>
-                <w:sz w:val="18"/>
-              </w:rPr>
-              <w:t>201</w:t>
-            </w:r>
-            <w:r>
-              <w:rPr>
-                <w:rFonts w:hint="eastAsia"/>
-                <w:bCs/>
-                <w:sz w:val="18"/>
-              </w:rPr>
-              <w:t>8</w:t>
-            </w:r>
-            <w:r>
-              <w:rPr>
-                <w:rFonts w:hint="eastAsia"/>
-                <w:bCs/>
-                <w:sz w:val="18"/>
-              </w:rPr>
-              <w:t>-0</w:t>
-            </w:r>
-            <w:r>
-              <w:rPr>
-                <w:rFonts w:hint="eastAsia"/>
-                <w:bCs/>
-                <w:sz w:val="18"/>
-              </w:rPr>
-              <w:t>5</w:t>
-            </w:r>
-            <w:r>
-              <w:rPr>
-                <w:rFonts w:hint="eastAsia"/>
-                <w:bCs/>
-                <w:sz w:val="18"/>
-              </w:rPr>
-              <w:t>-</w:t>
-            </w:r>
-            <w:r>
-              <w:rPr>
-                <w:rFonts w:hint="eastAsia"/>
-                <w:bCs/>
-                <w:sz w:val="18"/>
-              </w:rPr>
-              <w:t>2</w:t>
-            </w:r>
-            <w:r>
-              <w:rPr>
-                <w:rFonts w:hint="eastAsia"/>
-                <w:bCs/>
-                <w:sz w:val="18"/>
-              </w:rPr>
-              <w:t>7</w:t>
+              </w:rPr>
+              <w:t>上机实践日期：</w:t>
+            </w:r>
+            <w:r>
+              <w:rPr>
+                <w:rStyle w:val="ae"/>
+              </w:rPr>
+              <w:t>2018-05-27</w:t>
             </w:r>
           </w:p>
         </w:tc>
@@ -488,6 +368,13 @@
         <w:tc>
           <w:tcPr>
             <w:tcW w:w="3685" w:type="dxa"/>
+            <w:tcBorders>
+              <w:top w:val="single" w:sz="4" w:space="0" w:color="auto"/>
+              <w:left w:val="single" w:sz="4" w:space="0" w:color="auto"/>
+              <w:bottom w:val="single" w:sz="4" w:space="0" w:color="auto"/>
+              <w:right w:val="single" w:sz="4" w:space="0" w:color="auto"/>
+            </w:tcBorders>
+            <w:hideMark/>
           </w:tcPr>
           <w:p>
             <w:pPr>
@@ -498,46 +385,29 @@
             </w:pPr>
             <w:r>
               <w:rPr>
+                <w:rStyle w:val="ad"/>
                 <w:rFonts w:hint="eastAsia"/>
-                <w:b/>
-                <w:sz w:val="22"/>
-              </w:rPr>
-              <w:t>上机实践编号</w:t>
-            </w:r>
-            <w:r>
-              <w:rPr>
-                <w:bCs/>
-                <w:sz w:val="22"/>
-              </w:rPr>
-              <w:t>：</w:t>
-            </w:r>
-            <w:r>
-              <w:rPr>
-                <w:bCs/>
-                <w:sz w:val="18"/>
-              </w:rPr>
-              <w:t>No.</w:t>
-            </w:r>
-            <w:r>
-              <w:rPr>
-                <w:bCs/>
-                <w:sz w:val="18"/>
-              </w:rPr>
-              <w:t>0</w:t>
-            </w:r>
-            <w:r>
-              <w:rPr>
-                <w:rFonts w:hint="eastAsia"/>
-                <w:bCs/>
-                <w:sz w:val="18"/>
-              </w:rPr>
-              <w:t>4</w:t>
+              </w:rPr>
+              <w:t>上机实践编号：</w:t>
+            </w:r>
+            <w:r>
+              <w:rPr>
+                <w:rStyle w:val="ae"/>
+              </w:rPr>
+              <w:t>No.04</w:t>
             </w:r>
           </w:p>
         </w:tc>
         <w:tc>
           <w:tcPr>
             <w:tcW w:w="3685" w:type="dxa"/>
+            <w:tcBorders>
+              <w:top w:val="single" w:sz="4" w:space="0" w:color="auto"/>
+              <w:left w:val="single" w:sz="4" w:space="0" w:color="auto"/>
+              <w:bottom w:val="single" w:sz="4" w:space="0" w:color="auto"/>
+              <w:right w:val="single" w:sz="4" w:space="0" w:color="auto"/>
+            </w:tcBorders>
+            <w:hideMark/>
           </w:tcPr>
           <w:p>
             <w:pPr>
@@ -548,34 +418,23 @@
             </w:pPr>
             <w:r>
               <w:rPr>
-                <w:rFonts w:ascii="宋体" w:hAnsi="宋体" w:cs="宋体" w:hint="eastAsia"/>
-                <w:b/>
-                <w:bCs/>
-                <w:sz w:val="22"/>
-              </w:rPr>
-              <w:t>组</w:t>
-            </w:r>
-            <w:r>
-              <w:rPr>
+                <w:rStyle w:val="ad"/>
                 <w:rFonts w:hint="eastAsia"/>
-                <w:b/>
-                <w:bCs/>
-                <w:sz w:val="22"/>
-              </w:rPr>
-              <w:t>号</w:t>
-            </w:r>
-            <w:r>
-              <w:rPr>
-                <w:bCs/>
-                <w:sz w:val="22"/>
-              </w:rPr>
-              <w:t>：</w:t>
+              </w:rPr>
+              <w:t>组号：</w:t>
             </w:r>
           </w:p>
         </w:tc>
         <w:tc>
           <w:tcPr>
             <w:tcW w:w="3685" w:type="dxa"/>
+            <w:tcBorders>
+              <w:top w:val="single" w:sz="4" w:space="0" w:color="auto"/>
+              <w:left w:val="single" w:sz="4" w:space="0" w:color="auto"/>
+              <w:bottom w:val="single" w:sz="4" w:space="0" w:color="auto"/>
+              <w:right w:val="single" w:sz="4" w:space="0" w:color="auto"/>
+            </w:tcBorders>
+            <w:hideMark/>
           </w:tcPr>
           <w:p>
             <w:pPr>
@@ -586,52 +445,16 @@
             </w:pPr>
             <w:r>
               <w:rPr>
+                <w:rStyle w:val="ad"/>
                 <w:rFonts w:hint="eastAsia"/>
-                <w:b/>
-                <w:bCs/>
-                <w:sz w:val="22"/>
-              </w:rPr>
-              <w:t>上机实践时间</w:t>
-            </w:r>
-            <w:r>
-              <w:rPr>
-                <w:rFonts w:hint="eastAsia"/>
-                <w:bCs/>
-                <w:sz w:val="22"/>
-              </w:rPr>
-              <w:t>：</w:t>
-            </w:r>
-            <w:r>
-              <w:rPr>
-                <w:rFonts w:hint="eastAsia"/>
-                <w:bCs/>
-                <w:sz w:val="18"/>
-              </w:rPr>
-              <w:t>1</w:t>
-            </w:r>
-            <w:r>
-              <w:rPr>
-                <w:rFonts w:hint="eastAsia"/>
-                <w:bCs/>
-                <w:sz w:val="18"/>
-              </w:rPr>
-              <w:t>4</w:t>
-            </w:r>
-            <w:r>
-              <w:rPr>
-                <w:rFonts w:hint="eastAsia"/>
-                <w:bCs/>
-                <w:sz w:val="18"/>
-              </w:rPr>
-              <w:t>:</w:t>
-            </w:r>
-            <w:r>
-              <w:rPr>
-                <w:rFonts w:hint="eastAsia"/>
-                <w:bCs/>
-                <w:sz w:val="18"/>
-              </w:rPr>
-              <w:t>04</w:t>
+              </w:rPr>
+              <w:t>上机实践时间：</w:t>
+            </w:r>
+            <w:r>
+              <w:rPr>
+                <w:rStyle w:val="ae"/>
+              </w:rPr>
+              <w:t>14:04</w:t>
             </w:r>
           </w:p>
         </w:tc>
@@ -642,6 +465,9 @@
         <w:pBdr>
           <w:bottom w:val="single" w:sz="6" w:space="1" w:color="auto"/>
         </w:pBdr>
+        <w:rPr>
+          <w:sz w:val="21"/>
+        </w:rPr>
       </w:pPr>
     </w:p>
     <w:p/>
@@ -650,27 +476,52 @@
         <w:pStyle w:val="1"/>
       </w:pPr>
       <w:r>
-        <w:t>一、</w:t>
-      </w:r>
-      <w:r>
-        <w:rPr>
-          <w:rFonts w:hint="eastAsia"/>
-        </w:rPr>
-        <w:t>实验</w:t>
-      </w:r>
-      <w:r>
-        <w:t>目的</w:t>
+        <w:rPr>
+          <w:rFonts w:hint="eastAsia"/>
+        </w:rPr>
+        <w:t>实验目的</w:t>
       </w:r>
     </w:p>
     <w:p>
       <w:pPr>
-        <w:ind w:leftChars="200" w:left="420"/>
-      </w:pPr>
-      <w:r>
-        <w:rPr>
-          <w:rFonts w:hint="eastAsia"/>
-        </w:rPr>
-        <w:t>熟悉</w:t>
+        <w:ind w:firstLineChars="200" w:firstLine="480"/>
+      </w:pPr>
+      <w:r>
+        <w:rPr>
+          <w:rFonts w:hint="eastAsia"/>
+        </w:rPr>
+        <w:t>熟悉熟悉整数因子分解问题（</w:t>
+      </w:r>
+      <w:r>
+        <w:t>IFP</w:t>
+      </w:r>
+      <w:r>
+        <w:rPr>
+          <w:rFonts w:hint="eastAsia"/>
+        </w:rPr>
+        <w:t>）及其有关的密码体制。</w:t>
+      </w:r>
+    </w:p>
+    <w:p>
+      <w:pPr>
+        <w:pStyle w:val="1"/>
+      </w:pPr>
+      <w:r>
+        <w:rPr>
+          <w:rFonts w:hint="eastAsia"/>
+        </w:rPr>
+        <w:t>实验内容</w:t>
+      </w:r>
+    </w:p>
+    <w:p>
+      <w:pPr>
+        <w:ind w:firstLineChars="200" w:firstLine="480"/>
+      </w:pPr>
+      <w:r>
+        <w:rPr>
+          <w:rFonts w:hint="eastAsia"/>
+        </w:rPr>
+        <w:t xml:space="preserve">1. </w:t>
       </w:r>
       <w:r>
         <w:rPr>
@@ -679,9 +530,6 @@
         <w:t>熟悉整数因子分解问题（</w:t>
       </w:r>
       <w:r>
-        <w:rPr>
-          <w:rFonts w:hint="eastAsia"/>
-        </w:rPr>
         <w:t>IFP</w:t>
       </w:r>
       <w:r>
@@ -690,823 +538,578 @@
         </w:rPr>
         <w:t>）及其有关的密码体制</w:t>
       </w:r>
-      <w:r>
-        <w:rPr>
-          <w:rFonts w:hint="eastAsia"/>
-        </w:rPr>
-        <w:t>。</w:t>
+    </w:p>
+    <w:p>
+      <w:pPr>
+        <w:ind w:firstLineChars="200" w:firstLine="480"/>
+      </w:pPr>
+      <w:r>
+        <w:rPr>
+          <w:rFonts w:hint="eastAsia"/>
+        </w:rPr>
+        <w:t>2.</w:t>
+      </w:r>
+      <w:r>
+        <w:t xml:space="preserve"> </w:t>
+      </w:r>
+      <w:r>
+        <w:rPr>
+          <w:rFonts w:hint="eastAsia"/>
+        </w:rPr>
+        <w:t>编程实现</w:t>
+      </w:r>
+      <w:r>
+        <w:t>RSA</w:t>
+      </w:r>
+      <w:r>
+        <w:rPr>
+          <w:rFonts w:hint="eastAsia"/>
+        </w:rPr>
+        <w:t>体制。</w:t>
+      </w:r>
+    </w:p>
+    <w:p>
+      <w:pPr>
+        <w:pStyle w:val="1"/>
+      </w:pPr>
+      <w:r>
+        <w:rPr>
+          <w:rFonts w:hint="eastAsia"/>
+        </w:rPr>
+        <w:t>实验平台</w:t>
+      </w:r>
+    </w:p>
+    <w:p>
+      <w:pPr>
+        <w:ind w:firstLineChars="200" w:firstLine="480"/>
+      </w:pPr>
+      <w:r>
+        <w:rPr>
+          <w:rFonts w:hint="eastAsia"/>
+        </w:rPr>
+        <w:t>Mi</w:t>
+      </w:r>
+      <w:r>
+        <w:t xml:space="preserve">crosoft </w:t>
+      </w:r>
+      <w:r>
+        <w:t>Windows 10 ProWorkstation 1803</w:t>
+      </w:r>
+      <w:r>
+        <w:rPr>
+          <w:rFonts w:hint="eastAsia"/>
+        </w:rPr>
+        <w:t>；</w:t>
+      </w:r>
+    </w:p>
+    <w:p>
+      <w:pPr>
+        <w:ind w:firstLineChars="200" w:firstLine="480"/>
+      </w:pPr>
+      <w:r>
+        <w:t>SageMath</w:t>
+      </w:r>
+      <w:r>
+        <w:t xml:space="preserve"> version 8.2, Release Date: 2018-05-05</w:t>
+      </w:r>
+      <w:r>
+        <w:rPr>
+          <w:rFonts w:hint="eastAsia"/>
+        </w:rPr>
+        <w:t>；</w:t>
+      </w:r>
+    </w:p>
+    <w:p>
+      <w:pPr>
+        <w:pStyle w:val="1"/>
+        <w:sectPr>
+          <w:footerReference w:type="default" r:id="rId8"/>
+          <w:footnotePr>
+            <w:pos w:val="beneathText"/>
+          </w:footnotePr>
+          <w:type w:val="continuous"/>
+          <w:pgSz w:w="13608" w:h="16840"/>
+          <w:pgMar w:top="1440" w:right="1083" w:bottom="1440" w:left="1083" w:header="720" w:footer="720" w:gutter="284"/>
+          <w:cols w:space="720"/>
+        </w:sectPr>
+      </w:pPr>
+      <w:r>
+        <w:rPr>
+          <w:rFonts w:hint="eastAsia"/>
+        </w:rPr>
+        <w:t>实验记录与实验结果分析</w:t>
+      </w:r>
+    </w:p>
+    <w:p>
+      <w:pPr>
+        <w:pStyle w:val="2"/>
+      </w:pPr>
+      <w:r>
+        <w:t>1</w:t>
+      </w:r>
+      <w:r>
+        <w:rPr>
+          <w:rFonts w:hint="eastAsia"/>
+        </w:rPr>
+        <w:t>题</w:t>
+      </w:r>
+    </w:p>
+    <w:p>
+      <w:pPr>
+        <w:ind w:firstLineChars="200" w:firstLine="480"/>
+      </w:pPr>
+      <w:r>
+        <w:rPr>
+          <w:rFonts w:hint="eastAsia"/>
+        </w:rPr>
+        <w:t>编程实现基于整数因子分解问题（</w:t>
+      </w:r>
+      <w:r>
+        <w:t>IFP</w:t>
+      </w:r>
+      <w:r>
+        <w:rPr>
+          <w:rFonts w:hint="eastAsia"/>
+        </w:rPr>
+        <w:t>）的密码体制。</w:t>
+      </w:r>
+    </w:p>
+    <w:p>
+      <w:r>
+        <w:rPr>
+          <w:b/>
+        </w:rPr>
+        <w:t>Solution</w:t>
+      </w:r>
+      <w:r>
+        <w:t>:</w:t>
+      </w:r>
+    </w:p>
+    <w:p>
+      <w:pPr>
+        <w:ind w:firstLineChars="200" w:firstLine="480"/>
+      </w:pPr>
+      <w:r>
+        <w:rPr>
+          <w:rFonts w:hint="eastAsia"/>
+        </w:rPr>
+        <w:t>有关的密码体制见第</w:t>
+      </w:r>
+      <w:r>
+        <w:t>2</w:t>
+      </w:r>
+      <w:r>
+        <w:rPr>
+          <w:rFonts w:hint="eastAsia"/>
+        </w:rPr>
+        <w:t>题。</w:t>
+      </w:r>
+    </w:p>
+    <w:p>
+      <w:pPr>
+        <w:pStyle w:val="2"/>
+      </w:pPr>
+      <w:r>
+        <w:t>2</w:t>
+      </w:r>
+      <w:r>
+        <w:rPr>
+          <w:rFonts w:hint="eastAsia"/>
+        </w:rPr>
+        <w:t>题</w:t>
+      </w:r>
+    </w:p>
+    <w:p>
+      <w:pPr>
+        <w:ind w:firstLineChars="200" w:firstLine="480"/>
+      </w:pPr>
+      <w:r>
+        <w:rPr>
+          <w:rFonts w:hint="eastAsia"/>
+        </w:rPr>
+        <w:t>编程实现</w:t>
+      </w:r>
+      <w:r>
+        <w:t>RSA</w:t>
+      </w:r>
+      <w:r>
+        <w:rPr>
+          <w:rFonts w:hint="eastAsia"/>
+        </w:rPr>
+        <w:t>体制。</w:t>
+      </w:r>
+    </w:p>
+    <w:p>
+      <w:r>
+        <w:rPr>
+          <w:b/>
+        </w:rPr>
+        <w:t>Solution</w:t>
+      </w:r>
+      <w:r>
+        <w:t>:</w:t>
+      </w:r>
+    </w:p>
+    <w:p>
+      <w:pPr>
+        <w:pStyle w:val="3"/>
+      </w:pPr>
+      <w:r>
+        <w:rPr>
+          <w:rFonts w:hint="eastAsia"/>
+        </w:rPr>
+        <w:t>背景材料</w:t>
+      </w:r>
+    </w:p>
+    <w:p>
+      <w:pPr>
+        <w:ind w:firstLineChars="200" w:firstLine="480"/>
+      </w:pPr>
+      <w:r>
+        <w:rPr>
+          <w:rFonts w:hint="eastAsia"/>
+        </w:rPr>
+        <w:t>公钥密码学的发展是整个密码学发展历史中最伟大的一次革命，也许可以说是唯一的一次革命。从密码学产生至今，几乎所有的密码体制都是基于替换和置换这些初等方法。几千年来，对算法的研究主要是通过手工计算来完成的。</w:t>
+      </w:r>
+      <w:proofErr w:type="gramStart"/>
+      <w:r>
+        <w:rPr>
+          <w:rFonts w:hint="eastAsia"/>
+        </w:rPr>
+        <w:t>转轮机</w:t>
+      </w:r>
+      <w:proofErr w:type="gramEnd"/>
+      <w:r>
+        <w:rPr>
+          <w:rFonts w:hint="eastAsia"/>
+        </w:rPr>
+        <w:t>和</w:t>
+      </w:r>
+      <w:r>
+        <w:t>DES</w:t>
+      </w:r>
+      <w:r>
+        <w:rPr>
+          <w:rFonts w:hint="eastAsia"/>
+        </w:rPr>
+        <w:t>是密码学发展的重要标志，但是它们都是基于替换和置换这些初等方法之上的。</w:t>
+      </w:r>
+    </w:p>
+    <w:p>
+      <w:pPr>
+        <w:ind w:firstLineChars="200" w:firstLine="480"/>
+      </w:pPr>
+    </w:p>
+    <w:p>
+      <w:pPr>
+        <w:ind w:firstLineChars="200" w:firstLine="480"/>
+      </w:pPr>
+      <w:r>
+        <w:rPr>
+          <w:rFonts w:hint="eastAsia"/>
+        </w:rPr>
+        <w:t>公钥密码学与其前的密码学完全不同。它是基于数学函数而不是基于</w:t>
+      </w:r>
+      <w:r>
+        <w:t>P/S</w:t>
+      </w:r>
+      <w:r>
+        <w:rPr>
+          <w:rFonts w:hint="eastAsia"/>
+        </w:rPr>
+        <w:t>操作。</w:t>
+      </w:r>
+    </w:p>
+    <w:p>
+      <w:pPr>
+        <w:ind w:firstLineChars="200" w:firstLine="480"/>
+      </w:pPr>
+    </w:p>
+    <w:p>
+      <w:pPr>
+        <w:ind w:firstLineChars="200" w:firstLine="480"/>
+      </w:pPr>
+      <w:r>
+        <w:lastRenderedPageBreak/>
+        <w:t>RSA</w:t>
+      </w:r>
+      <w:r>
+        <w:rPr>
+          <w:rFonts w:hint="eastAsia"/>
+        </w:rPr>
+        <w:t>体制具有下述重要的特点：</w:t>
+      </w:r>
+    </w:p>
+    <w:p>
+      <w:pPr>
+        <w:ind w:firstLineChars="200" w:firstLine="480"/>
+      </w:pPr>
+    </w:p>
+    <w:p>
+      <w:pPr>
+        <w:pStyle w:val="af5"/>
+        <w:numPr>
+          <w:ilvl w:val="0"/>
+          <w:numId w:val="37"/>
+        </w:numPr>
+        <w:ind w:firstLineChars="0"/>
+      </w:pPr>
+      <w:r>
+        <w:rPr>
+          <w:rFonts w:hint="eastAsia"/>
+        </w:rPr>
+        <w:t>仅仅根据密码算法和加密密钥来确定解密密钥在计算上是不可行的</w:t>
+      </w:r>
+    </w:p>
+    <w:p>
+      <w:pPr>
+        <w:pStyle w:val="af5"/>
+        <w:numPr>
+          <w:ilvl w:val="0"/>
+          <w:numId w:val="37"/>
+        </w:numPr>
+        <w:ind w:firstLineChars="0"/>
+      </w:pPr>
+      <w:r>
+        <w:rPr>
+          <w:rFonts w:hint="eastAsia"/>
+        </w:rPr>
+        <w:t>两个密钥中的任何一个都可以用来加密，另一个用来解密</w:t>
       </w:r>
     </w:p>
     <w:p/>
     <w:p>
       <w:pPr>
-        <w:pStyle w:val="1"/>
-      </w:pPr>
-      <w:r>
-        <w:t>二、</w:t>
-      </w:r>
-      <w:r>
-        <w:rPr>
-          <w:rFonts w:hint="eastAsia"/>
-        </w:rPr>
-        <w:t>实验</w:t>
-      </w:r>
-      <w:r>
-        <w:t>内容</w:t>
+        <w:ind w:firstLineChars="200" w:firstLine="480"/>
+      </w:pPr>
+      <w:r>
+        <w:rPr>
+          <w:rFonts w:hint="eastAsia"/>
+        </w:rPr>
+        <w:t>本实验报告主要依据教材的</w:t>
+      </w:r>
+      <w:r>
+        <w:t>9.2</w:t>
+      </w:r>
+      <w:r>
+        <w:rPr>
+          <w:rFonts w:hint="eastAsia"/>
+        </w:rPr>
+        <w:t>节给出的有关内容。</w:t>
+      </w:r>
+      <w:r>
+        <w:t>Diffie</w:t>
+      </w:r>
+      <w:r>
+        <w:rPr>
+          <w:rFonts w:hint="eastAsia"/>
+        </w:rPr>
+        <w:t>和</w:t>
+      </w:r>
+      <w:r>
+        <w:t>Hellman</w:t>
+      </w:r>
+      <w:r>
+        <w:rPr>
+          <w:rFonts w:hint="eastAsia"/>
+        </w:rPr>
+        <w:t>在其早期的著名论文中提出了一种新的密码学方法，事实上，他对密码学家提出了一种挑战，即要去寻找满足公钥体制要求的密码算法。之后很多算法被提出，其中有一些刚提出时似乎很有前途，但后来都被破解了。</w:t>
       </w:r>
     </w:p>
     <w:p>
       <w:pPr>
-        <w:pStyle w:val="af8"/>
-        <w:numPr>
-          <w:ilvl w:val="0"/>
-          <w:numId w:val="13"/>
-        </w:numPr>
-        <w:ind w:firstLineChars="0"/>
-      </w:pPr>
-      <w:r>
-        <w:rPr>
-          <w:rFonts w:hint="eastAsia"/>
-        </w:rPr>
-        <w:t>熟悉整数因子分解问题（</w:t>
-      </w:r>
-      <w:r>
-        <w:rPr>
-          <w:rFonts w:hint="eastAsia"/>
-        </w:rPr>
-        <w:t>IFP</w:t>
-      </w:r>
-      <w:r>
-        <w:rPr>
-          <w:rFonts w:hint="eastAsia"/>
-        </w:rPr>
-        <w:t>）及其有关的密码体制</w:t>
-      </w:r>
+        <w:ind w:firstLineChars="200" w:firstLine="480"/>
+      </w:pPr>
     </w:p>
     <w:p>
       <w:pPr>
-        <w:pStyle w:val="af8"/>
-        <w:numPr>
-          <w:ilvl w:val="0"/>
-          <w:numId w:val="13"/>
-        </w:numPr>
-        <w:ind w:firstLineChars="0"/>
-      </w:pPr>
-      <w:r>
-        <w:rPr>
-          <w:rFonts w:hint="eastAsia"/>
-        </w:rPr>
-        <w:t>编程实现</w:t>
-      </w:r>
-      <w:r>
-        <w:rPr>
-          <w:rFonts w:hint="eastAsia"/>
-        </w:rPr>
+        <w:ind w:firstLineChars="200" w:firstLine="480"/>
+      </w:pPr>
+      <w:r>
+        <w:t>MIT</w:t>
+      </w:r>
+      <w:r>
+        <w:rPr>
+          <w:rFonts w:hint="eastAsia"/>
+        </w:rPr>
+        <w:t>的</w:t>
+      </w:r>
+      <w:r>
+        <w:t xml:space="preserve">Ron </w:t>
+      </w:r>
+      <w:r>
+        <w:rPr>
+          <w:b/>
+        </w:rPr>
+        <w:t>R</w:t>
+      </w:r>
+      <w:r>
+        <w:t>ivest</w:t>
+      </w:r>
+      <w:r>
+        <w:rPr>
+          <w:rFonts w:hint="eastAsia"/>
+        </w:rPr>
+        <w:t>，</w:t>
+      </w:r>
+      <w:r>
+        <w:t xml:space="preserve">Adi </w:t>
+      </w:r>
+      <w:r>
+        <w:rPr>
+          <w:b/>
+        </w:rPr>
+        <w:t>S</w:t>
+      </w:r>
+      <w:r>
+        <w:t>hamir</w:t>
+      </w:r>
+      <w:r>
+        <w:rPr>
+          <w:rFonts w:hint="eastAsia"/>
+        </w:rPr>
+        <w:t>和</w:t>
+      </w:r>
+      <w:r>
+        <w:t xml:space="preserve">Len </w:t>
+      </w:r>
+      <w:r>
+        <w:rPr>
+          <w:b/>
+        </w:rPr>
+        <w:t>A</w:t>
+      </w:r>
+      <w:r>
+        <w:t>dleman</w:t>
+      </w:r>
+      <w:r>
+        <w:rPr>
+          <w:rFonts w:hint="eastAsia"/>
+        </w:rPr>
+        <w:t>于</w:t>
+      </w:r>
+      <w:r>
+        <w:t>1977</w:t>
+      </w:r>
+      <w:r>
+        <w:rPr>
+          <w:rFonts w:hint="eastAsia"/>
+        </w:rPr>
+        <w:t>年提出并于</w:t>
+      </w:r>
+      <w:r>
+        <w:t>1978</w:t>
+      </w:r>
+      <w:r>
+        <w:rPr>
+          <w:rFonts w:hint="eastAsia"/>
+        </w:rPr>
+        <w:t>年首次发表的算法，可以说是最早提出的满足有要求的公</w:t>
+      </w:r>
+      <w:proofErr w:type="gramStart"/>
+      <w:r>
+        <w:rPr>
+          <w:rFonts w:hint="eastAsia"/>
+        </w:rPr>
+        <w:t>钥</w:t>
+      </w:r>
+      <w:proofErr w:type="gramEnd"/>
+      <w:r>
+        <w:rPr>
+          <w:rFonts w:hint="eastAsia"/>
+        </w:rPr>
+        <w:t>密码算法之一。</w:t>
+      </w:r>
+      <w:r>
+        <w:rPr>
+          <w:b/>
+        </w:rPr>
+        <w:t>R</w:t>
+      </w:r>
+      <w:r>
+        <w:t>ivest-</w:t>
+      </w:r>
+      <w:r>
+        <w:rPr>
+          <w:b/>
+        </w:rPr>
+        <w:t>S</w:t>
+      </w:r>
+      <w:r>
+        <w:t>hamir-</w:t>
+      </w:r>
+      <w:r>
+        <w:rPr>
+          <w:b/>
+        </w:rPr>
+        <w:t>A</w:t>
+      </w:r>
+      <w:r>
+        <w:t>dleman</w:t>
+      </w:r>
+      <w:r>
+        <w:rPr>
+          <w:rFonts w:hint="eastAsia"/>
+        </w:rPr>
+        <w:t>（</w:t>
+      </w:r>
+      <w:r>
         <w:t>RSA</w:t>
       </w:r>
       <w:r>
         <w:rPr>
           <w:rFonts w:hint="eastAsia"/>
         </w:rPr>
-        <w:t>体制</w:t>
-      </w:r>
-      <w:r>
-        <w:rPr>
-          <w:rFonts w:hint="eastAsia"/>
-        </w:rPr>
-        <w:t>。</w:t>
-      </w:r>
-    </w:p>
-    <w:p/>
-    <w:p>
-      <w:pPr>
-        <w:pStyle w:val="1"/>
-      </w:pPr>
-      <w:r>
-        <w:t>三、</w:t>
-      </w:r>
-      <w:r>
-        <w:rPr>
-          <w:rFonts w:hint="eastAsia"/>
-        </w:rPr>
-        <w:t>实验平台</w:t>
+        <w:t>）算法自其诞生之日起就成为被广泛接受且被实现的通用公</w:t>
+      </w:r>
+      <w:proofErr w:type="gramStart"/>
+      <w:r>
+        <w:rPr>
+          <w:rFonts w:hint="eastAsia"/>
+        </w:rPr>
+        <w:t>钥</w:t>
+      </w:r>
+      <w:proofErr w:type="gramEnd"/>
+      <w:r>
+        <w:rPr>
+          <w:rFonts w:hint="eastAsia"/>
+        </w:rPr>
+        <w:t>加密方法。</w:t>
       </w:r>
     </w:p>
     <w:p>
       <w:pPr>
-        <w:pStyle w:val="af0"/>
-        <w:rPr>
-          <w:szCs w:val="21"/>
-        </w:rPr>
-      </w:pPr>
-      <w:r>
-        <w:rPr>
-          <w:rFonts w:hint="eastAsia"/>
-          <w:szCs w:val="21"/>
-        </w:rPr>
-        <w:t>Windows</w:t>
-      </w:r>
-      <w:r>
-        <w:rPr>
-          <w:szCs w:val="21"/>
-        </w:rPr>
-        <w:t xml:space="preserve"> 10 </w:t>
-      </w:r>
-      <w:r>
-        <w:rPr>
-          <w:rFonts w:hint="eastAsia"/>
-          <w:szCs w:val="21"/>
-        </w:rPr>
-        <w:t>ProWorkstation</w:t>
-      </w:r>
-      <w:r>
-        <w:rPr>
-          <w:rFonts w:hint="eastAsia"/>
-          <w:szCs w:val="21"/>
-        </w:rPr>
-        <w:t xml:space="preserve"> 1803</w:t>
-      </w:r>
-      <w:r>
-        <w:rPr>
-          <w:rFonts w:hint="eastAsia"/>
-          <w:szCs w:val="21"/>
-        </w:rPr>
-        <w:t>；</w:t>
-      </w:r>
+        <w:ind w:firstLineChars="200" w:firstLine="480"/>
+      </w:pPr>
     </w:p>
     <w:p>
       <w:pPr>
-        <w:pStyle w:val="af0"/>
-        <w:rPr>
-          <w:szCs w:val="21"/>
-        </w:rPr>
-      </w:pPr>
-      <w:r>
-        <w:rPr>
-          <w:i/>
-          <w:szCs w:val="21"/>
-        </w:rPr>
-        <w:t>SageMath</w:t>
-      </w:r>
-      <w:r>
-        <w:rPr>
-          <w:szCs w:val="21"/>
-        </w:rPr>
-        <w:t xml:space="preserve"> version 8.</w:t>
-      </w:r>
-      <w:r>
-        <w:rPr>
-          <w:rFonts w:hint="eastAsia"/>
-          <w:szCs w:val="21"/>
-        </w:rPr>
-        <w:t>2</w:t>
-      </w:r>
-      <w:r>
-        <w:rPr>
-          <w:szCs w:val="21"/>
-        </w:rPr>
-        <w:t>, Release Date: 201</w:t>
-      </w:r>
-      <w:r>
-        <w:rPr>
-          <w:rFonts w:hint="eastAsia"/>
-          <w:szCs w:val="21"/>
-        </w:rPr>
-        <w:t>8</w:t>
-      </w:r>
-      <w:r>
-        <w:rPr>
-          <w:szCs w:val="21"/>
-        </w:rPr>
-        <w:t>-</w:t>
-      </w:r>
-      <w:r>
-        <w:rPr>
-          <w:rFonts w:hint="eastAsia"/>
-          <w:szCs w:val="21"/>
-        </w:rPr>
-        <w:t>05</w:t>
-      </w:r>
-      <w:r>
-        <w:rPr>
-          <w:szCs w:val="21"/>
-        </w:rPr>
-        <w:t>-0</w:t>
-      </w:r>
-      <w:r>
-        <w:rPr>
-          <w:rFonts w:hint="eastAsia"/>
-          <w:szCs w:val="21"/>
-        </w:rPr>
-        <w:t>5</w:t>
-      </w:r>
-      <w:r>
-        <w:rPr>
-          <w:rFonts w:hint="eastAsia"/>
-          <w:szCs w:val="21"/>
-        </w:rPr>
-        <w:t>；</w:t>
-      </w:r>
-    </w:p>
-    <w:p>
-      <w:pPr>
-        <w:pStyle w:val="af0"/>
-        <w:ind w:firstLine="0"/>
-        <w:rPr>
-          <w:szCs w:val="21"/>
-        </w:rPr>
-      </w:pPr>
-    </w:p>
-    <w:p>
-      <w:pPr>
-        <w:pStyle w:val="1"/>
-      </w:pPr>
-      <w:r>
-        <w:rPr>
-          <w:rFonts w:hint="eastAsia"/>
-        </w:rPr>
-        <w:t>四、实验记录与实验结果分析</w:t>
-      </w:r>
-    </w:p>
-    <w:p/>
-    <w:p>
-      <w:pPr>
-        <w:pStyle w:val="my2"/>
-      </w:pPr>
-      <w:r>
-        <w:t>1</w:t>
-      </w:r>
-      <w:r>
-        <w:rPr>
-          <w:rFonts w:hint="eastAsia"/>
-        </w:rPr>
-        <w:t>题</w:t>
-      </w:r>
-    </w:p>
-    <w:p/>
-    <w:p>
-      <w:pPr>
-        <w:ind w:firstLineChars="200" w:firstLine="420"/>
-      </w:pPr>
-      <w:r>
-        <w:rPr>
-          <w:rFonts w:hint="eastAsia"/>
-        </w:rPr>
-        <w:t>编程实现基于整数因子分解问题（</w:t>
-      </w:r>
-      <w:r>
-        <w:rPr>
-          <w:rFonts w:hint="eastAsia"/>
-        </w:rPr>
-        <w:t>IFP</w:t>
-      </w:r>
-      <w:r>
-        <w:rPr>
-          <w:rFonts w:hint="eastAsia"/>
-        </w:rPr>
-        <w:t>）的密码体制。</w:t>
-      </w:r>
-    </w:p>
-    <w:p/>
-    <w:p>
-      <w:r>
-        <w:rPr>
-          <w:rFonts w:hint="eastAsia"/>
-          <w:b/>
-        </w:rPr>
-        <w:t>Solution</w:t>
-      </w:r>
-      <w:r>
-        <w:t>:</w:t>
-      </w:r>
-    </w:p>
-    <w:p/>
-    <w:p>
-      <w:pPr>
-        <w:ind w:firstLineChars="200" w:firstLine="420"/>
-      </w:pPr>
-      <w:r>
-        <w:rPr>
-          <w:rFonts w:hint="eastAsia"/>
-        </w:rPr>
-        <w:t>有关的密码体制见第</w:t>
-      </w:r>
-      <w:r>
-        <w:rPr>
-          <w:rFonts w:hint="eastAsia"/>
-        </w:rPr>
-        <w:t>2</w:t>
-      </w:r>
-      <w:r>
-        <w:rPr>
-          <w:rFonts w:hint="eastAsia"/>
-        </w:rPr>
-        <w:t>题。</w:t>
-      </w:r>
-    </w:p>
-    <w:p/>
-    <w:p>
-      <w:pPr>
-        <w:pStyle w:val="my2"/>
-      </w:pPr>
-      <w:r>
-        <w:rPr>
-          <w:rFonts w:hint="eastAsia"/>
-        </w:rPr>
-        <w:t>2</w:t>
-      </w:r>
-      <w:r>
-        <w:rPr>
-          <w:rFonts w:hint="eastAsia"/>
-        </w:rPr>
-        <w:t>题</w:t>
-      </w:r>
-    </w:p>
-    <w:p/>
-    <w:p>
-      <w:pPr>
-        <w:ind w:firstLineChars="200" w:firstLine="420"/>
-      </w:pPr>
-      <w:r>
-        <w:rPr>
-          <w:rFonts w:hint="eastAsia"/>
-        </w:rPr>
-        <w:t>编程实现</w:t>
-      </w:r>
-      <w:r>
-        <w:rPr>
-          <w:rFonts w:hint="eastAsia"/>
-        </w:rPr>
+        <w:ind w:firstLineChars="200" w:firstLine="480"/>
+      </w:pPr>
+      <w:r>
         <w:t>RSA</w:t>
       </w:r>
       <w:r>
         <w:rPr>
           <w:rFonts w:hint="eastAsia"/>
         </w:rPr>
-        <w:t>体制</w:t>
-      </w:r>
-      <w:r>
-        <w:rPr>
-          <w:rFonts w:hint="eastAsia"/>
-        </w:rPr>
-        <w:t>。</w:t>
-      </w:r>
-    </w:p>
-    <w:p/>
-    <w:p>
-      <w:r>
-        <w:rPr>
-          <w:rFonts w:hint="eastAsia"/>
-          <w:b/>
-        </w:rPr>
-        <w:t>Solution</w:t>
-      </w:r>
-      <w:r>
-        <w:rPr>
-          <w:rFonts w:hint="eastAsia"/>
-        </w:rPr>
-        <w:t>:</w:t>
-      </w:r>
-    </w:p>
-    <w:p/>
-    <w:p>
-      <w:pPr>
-        <w:pStyle w:val="my3"/>
-      </w:pPr>
-      <w:r>
-        <w:rPr>
-          <w:rFonts w:hint="eastAsia"/>
-        </w:rPr>
-        <w:t>背景材料</w:t>
-      </w:r>
-    </w:p>
-    <w:p/>
-    <w:p>
-      <w:pPr>
-        <w:ind w:firstLineChars="200" w:firstLine="420"/>
-      </w:pPr>
-      <w:r>
-        <w:rPr>
-          <w:rFonts w:hint="eastAsia"/>
-        </w:rPr>
-        <w:t>公钥密码学的发展是整个密码学发展历史中最伟大的一次革命，也许可以说是唯一的一次革命。从密码学产生至今，几乎所有的密码体制都是基于替换和置换这些初等方法。几千年来，对算法的研究主要是通过手工计算来完成的。</w:t>
+        <w:t>体制是一种分组密码，其明文和</w:t>
       </w:r>
       <w:proofErr w:type="gramStart"/>
       <w:r>
         <w:rPr>
           <w:rFonts w:hint="eastAsia"/>
         </w:rPr>
-        <w:t>转轮机</w:t>
+        <w:t>密文均</w:t>
       </w:r>
       <w:proofErr w:type="gramEnd"/>
       <w:r>
         <w:rPr>
           <w:rFonts w:hint="eastAsia"/>
         </w:rPr>
-        <w:t>和</w:t>
-      </w:r>
-      <w:r>
-        <w:rPr>
-          <w:rFonts w:hint="eastAsia"/>
-        </w:rPr>
-        <w:t>DES</w:t>
-      </w:r>
-      <w:r>
-        <w:rPr>
-          <w:rFonts w:hint="eastAsia"/>
-        </w:rPr>
-        <w:t>是密码学发展的重要标志，但是它们都是基于替换和置换这些初等方法之上的。</w:t>
-      </w:r>
-    </w:p>
-    <w:p>
-      <w:pPr>
-        <w:ind w:firstLineChars="200" w:firstLine="420"/>
-      </w:pPr>
-    </w:p>
-    <w:p>
-      <w:pPr>
-        <w:ind w:firstLineChars="200" w:firstLine="420"/>
-      </w:pPr>
-      <w:r>
-        <w:rPr>
-          <w:rFonts w:hint="eastAsia"/>
-        </w:rPr>
-        <w:t>公钥密码学与其前的密码学完全不同。它是基于数学函数而不是基于</w:t>
-      </w:r>
-      <w:r>
-        <w:rPr>
-          <w:rFonts w:hint="eastAsia"/>
-        </w:rPr>
-        <w:t>P/S</w:t>
-      </w:r>
-      <w:r>
-        <w:rPr>
-          <w:rFonts w:hint="eastAsia"/>
-        </w:rPr>
-        <w:t>操作。</w:t>
-      </w:r>
-    </w:p>
-    <w:p>
-      <w:pPr>
-        <w:ind w:firstLineChars="200" w:firstLine="420"/>
-      </w:pPr>
-    </w:p>
-    <w:p>
-      <w:pPr>
-        <w:ind w:firstLineChars="200" w:firstLine="420"/>
-      </w:pPr>
-      <w:r>
-        <w:rPr>
-          <w:rFonts w:hint="eastAsia"/>
-        </w:rPr>
-        <w:t>RSA</w:t>
-      </w:r>
-      <w:r>
-        <w:rPr>
-          <w:rFonts w:hint="eastAsia"/>
-        </w:rPr>
-        <w:t>体制具有下述重要的特点：</w:t>
-      </w:r>
-    </w:p>
-    <w:p>
-      <w:pPr>
-        <w:ind w:firstLineChars="200" w:firstLine="420"/>
-      </w:pPr>
-    </w:p>
-    <w:p>
-      <w:pPr>
-        <w:pStyle w:val="af8"/>
-        <w:numPr>
-          <w:ilvl w:val="0"/>
-          <w:numId w:val="14"/>
-        </w:numPr>
-        <w:ind w:firstLineChars="0"/>
-      </w:pPr>
-      <w:r>
-        <w:rPr>
-          <w:rFonts w:hint="eastAsia"/>
-        </w:rPr>
-        <w:t>仅仅根据密码算法和加密密钥来确定解密密钥在计算上是不可行的</w:t>
-      </w:r>
-    </w:p>
-    <w:p>
-      <w:pPr>
-        <w:pStyle w:val="af8"/>
-        <w:numPr>
-          <w:ilvl w:val="0"/>
-          <w:numId w:val="14"/>
-        </w:numPr>
-        <w:ind w:firstLineChars="0"/>
-      </w:pPr>
-      <w:r>
-        <w:rPr>
-          <w:rFonts w:hint="eastAsia"/>
-        </w:rPr>
-        <w:t>两个密钥中的任何一个都可以用来加密，另一个用来解密</w:t>
-      </w:r>
-    </w:p>
-    <w:p>
-      <w:pPr>
-        <w:jc w:val="center"/>
-      </w:pPr>
-    </w:p>
-    <w:p>
-      <w:pPr>
-        <w:ind w:firstLineChars="200" w:firstLine="420"/>
-      </w:pPr>
-      <w:r>
-        <w:rPr>
-          <w:rFonts w:hint="eastAsia"/>
-        </w:rPr>
-        <w:t>本实验报告主要依据教材的</w:t>
-      </w:r>
-      <w:r>
-        <w:rPr>
-          <w:rFonts w:hint="eastAsia"/>
-        </w:rPr>
-        <w:t>9.2</w:t>
-      </w:r>
-      <w:r>
-        <w:rPr>
-          <w:rFonts w:hint="eastAsia"/>
-        </w:rPr>
-        <w:t>节给出的有关内容。</w:t>
-      </w:r>
-      <w:r>
-        <w:rPr>
-          <w:rFonts w:hint="eastAsia"/>
-        </w:rPr>
-        <w:t>Diffie</w:t>
-      </w:r>
-      <w:r>
-        <w:rPr>
-          <w:rFonts w:hint="eastAsia"/>
-        </w:rPr>
-        <w:t>和</w:t>
-      </w:r>
-      <w:r>
-        <w:rPr>
-          <w:rFonts w:hint="eastAsia"/>
-        </w:rPr>
-        <w:t>Hellman</w:t>
-      </w:r>
-      <w:r>
-        <w:rPr>
-          <w:rFonts w:hint="eastAsia"/>
-        </w:rPr>
-        <w:t>在其早期的著名论文中提出了一种新的密码学方法，事实上，他对密码学家提出了一种挑战，即要去寻找满足公钥体制要求的密码算法。之后很多算法被提出，其中有一些刚提出时似乎很有前途，但后来都被破解了。</w:t>
-      </w:r>
-    </w:p>
-    <w:p>
-      <w:pPr>
-        <w:ind w:firstLineChars="200" w:firstLine="420"/>
-      </w:pPr>
-    </w:p>
-    <w:p>
-      <w:pPr>
-        <w:ind w:firstLineChars="200" w:firstLine="420"/>
-      </w:pPr>
-      <w:r>
-        <w:rPr>
-          <w:rFonts w:hint="eastAsia"/>
-        </w:rPr>
-        <w:t>MIT</w:t>
-      </w:r>
-      <w:r>
-        <w:rPr>
-          <w:rFonts w:hint="eastAsia"/>
-        </w:rPr>
-        <w:t>的</w:t>
-      </w:r>
-      <w:r>
-        <w:rPr>
-          <w:rFonts w:hint="eastAsia"/>
-        </w:rPr>
-        <w:t>Ron</w:t>
-      </w:r>
-      <w:r>
-        <w:t xml:space="preserve"> </w:t>
-      </w:r>
-      <w:r>
-        <w:rPr>
-          <w:b/>
-        </w:rPr>
-        <w:t>R</w:t>
-      </w:r>
-      <w:r>
-        <w:t>ivest</w:t>
-      </w:r>
-      <w:r>
-        <w:rPr>
-          <w:rFonts w:hint="eastAsia"/>
-        </w:rPr>
-        <w:t>，</w:t>
-      </w:r>
-      <w:r>
-        <w:rPr>
-          <w:rFonts w:hint="eastAsia"/>
-        </w:rPr>
-        <w:t>Adi</w:t>
-      </w:r>
-      <w:r>
-        <w:t xml:space="preserve"> </w:t>
-      </w:r>
-      <w:r>
-        <w:rPr>
-          <w:rFonts w:hint="eastAsia"/>
-          <w:b/>
-        </w:rPr>
-        <w:t>S</w:t>
-      </w:r>
-      <w:r>
-        <w:rPr>
-          <w:rFonts w:hint="eastAsia"/>
-        </w:rPr>
-        <w:t>hamir</w:t>
-      </w:r>
-      <w:r>
-        <w:rPr>
-          <w:rFonts w:hint="eastAsia"/>
-        </w:rPr>
-        <w:t>和</w:t>
-      </w:r>
-      <w:r>
-        <w:rPr>
-          <w:rFonts w:hint="eastAsia"/>
-        </w:rPr>
-        <w:t>Len</w:t>
-      </w:r>
-      <w:r>
-        <w:t xml:space="preserve"> </w:t>
-      </w:r>
-      <w:r>
-        <w:rPr>
-          <w:rFonts w:hint="eastAsia"/>
-          <w:b/>
-        </w:rPr>
-        <w:t>A</w:t>
-      </w:r>
-      <w:r>
-        <w:rPr>
-          <w:rFonts w:hint="eastAsia"/>
-        </w:rPr>
-        <w:t>dleman</w:t>
-      </w:r>
-      <w:r>
-        <w:rPr>
-          <w:rFonts w:hint="eastAsia"/>
-        </w:rPr>
-        <w:t>于</w:t>
-      </w:r>
-      <w:r>
-        <w:rPr>
-          <w:rFonts w:hint="eastAsia"/>
-        </w:rPr>
-        <w:t>1977</w:t>
-      </w:r>
-      <w:r>
-        <w:rPr>
-          <w:rFonts w:hint="eastAsia"/>
-        </w:rPr>
-        <w:t>年提出并于</w:t>
-      </w:r>
-      <w:r>
-        <w:rPr>
-          <w:rFonts w:hint="eastAsia"/>
-        </w:rPr>
-        <w:t>1978</w:t>
-      </w:r>
-      <w:r>
-        <w:rPr>
-          <w:rFonts w:hint="eastAsia"/>
-        </w:rPr>
-        <w:t>年首次发表的算法，可以说是最早提出的满足有要求的公</w:t>
-      </w:r>
-      <w:proofErr w:type="gramStart"/>
-      <w:r>
-        <w:rPr>
-          <w:rFonts w:hint="eastAsia"/>
-        </w:rPr>
-        <w:t>钥</w:t>
-      </w:r>
-      <w:proofErr w:type="gramEnd"/>
-      <w:r>
-        <w:rPr>
-          <w:rFonts w:hint="eastAsia"/>
-        </w:rPr>
-        <w:t>密码算法之一。</w:t>
-      </w:r>
-      <w:r>
-        <w:rPr>
-          <w:rFonts w:hint="eastAsia"/>
-          <w:b/>
-        </w:rPr>
-        <w:t>R</w:t>
-      </w:r>
-      <w:r>
-        <w:rPr>
-          <w:rFonts w:hint="eastAsia"/>
-        </w:rPr>
-        <w:t>ivest-</w:t>
-      </w:r>
-      <w:r>
-        <w:rPr>
-          <w:rFonts w:hint="eastAsia"/>
-          <w:b/>
-        </w:rPr>
-        <w:t>S</w:t>
-      </w:r>
-      <w:r>
-        <w:rPr>
-          <w:rFonts w:hint="eastAsia"/>
-        </w:rPr>
-        <w:t>hamir-</w:t>
-      </w:r>
-      <w:r>
-        <w:rPr>
-          <w:rFonts w:hint="eastAsia"/>
-          <w:b/>
-        </w:rPr>
-        <w:t>A</w:t>
-      </w:r>
-      <w:r>
-        <w:rPr>
-          <w:rFonts w:hint="eastAsia"/>
-        </w:rPr>
-        <w:t>dleman</w:t>
-      </w:r>
-      <w:r>
-        <w:rPr>
-          <w:rFonts w:hint="eastAsia"/>
-        </w:rPr>
-        <w:t>（</w:t>
-      </w:r>
-      <w:r>
-        <w:rPr>
-          <w:rFonts w:hint="eastAsia"/>
-        </w:rPr>
-        <w:t>RSA</w:t>
-      </w:r>
-      <w:r>
-        <w:rPr>
-          <w:rFonts w:hint="eastAsia"/>
-        </w:rPr>
-        <w:t>）算法自其诞生之日起就成为被广泛接受且被实现的通用公</w:t>
-      </w:r>
-      <w:proofErr w:type="gramStart"/>
-      <w:r>
-        <w:rPr>
-          <w:rFonts w:hint="eastAsia"/>
-        </w:rPr>
-        <w:t>钥</w:t>
-      </w:r>
-      <w:proofErr w:type="gramEnd"/>
-      <w:r>
-        <w:rPr>
-          <w:rFonts w:hint="eastAsia"/>
-        </w:rPr>
-        <w:t>加密方法。</w:t>
-      </w:r>
-    </w:p>
-    <w:p>
-      <w:pPr>
-        <w:ind w:firstLineChars="200" w:firstLine="420"/>
-      </w:pPr>
-    </w:p>
-    <w:p>
-      <w:pPr>
-        <w:ind w:firstLineChars="200" w:firstLine="420"/>
-      </w:pPr>
-      <w:r>
-        <w:rPr>
-          <w:rFonts w:hint="eastAsia"/>
-        </w:rPr>
-        <w:t>RSA</w:t>
-      </w:r>
-      <w:r>
-        <w:rPr>
-          <w:rFonts w:hint="eastAsia"/>
-        </w:rPr>
-        <w:t>体制是一种分组密码，其明文和</w:t>
-      </w:r>
-      <w:proofErr w:type="gramStart"/>
-      <w:r>
-        <w:rPr>
-          <w:rFonts w:hint="eastAsia"/>
-        </w:rPr>
-        <w:t>密文均</w:t>
-      </w:r>
-      <w:proofErr w:type="gramEnd"/>
-      <w:r>
-        <w:rPr>
-          <w:rFonts w:hint="eastAsia"/>
-        </w:rPr>
         <w:t>是</w:t>
       </w:r>
       <w:r>
-        <w:rPr>
-          <w:rFonts w:hint="eastAsia"/>
-        </w:rPr>
         <w:t>0</w:t>
       </w:r>
       <w:r>
@@ -1558,7 +1161,7 @@
             <m:sty m:val="p"/>
           </m:rPr>
           <w:rPr>
-            <w:rFonts w:ascii="Latin Modern Math" w:hAnsi="Latin Modern Math" w:hint="eastAsia"/>
+            <w:rFonts w:ascii="Latin Modern Math" w:hAnsi="Latin Modern Math"/>
           </w:rPr>
           <m:t>1024</m:t>
         </m:r>
@@ -1575,7 +1178,7 @@
             <m:sty m:val="p"/>
           </m:rPr>
           <w:rPr>
-            <w:rFonts w:ascii="Latin Modern Math" w:hAnsi="Latin Modern Math" w:hint="eastAsia"/>
+            <w:rFonts w:ascii="Latin Modern Math" w:hAnsi="Latin Modern Math"/>
           </w:rPr>
           <m:t>309</m:t>
         </m:r>
@@ -1606,6 +1209,7 @@
             <m:ctrlPr>
               <w:rPr>
                 <w:rFonts w:ascii="Latin Modern Math" w:hAnsi="Latin Modern Math"/>
+                <w:sz w:val="21"/>
               </w:rPr>
             </m:ctrlPr>
           </m:sSupPr>
@@ -1615,15 +1219,10 @@
                 <m:sty m:val="p"/>
               </m:rPr>
               <w:rPr>
-                <w:rFonts w:ascii="Latin Modern Math" w:hAnsi="Latin Modern Math" w:hint="eastAsia"/>
+                <w:rFonts w:ascii="Latin Modern Math" w:hAnsi="Latin Modern Math"/>
               </w:rPr>
               <m:t>2</m:t>
             </m:r>
-            <m:ctrlPr>
-              <w:rPr>
-                <w:rFonts w:ascii="Latin Modern Math" w:hAnsi="Latin Modern Math" w:hint="eastAsia"/>
-              </w:rPr>
-            </m:ctrlPr>
           </m:e>
           <m:sup>
             <m:r>
@@ -1645,9 +1244,6 @@
         <w:t>。</w:t>
       </w:r>
       <w:r>
-        <w:rPr>
-          <w:rFonts w:hint="eastAsia"/>
-        </w:rPr>
         <w:t>RSA</w:t>
       </w:r>
       <w:r>
@@ -1676,6 +1272,7 @@
             <m:ctrlPr>
               <w:rPr>
                 <w:rFonts w:ascii="Latin Modern Math" w:hAnsi="Latin Modern Math"/>
+                <w:sz w:val="21"/>
               </w:rPr>
             </m:ctrlPr>
           </m:funcPr>
@@ -1685,6 +1282,7 @@
                 <m:ctrlPr>
                   <w:rPr>
                     <w:rFonts w:ascii="Latin Modern Math" w:hAnsi="Latin Modern Math"/>
+                    <w:sz w:val="21"/>
                   </w:rPr>
                 </m:ctrlPr>
               </m:sSubPr>
@@ -1715,6 +1313,7 @@
               <w:rPr>
                 <w:rFonts w:ascii="Latin Modern Math" w:hAnsi="Latin Modern Math"/>
                 <w:i/>
+                <w:sz w:val="21"/>
               </w:rPr>
             </m:ctrlPr>
           </m:fName>
@@ -1724,6 +1323,7 @@
                 <m:ctrlPr>
                   <w:rPr>
                     <w:rFonts w:ascii="Latin Modern Math" w:hAnsi="Latin Modern Math"/>
+                    <w:sz w:val="21"/>
                   </w:rPr>
                 </m:ctrlPr>
               </m:dPr>
@@ -1740,6 +1340,7 @@
               <w:rPr>
                 <w:rFonts w:ascii="Latin Modern Math" w:hAnsi="Latin Modern Math"/>
                 <w:i/>
+                <w:sz w:val="21"/>
               </w:rPr>
             </m:ctrlPr>
           </m:e>
@@ -1762,9 +1363,6 @@
       </w:r>
       <m:oMath>
         <m:r>
-          <m:rPr>
-            <m:sty m:val="p"/>
-          </m:rPr>
           <w:rPr>
             <w:rFonts w:ascii="Latin Modern Math" w:hAnsi="Latin Modern Math"/>
           </w:rPr>
@@ -1783,6 +1381,7 @@
             <m:ctrlPr>
               <w:rPr>
                 <w:rFonts w:ascii="Latin Modern Math" w:hAnsi="Latin Modern Math"/>
+                <w:sz w:val="21"/>
               </w:rPr>
             </m:ctrlPr>
           </m:sSubPr>
@@ -1792,15 +1391,10 @@
                 <m:sty m:val="p"/>
               </m:rPr>
               <w:rPr>
-                <w:rFonts w:ascii="Latin Modern Math" w:hAnsi="Latin Modern Math" w:hint="eastAsia"/>
+                <w:rFonts w:ascii="Latin Modern Math" w:hAnsi="Latin Modern Math"/>
               </w:rPr>
               <m:t>8</m:t>
             </m:r>
-            <m:ctrlPr>
-              <w:rPr>
-                <w:rFonts w:ascii="Latin Modern Math" w:hAnsi="Latin Modern Math" w:hint="eastAsia"/>
-              </w:rPr>
-            </m:ctrlPr>
           </m:e>
           <m:sub>
             <m:r>
@@ -1819,13 +1413,7 @@
         <w:rPr>
           <w:rFonts w:hint="eastAsia"/>
         </w:rPr>
-        <w:t>，那么每个分组的</w:t>
-      </w:r>
-      <w:r>
-        <w:rPr>
-          <w:rFonts w:hint="eastAsia"/>
-        </w:rPr>
-        <w:t>二进制位数均要小于或者等于</w:t>
+        <w:t>，那么每个分组的二进制位数均要小于或者等于</w:t>
       </w:r>
       <m:oMath>
         <m:func>
@@ -1833,6 +1421,7 @@
             <m:ctrlPr>
               <w:rPr>
                 <w:rFonts w:ascii="Latin Modern Math" w:hAnsi="Latin Modern Math"/>
+                <w:sz w:val="21"/>
               </w:rPr>
             </m:ctrlPr>
           </m:funcPr>
@@ -1842,6 +1431,7 @@
                 <m:ctrlPr>
                   <w:rPr>
                     <w:rFonts w:ascii="Latin Modern Math" w:hAnsi="Latin Modern Math"/>
+                    <w:sz w:val="21"/>
                   </w:rPr>
                 </m:ctrlPr>
               </m:sSubPr>
@@ -1872,6 +1462,7 @@
               <w:rPr>
                 <w:rFonts w:ascii="Latin Modern Math" w:hAnsi="Latin Modern Math"/>
                 <w:i/>
+                <w:sz w:val="21"/>
               </w:rPr>
             </m:ctrlPr>
           </m:fName>
@@ -1881,6 +1472,7 @@
                 <m:ctrlPr>
                   <w:rPr>
                     <w:rFonts w:ascii="Latin Modern Math" w:hAnsi="Latin Modern Math"/>
+                    <w:sz w:val="21"/>
                   </w:rPr>
                 </m:ctrlPr>
               </m:dPr>
@@ -1900,6 +1492,7 @@
               <w:rPr>
                 <w:rFonts w:ascii="Latin Modern Math" w:hAnsi="Latin Modern Math"/>
                 <w:i/>
+                <w:sz w:val="21"/>
               </w:rPr>
             </m:ctrlPr>
           </m:e>
@@ -1921,32 +1514,23 @@
         <w:t>？这里并不需要加</w:t>
       </w:r>
       <w:r>
-        <w:rPr>
-          <w:rFonts w:hint="eastAsia"/>
-        </w:rPr>
         <w:t>1</w:t>
       </w:r>
       <w:r>
         <w:rPr>
           <w:rFonts w:hint="eastAsia"/>
         </w:rPr>
-        <w:t>。</w:t>
-      </w:r>
-      <w:r>
-        <w:rPr>
-          <w:rFonts w:hint="eastAsia"/>
-        </w:rPr>
-        <w:t>）</w:t>
+        <w:t>。）</w:t>
       </w:r>
     </w:p>
     <w:p>
       <w:pPr>
-        <w:ind w:firstLineChars="200" w:firstLine="420"/>
+        <w:ind w:firstLineChars="200" w:firstLine="480"/>
       </w:pPr>
     </w:p>
     <w:p>
       <w:pPr>
-        <w:ind w:firstLineChars="200" w:firstLine="420"/>
+        <w:ind w:firstLineChars="200" w:firstLine="480"/>
       </w:pPr>
       <w:r>
         <w:rPr>
@@ -1991,12 +1575,12 @@
     </w:p>
     <w:p>
       <w:pPr>
-        <w:ind w:firstLineChars="200" w:firstLine="420"/>
+        <w:ind w:firstLineChars="200" w:firstLine="480"/>
       </w:pPr>
     </w:p>
     <w:p>
       <w:pPr>
-        <w:ind w:firstLineChars="200" w:firstLine="420"/>
+        <w:ind w:firstLineChars="200" w:firstLine="480"/>
       </w:pPr>
       <m:oMathPara>
         <m:oMath>
@@ -2011,7 +1595,7 @@
               <m:sty m:val="p"/>
             </m:rPr>
             <w:rPr>
-              <w:rFonts w:ascii="Latin Modern Math" w:hAnsi="Latin Modern Math" w:hint="eastAsia"/>
+              <w:rFonts w:ascii="Latin Modern Math" w:hAnsi="Latin Modern Math"/>
             </w:rPr>
             <m:t>=</m:t>
           </m:r>
@@ -2021,6 +1605,7 @@
                 <w:rPr>
                   <w:rFonts w:ascii="Latin Modern Math" w:hAnsi="Latin Modern Math"/>
                   <w:i/>
+                  <w:sz w:val="21"/>
                 </w:rPr>
               </m:ctrlPr>
             </m:sSupPr>
@@ -2093,6 +1678,7 @@
               <m:ctrlPr>
                 <w:rPr>
                   <w:rFonts w:ascii="Latin Modern Math" w:hAnsi="Latin Modern Math"/>
+                  <w:sz w:val="21"/>
                 </w:rPr>
               </m:ctrlPr>
             </m:sSupPr>
@@ -2142,6 +1728,7 @@
               <m:ctrlPr>
                 <w:rPr>
                   <w:rFonts w:ascii="Latin Modern Math" w:hAnsi="Latin Modern Math"/>
+                  <w:sz w:val="21"/>
                 </w:rPr>
               </m:ctrlPr>
             </m:sSupPr>
@@ -2151,6 +1738,7 @@
                   <m:ctrlPr>
                     <w:rPr>
                       <w:rFonts w:ascii="Latin Modern Math" w:hAnsi="Latin Modern Math"/>
+                      <w:sz w:val="21"/>
                     </w:rPr>
                   </m:ctrlPr>
                 </m:dPr>
@@ -2160,6 +1748,7 @@
                       <m:ctrlPr>
                         <w:rPr>
                           <w:rFonts w:ascii="Latin Modern Math" w:hAnsi="Latin Modern Math"/>
+                          <w:sz w:val="21"/>
                         </w:rPr>
                       </m:ctrlPr>
                     </m:sSupPr>
@@ -2222,6 +1811,7 @@
                 <w:rPr>
                   <w:rFonts w:ascii="Latin Modern Math" w:hAnsi="Latin Modern Math"/>
                   <w:i/>
+                  <w:sz w:val="21"/>
                 </w:rPr>
               </m:ctrlPr>
             </m:sSupPr>
@@ -2262,12 +1852,12 @@
     </w:p>
     <w:p>
       <w:pPr>
-        <w:ind w:firstLineChars="200" w:firstLine="420"/>
+        <w:ind w:firstLineChars="200" w:firstLine="480"/>
       </w:pPr>
     </w:p>
     <w:p>
       <w:pPr>
-        <w:ind w:firstLineChars="200" w:firstLine="420"/>
+        <w:ind w:firstLineChars="200" w:firstLine="480"/>
       </w:pPr>
       <w:r>
         <w:rPr>
@@ -2348,6 +1938,7 @@
             <m:ctrlPr>
               <w:rPr>
                 <w:rFonts w:ascii="Latin Modern Math" w:hAnsi="Latin Modern Math"/>
+                <w:sz w:val="21"/>
               </w:rPr>
             </m:ctrlPr>
           </m:dPr>
@@ -2365,13 +1956,7 @@
         <w:rPr>
           <w:rFonts w:hint="eastAsia"/>
         </w:rPr>
-        <w:t>，</w:t>
-      </w:r>
-      <w:r>
-        <w:rPr>
-          <w:rFonts w:hint="eastAsia"/>
-        </w:rPr>
-        <w:t>私钥为</w:t>
+        <w:t>，私钥为</w:t>
       </w:r>
       <m:oMath>
         <m:r>
@@ -2390,6 +1975,7 @@
             <m:ctrlPr>
               <w:rPr>
                 <w:rFonts w:ascii="Latin Modern Math" w:hAnsi="Latin Modern Math"/>
+                <w:sz w:val="21"/>
               </w:rPr>
             </m:ctrlPr>
           </m:dPr>
@@ -2426,15 +2012,15 @@
     </w:p>
     <w:p>
       <w:pPr>
-        <w:ind w:firstLineChars="200" w:firstLine="420"/>
+        <w:ind w:firstLineChars="200" w:firstLine="480"/>
       </w:pPr>
     </w:p>
     <w:p>
       <w:pPr>
-        <w:pStyle w:val="af8"/>
+        <w:pStyle w:val="af5"/>
         <w:numPr>
           <w:ilvl w:val="0"/>
-          <w:numId w:val="15"/>
+          <w:numId w:val="39"/>
         </w:numPr>
         <w:ind w:firstLineChars="0"/>
       </w:pPr>
@@ -2448,6 +2034,7 @@
         <m:r>
           <w:rPr>
             <w:rFonts w:ascii="Latin Modern Math" w:hAnsi="Latin Modern Math"/>
+            <w:sz w:val="24"/>
           </w:rPr>
           <m:t>e</m:t>
         </m:r>
@@ -2462,6 +2049,7 @@
         <m:r>
           <w:rPr>
             <w:rFonts w:ascii="Latin Modern Math" w:hAnsi="Latin Modern Math"/>
+            <w:sz w:val="24"/>
           </w:rPr>
           <m:t>d</m:t>
         </m:r>
@@ -2476,6 +2064,7 @@
         <m:r>
           <w:rPr>
             <w:rFonts w:ascii="Latin Modern Math" w:hAnsi="Latin Modern Math"/>
+            <w:sz w:val="24"/>
           </w:rPr>
           <m:t>n</m:t>
         </m:r>
@@ -2490,8 +2079,26 @@
         <m:r>
           <w:rPr>
             <w:rFonts w:ascii="Latin Modern Math" w:hAnsi="Latin Modern Math"/>
+            <w:sz w:val="24"/>
           </w:rPr>
-          <m:t>M&lt;n</m:t>
+          <m:t>M</m:t>
+        </m:r>
+        <m:r>
+          <m:rPr>
+            <m:sty m:val="p"/>
+          </m:rPr>
+          <w:rPr>
+            <w:rFonts w:ascii="Latin Modern Math" w:hAnsi="Latin Modern Math"/>
+            <w:sz w:val="24"/>
+          </w:rPr>
+          <m:t>&lt;</m:t>
+        </m:r>
+        <m:r>
+          <w:rPr>
+            <w:rFonts w:ascii="Latin Modern Math" w:hAnsi="Latin Modern Math"/>
+            <w:sz w:val="24"/>
+          </w:rPr>
+          <m:t>n</m:t>
         </m:r>
       </m:oMath>
       <w:r>
@@ -2506,7 +2113,7 @@
             <m:ctrlPr>
               <w:rPr>
                 <w:rFonts w:ascii="Latin Modern Math" w:hAnsi="Latin Modern Math"/>
-                <w:i/>
+                <w:sz w:val="24"/>
               </w:rPr>
             </m:ctrlPr>
           </m:sSupPr>
@@ -2514,6 +2121,7 @@
             <m:r>
               <w:rPr>
                 <w:rFonts w:ascii="Latin Modern Math" w:hAnsi="Latin Modern Math"/>
+                <w:sz w:val="24"/>
               </w:rPr>
               <m:t>M</m:t>
             </m:r>
@@ -2522,6 +2130,7 @@
             <m:r>
               <w:rPr>
                 <w:rFonts w:ascii="Latin Modern Math" w:hAnsi="Latin Modern Math"/>
+                <w:sz w:val="24"/>
               </w:rPr>
               <m:t>ed</m:t>
             </m:r>
@@ -2533,12 +2142,14 @@
           </m:rPr>
           <w:rPr>
             <w:rFonts w:ascii="Latin Modern Math" w:hAnsi="Latin Modern Math"/>
+            <w:sz w:val="24"/>
           </w:rPr>
           <m:t xml:space="preserve"> mod </m:t>
         </m:r>
         <m:r>
           <w:rPr>
             <w:rFonts w:ascii="Latin Modern Math" w:hAnsi="Latin Modern Math"/>
+            <w:sz w:val="24"/>
           </w:rPr>
           <m:t>n</m:t>
         </m:r>
@@ -2548,12 +2159,14 @@
           </m:rPr>
           <w:rPr>
             <w:rFonts w:ascii="Latin Modern Math" w:hAnsi="Latin Modern Math"/>
+            <w:sz w:val="24"/>
           </w:rPr>
           <m:t>=</m:t>
         </m:r>
         <m:r>
           <w:rPr>
             <w:rFonts w:ascii="Latin Modern Math" w:hAnsi="Latin Modern Math"/>
+            <w:sz w:val="24"/>
           </w:rPr>
           <m:t>M</m:t>
         </m:r>
@@ -2562,18 +2175,13 @@
         <w:rPr>
           <w:rFonts w:hint="eastAsia"/>
         </w:rPr>
-        <w:t>。</w:t>
-      </w:r>
-      <w:r>
-        <w:rPr>
-          <w:rFonts w:hint="eastAsia"/>
-        </w:rPr>
-        <w:t>（</w:t>
+        <w:t>。（</w:t>
       </w:r>
       <m:oMath>
         <m:r>
           <w:rPr>
             <w:rFonts w:ascii="Latin Modern Math" w:hAnsi="Latin Modern Math"/>
+            <w:sz w:val="24"/>
           </w:rPr>
           <m:t>d</m:t>
         </m:r>
@@ -2588,6 +2196,7 @@
         <m:r>
           <w:rPr>
             <w:rFonts w:ascii="Latin Modern Math" w:hAnsi="Latin Modern Math"/>
+            <w:sz w:val="24"/>
           </w:rPr>
           <m:t>e</m:t>
         </m:r>
@@ -2597,19 +2206,14 @@
         <w:rPr>
           <w:rFonts w:hint="eastAsia"/>
         </w:rPr>
-        <w:t>的积</w:t>
-      </w:r>
-      <w:r>
-        <w:rPr>
-          <w:rFonts w:hint="eastAsia"/>
-        </w:rPr>
-        <w:t>模</w:t>
+        <w:t>的积模</w:t>
       </w:r>
       <w:proofErr w:type="gramEnd"/>
       <m:oMath>
         <m:r>
           <w:rPr>
             <w:rFonts w:ascii="Latin Modern Math" w:hAnsi="Latin Modern Math"/>
+            <w:sz w:val="24"/>
           </w:rPr>
           <m:t>ϕ</m:t>
         </m:r>
@@ -2618,7 +2222,7 @@
             <m:ctrlPr>
               <w:rPr>
                 <w:rFonts w:ascii="Latin Modern Math" w:hAnsi="Latin Modern Math"/>
-                <w:i/>
+                <w:sz w:val="24"/>
               </w:rPr>
             </m:ctrlPr>
           </m:dPr>
@@ -2626,6 +2230,7 @@
             <m:r>
               <w:rPr>
                 <w:rFonts w:ascii="Latin Modern Math" w:hAnsi="Latin Modern Math"/>
+                <w:sz w:val="24"/>
               </w:rPr>
               <m:t>n</m:t>
             </m:r>
@@ -2644,7 +2249,8 @@
             <m:sty m:val="p"/>
           </m:rPr>
           <w:rPr>
-            <w:rFonts w:ascii="Latin Modern Math" w:hAnsi="Latin Modern Math" w:hint="eastAsia"/>
+            <w:rFonts w:ascii="Latin Modern Math" w:hAnsi="Latin Modern Math"/>
+            <w:sz w:val="24"/>
           </w:rPr>
           <m:t>1</m:t>
         </m:r>
@@ -2653,21 +2259,15 @@
         <w:rPr>
           <w:rFonts w:hint="eastAsia"/>
         </w:rPr>
-        <w:t>时成立</w:t>
-      </w:r>
-      <w:r>
-        <w:rPr>
-          <w:rFonts w:hint="eastAsia"/>
-        </w:rPr>
-        <w:t>）</w:t>
+        <w:t>时成立）</w:t>
       </w:r>
     </w:p>
     <w:p>
       <w:pPr>
-        <w:pStyle w:val="af8"/>
+        <w:pStyle w:val="af5"/>
         <w:numPr>
           <w:ilvl w:val="0"/>
-          <w:numId w:val="15"/>
+          <w:numId w:val="39"/>
         </w:numPr>
         <w:ind w:firstLineChars="0"/>
       </w:pPr>
@@ -2681,8 +2281,26 @@
         <m:r>
           <w:rPr>
             <w:rFonts w:ascii="Latin Modern Math" w:hAnsi="Latin Modern Math"/>
+            <w:sz w:val="24"/>
           </w:rPr>
-          <m:t>M&lt;n</m:t>
+          <m:t>M</m:t>
+        </m:r>
+        <m:r>
+          <m:rPr>
+            <m:sty m:val="p"/>
+          </m:rPr>
+          <w:rPr>
+            <w:rFonts w:ascii="Latin Modern Math" w:hAnsi="Latin Modern Math"/>
+            <w:sz w:val="24"/>
+          </w:rPr>
+          <m:t>&lt;</m:t>
+        </m:r>
+        <m:r>
+          <w:rPr>
+            <w:rFonts w:ascii="Latin Modern Math" w:hAnsi="Latin Modern Math"/>
+            <w:sz w:val="24"/>
+          </w:rPr>
+          <m:t>n</m:t>
         </m:r>
       </m:oMath>
       <w:r>
@@ -2697,7 +2315,7 @@
             <m:ctrlPr>
               <w:rPr>
                 <w:rFonts w:ascii="Latin Modern Math" w:hAnsi="Latin Modern Math"/>
-                <w:i/>
+                <w:sz w:val="24"/>
               </w:rPr>
             </m:ctrlPr>
           </m:sSupPr>
@@ -2705,6 +2323,7 @@
             <m:r>
               <w:rPr>
                 <w:rFonts w:ascii="Latin Modern Math" w:hAnsi="Latin Modern Math"/>
+                <w:sz w:val="24"/>
               </w:rPr>
               <m:t>M</m:t>
             </m:r>
@@ -2713,6 +2332,7 @@
             <m:r>
               <w:rPr>
                 <w:rFonts w:ascii="Latin Modern Math" w:hAnsi="Latin Modern Math"/>
+                <w:sz w:val="24"/>
               </w:rPr>
               <m:t>e</m:t>
             </m:r>
@@ -2724,12 +2344,14 @@
           </m:rPr>
           <w:rPr>
             <w:rFonts w:ascii="Latin Modern Math" w:hAnsi="Latin Modern Math"/>
+            <w:sz w:val="24"/>
           </w:rPr>
           <m:t xml:space="preserve"> mod </m:t>
         </m:r>
         <m:r>
           <w:rPr>
             <w:rFonts w:ascii="Latin Modern Math" w:hAnsi="Latin Modern Math"/>
+            <w:sz w:val="24"/>
           </w:rPr>
           <m:t>n</m:t>
         </m:r>
@@ -2746,7 +2368,7 @@
             <m:ctrlPr>
               <w:rPr>
                 <w:rFonts w:ascii="Latin Modern Math" w:hAnsi="Latin Modern Math"/>
-                <w:i/>
+                <w:sz w:val="24"/>
               </w:rPr>
             </m:ctrlPr>
           </m:sSupPr>
@@ -2754,6 +2376,7 @@
             <m:r>
               <w:rPr>
                 <w:rFonts w:ascii="Latin Modern Math" w:hAnsi="Latin Modern Math"/>
+                <w:sz w:val="24"/>
               </w:rPr>
               <m:t>C</m:t>
             </m:r>
@@ -2762,6 +2385,7 @@
             <m:r>
               <w:rPr>
                 <w:rFonts w:ascii="Latin Modern Math" w:hAnsi="Latin Modern Math"/>
+                <w:sz w:val="24"/>
               </w:rPr>
               <m:t>d</m:t>
             </m:r>
@@ -2772,13 +2396,7 @@
         <w:rPr>
           <w:rFonts w:hint="eastAsia"/>
         </w:rPr>
-        <w:t>是比较容易的。</w:t>
-      </w:r>
-      <w:r>
-        <w:rPr>
-          <w:rFonts w:hint="eastAsia"/>
-        </w:rPr>
-        <w:t>（快速模</w:t>
+        <w:t>是比较容易的。（快速模</w:t>
       </w:r>
       <w:proofErr w:type="gramStart"/>
       <w:r>
@@ -2797,10 +2415,10 @@
     </w:p>
     <w:p>
       <w:pPr>
-        <w:pStyle w:val="af8"/>
+        <w:pStyle w:val="af5"/>
         <w:numPr>
           <w:ilvl w:val="0"/>
-          <w:numId w:val="15"/>
+          <w:numId w:val="39"/>
         </w:numPr>
         <w:ind w:firstLineChars="0"/>
       </w:pPr>
@@ -2814,6 +2432,7 @@
         <m:r>
           <w:rPr>
             <w:rFonts w:ascii="Latin Modern Math" w:hAnsi="Latin Modern Math"/>
+            <w:sz w:val="24"/>
           </w:rPr>
           <m:t>e</m:t>
         </m:r>
@@ -2828,6 +2447,7 @@
         <m:r>
           <w:rPr>
             <w:rFonts w:ascii="Latin Modern Math" w:hAnsi="Latin Modern Math"/>
+            <w:sz w:val="24"/>
           </w:rPr>
           <m:t>n</m:t>
         </m:r>
@@ -2842,6 +2462,7 @@
         <m:r>
           <w:rPr>
             <w:rFonts w:ascii="Latin Modern Math" w:hAnsi="Latin Modern Math"/>
+            <w:sz w:val="24"/>
           </w:rPr>
           <m:t>d</m:t>
         </m:r>
@@ -2855,12 +2476,12 @@
     </w:p>
     <w:p>
       <w:pPr>
-        <w:ind w:firstLineChars="200" w:firstLine="420"/>
+        <w:ind w:firstLineChars="200" w:firstLine="480"/>
       </w:pPr>
     </w:p>
     <w:p>
       <w:pPr>
-        <w:ind w:firstLineChars="200" w:firstLine="420"/>
+        <w:ind w:firstLineChars="200" w:firstLine="480"/>
       </w:pPr>
       <w:r>
         <w:rPr>
@@ -2907,6 +2528,7 @@
               <w:rPr>
                 <w:rFonts w:ascii="Latin Modern Math" w:hAnsi="Latin Modern Math"/>
                 <w:i/>
+                <w:sz w:val="21"/>
               </w:rPr>
             </m:ctrlPr>
           </m:dPr>
@@ -2931,6 +2553,7 @@
               <w:rPr>
                 <w:rFonts w:ascii="Latin Modern Math" w:hAnsi="Latin Modern Math"/>
                 <w:i/>
+                <w:sz w:val="21"/>
               </w:rPr>
             </m:ctrlPr>
           </m:dPr>
@@ -2955,6 +2578,7 @@
               <w:rPr>
                 <w:rFonts w:ascii="Latin Modern Math" w:hAnsi="Latin Modern Math"/>
                 <w:i/>
+                <w:sz w:val="21"/>
               </w:rPr>
             </m:ctrlPr>
           </m:dPr>
@@ -2979,6 +2603,7 @@
               <w:rPr>
                 <w:rFonts w:ascii="Latin Modern Math" w:hAnsi="Latin Modern Math"/>
                 <w:i/>
+                <w:sz w:val="21"/>
               </w:rPr>
             </m:ctrlPr>
           </m:dPr>
@@ -2997,6 +2622,7 @@
               <w:rPr>
                 <w:rFonts w:ascii="Latin Modern Math" w:hAnsi="Latin Modern Math"/>
                 <w:i/>
+                <w:sz w:val="21"/>
               </w:rPr>
             </m:ctrlPr>
           </m:dPr>
@@ -3017,15 +2643,6 @@
         <w:t>。可以简单地看一下这个公式，如果在序列</w:t>
       </w:r>
       <m:oMath>
-        <m:r>
-          <m:rPr>
-            <m:sty m:val="p"/>
-          </m:rPr>
-          <w:rPr>
-            <w:rFonts w:ascii="Latin Modern Math" w:hAnsi="Latin Modern Math" w:hint="eastAsia"/>
-          </w:rPr>
-          <m:t>1</m:t>
-        </m:r>
         <m:r>
           <m:rPr>
             <m:sty m:val="p"/>
@@ -3033,7 +2650,7 @@
           <w:rPr>
             <w:rFonts w:ascii="Latin Modern Math" w:hAnsi="Latin Modern Math"/>
           </w:rPr>
-          <m:t xml:space="preserve">, 2, ,⋯, </m:t>
+          <m:t xml:space="preserve">1, 2, ,⋯, </m:t>
         </m:r>
         <m:r>
           <w:rPr>
@@ -3077,7 +2694,7 @@
             <m:sty m:val="p"/>
           </m:rPr>
           <w:rPr>
-            <w:rFonts w:ascii="Latin Modern Math" w:hAnsi="Latin Modern Math" w:hint="eastAsia"/>
+            <w:rFonts w:ascii="Latin Modern Math" w:hAnsi="Latin Modern Math"/>
           </w:rPr>
           <m:t>1</m:t>
         </m:r>
@@ -3121,37 +2738,7 @@
           <w:rPr>
             <w:rFonts w:ascii="Latin Modern Math" w:hAnsi="Latin Modern Math"/>
           </w:rPr>
-          <m:t>p,</m:t>
-        </m:r>
-        <m:r>
-          <w:rPr>
-            <w:rFonts w:ascii="Latin Modern Math" w:hAnsi="Latin Modern Math"/>
-          </w:rPr>
-          <m:t xml:space="preserve">  </m:t>
-        </m:r>
-        <m:r>
-          <w:rPr>
-            <w:rFonts w:ascii="Latin Modern Math" w:hAnsi="Latin Modern Math"/>
-          </w:rPr>
-          <m:t>2p,</m:t>
-        </m:r>
-        <m:r>
-          <w:rPr>
-            <w:rFonts w:ascii="Latin Modern Math" w:hAnsi="Latin Modern Math"/>
-          </w:rPr>
-          <m:t xml:space="preserve">  </m:t>
-        </m:r>
-        <m:r>
-          <w:rPr>
-            <w:rFonts w:ascii="Latin Modern Math" w:hAnsi="Latin Modern Math"/>
-          </w:rPr>
-          <m:t>⋯,</m:t>
-        </m:r>
-        <m:r>
-          <w:rPr>
-            <w:rFonts w:ascii="Latin Modern Math" w:hAnsi="Latin Modern Math"/>
-          </w:rPr>
-          <m:t xml:space="preserve">  </m:t>
+          <m:t xml:space="preserve">p,  2p,  ⋯,  </m:t>
         </m:r>
         <m:d>
           <m:dPr>
@@ -3159,6 +2746,7 @@
               <w:rPr>
                 <w:rFonts w:ascii="Latin Modern Math" w:hAnsi="Latin Modern Math"/>
                 <w:i/>
+                <w:sz w:val="21"/>
               </w:rPr>
             </m:ctrlPr>
           </m:dPr>
@@ -3189,37 +2777,7 @@
           <w:rPr>
             <w:rFonts w:ascii="Latin Modern Math" w:hAnsi="Latin Modern Math"/>
           </w:rPr>
-          <m:t>q,</m:t>
-        </m:r>
-        <m:r>
-          <w:rPr>
-            <w:rFonts w:ascii="Latin Modern Math" w:hAnsi="Latin Modern Math"/>
-          </w:rPr>
-          <m:t xml:space="preserve">  </m:t>
-        </m:r>
-        <m:r>
-          <w:rPr>
-            <w:rFonts w:ascii="Latin Modern Math" w:hAnsi="Latin Modern Math"/>
-          </w:rPr>
-          <m:t>2q,</m:t>
-        </m:r>
-        <m:r>
-          <w:rPr>
-            <w:rFonts w:ascii="Latin Modern Math" w:hAnsi="Latin Modern Math"/>
-          </w:rPr>
-          <m:t xml:space="preserve">  </m:t>
-        </m:r>
-        <m:r>
-          <w:rPr>
-            <w:rFonts w:ascii="Latin Modern Math" w:hAnsi="Latin Modern Math"/>
-          </w:rPr>
-          <m:t>⋯,</m:t>
-        </m:r>
-        <m:r>
-          <w:rPr>
-            <w:rFonts w:ascii="Latin Modern Math" w:hAnsi="Latin Modern Math"/>
-          </w:rPr>
-          <m:t xml:space="preserve">  </m:t>
+          <m:t xml:space="preserve">q,  2q,  ⋯,  </m:t>
         </m:r>
         <m:d>
           <m:dPr>
@@ -3227,6 +2785,7 @@
               <w:rPr>
                 <w:rFonts w:ascii="Latin Modern Math" w:hAnsi="Latin Modern Math"/>
                 <w:i/>
+                <w:sz w:val="21"/>
               </w:rPr>
             </m:ctrlPr>
           </m:dPr>
@@ -3265,6 +2824,7 @@
               <w:rPr>
                 <w:rFonts w:ascii="Latin Modern Math" w:hAnsi="Latin Modern Math"/>
                 <w:i/>
+                <w:sz w:val="21"/>
               </w:rPr>
             </m:ctrlPr>
           </m:dPr>
@@ -3289,6 +2849,7 @@
               <w:rPr>
                 <w:rFonts w:ascii="Latin Modern Math" w:hAnsi="Latin Modern Math"/>
                 <w:i/>
+                <w:sz w:val="21"/>
               </w:rPr>
             </m:ctrlPr>
           </m:dPr>
@@ -3315,6 +2876,7 @@
               <w:rPr>
                 <w:rFonts w:ascii="Latin Modern Math" w:hAnsi="Latin Modern Math"/>
                 <w:i/>
+                <w:sz w:val="21"/>
               </w:rPr>
             </m:ctrlPr>
           </m:dPr>
@@ -3325,6 +2887,7 @@
                   <w:rPr>
                     <w:rFonts w:ascii="Latin Modern Math" w:hAnsi="Latin Modern Math"/>
                     <w:i/>
+                    <w:sz w:val="21"/>
                   </w:rPr>
                 </m:ctrlPr>
               </m:dPr>
@@ -3349,6 +2912,7 @@
                   <w:rPr>
                     <w:rFonts w:ascii="Latin Modern Math" w:hAnsi="Latin Modern Math"/>
                     <w:i/>
+                    <w:sz w:val="21"/>
                   </w:rPr>
                 </m:ctrlPr>
               </m:dPr>
@@ -3375,6 +2939,7 @@
               <w:rPr>
                 <w:rFonts w:ascii="Latin Modern Math" w:hAnsi="Latin Modern Math"/>
                 <w:i/>
+                <w:sz w:val="21"/>
               </w:rPr>
             </m:ctrlPr>
           </m:dPr>
@@ -3393,6 +2958,7 @@
               <w:rPr>
                 <w:rFonts w:ascii="Latin Modern Math" w:hAnsi="Latin Modern Math"/>
                 <w:i/>
+                <w:sz w:val="21"/>
               </w:rPr>
             </m:ctrlPr>
           </m:dPr>
@@ -3420,14 +2986,7 @@
           <w:rFonts w:hint="eastAsia"/>
           <w:b/>
         </w:rPr>
-        <w:t>求</w:t>
-      </w:r>
-      <w:r>
-        <w:rPr>
-          <w:rFonts w:hint="eastAsia"/>
-          <w:b/>
-        </w:rPr>
-        <w:t>证</w:t>
+        <w:t>求证</w:t>
       </w:r>
       <w:r>
         <w:rPr>
@@ -3461,15 +3020,7 @@
         <w:rPr>
           <w:rFonts w:hint="eastAsia"/>
         </w:rPr>
-        <w:t>互</w:t>
-      </w:r>
-      <w:bookmarkStart w:id="0" w:name="_GoBack"/>
-      <w:bookmarkEnd w:id="0"/>
-      <w:r>
-        <w:rPr>
-          <w:rFonts w:hint="eastAsia"/>
-        </w:rPr>
-        <w:t>为模</w:t>
+        <w:t>互为模</w:t>
       </w:r>
       <m:oMath>
         <m:r>
@@ -3484,6 +3035,7 @@
               <w:rPr>
                 <w:rFonts w:ascii="Latin Modern Math" w:hAnsi="Latin Modern Math"/>
                 <w:i/>
+                <w:sz w:val="21"/>
               </w:rPr>
             </m:ctrlPr>
           </m:dPr>
@@ -3504,9 +3056,6 @@
         <w:t>的乘法逆</w:t>
       </w:r>
       <w:r>
-        <w:rPr>
-          <w:rFonts w:hint="eastAsia"/>
-        </w:rPr>
         <w:t xml:space="preserve"> </w:t>
       </w:r>
       <m:oMath>
@@ -3521,9 +3070,6 @@
         </m:r>
       </m:oMath>
       <w:r>
-        <w:rPr>
-          <w:rFonts w:hint="eastAsia"/>
-        </w:rPr>
         <w:t xml:space="preserve"> </w:t>
       </w:r>
       <m:oMath>
@@ -3533,6 +3079,7 @@
               <w:rPr>
                 <w:rFonts w:ascii="Latin Modern Math" w:hAnsi="Latin Modern Math"/>
                 <w:i/>
+                <w:sz w:val="21"/>
               </w:rPr>
             </m:ctrlPr>
           </m:sSupPr>
@@ -3588,25 +3135,13 @@
     <w:p/>
     <w:p>
       <w:pPr>
-        <w:ind w:firstLineChars="200" w:firstLine="420"/>
-      </w:pPr>
-      <w:r>
-        <w:rPr>
-          <w:rFonts w:hint="eastAsia"/>
-        </w:rPr>
-        <w:t>为了方便证明，现在把</w:t>
-      </w:r>
-      <w:r>
-        <w:rPr>
-          <w:rFonts w:hint="eastAsia"/>
-        </w:rPr>
-        <w:t>证明中的条件</w:t>
-      </w:r>
-      <w:r>
-        <w:rPr>
-          <w:rFonts w:hint="eastAsia"/>
-        </w:rPr>
-        <w:t>稍微转化一下。</w:t>
+        <w:ind w:firstLineChars="200" w:firstLine="480"/>
+      </w:pPr>
+      <w:r>
+        <w:rPr>
+          <w:rFonts w:hint="eastAsia"/>
+        </w:rPr>
+        <w:t>为了方便证明，现在把证明中的条件稍微转化一下。</w:t>
       </w:r>
       <m:oMath>
         <m:r>
@@ -3636,6 +3171,7 @@
               <w:rPr>
                 <w:rFonts w:ascii="Latin Modern Math" w:hAnsi="Latin Modern Math"/>
                 <w:i/>
+                <w:sz w:val="21"/>
               </w:rPr>
             </m:ctrlPr>
           </m:dPr>
@@ -3706,6 +3242,7 @@
               <w:rPr>
                 <w:rFonts w:ascii="Latin Modern Math" w:hAnsi="Latin Modern Math"/>
                 <w:i/>
+                <w:sz w:val="21"/>
               </w:rPr>
             </m:ctrlPr>
           </m:dPr>
@@ -3730,6 +3267,7 @@
               <w:rPr>
                 <w:rFonts w:ascii="Latin Modern Math" w:hAnsi="Latin Modern Math"/>
                 <w:i/>
+                <w:sz w:val="21"/>
               </w:rPr>
             </m:ctrlPr>
           </m:dPr>
@@ -3748,6 +3286,7 @@
               <w:rPr>
                 <w:rFonts w:ascii="Latin Modern Math" w:hAnsi="Latin Modern Math"/>
                 <w:i/>
+                <w:sz w:val="21"/>
               </w:rPr>
             </m:ctrlPr>
           </m:dPr>
@@ -3781,14 +3320,8 @@
           <w:rFonts w:hint="eastAsia"/>
           <w:b/>
         </w:rPr>
-        <w:t>求</w:t>
-      </w:r>
-      <w:r>
-        <w:rPr>
-          <w:rFonts w:hint="eastAsia"/>
-          <w:b/>
-        </w:rPr>
-        <w:t>证</w:t>
+        <w:lastRenderedPageBreak/>
+        <w:t>求证</w:t>
       </w:r>
       <w:r>
         <w:rPr>
@@ -3809,6 +3342,7 @@
               <w:rPr>
                 <w:rFonts w:ascii="Latin Modern Math" w:hAnsi="Latin Modern Math"/>
                 <w:i/>
+                <w:sz w:val="21"/>
               </w:rPr>
             </m:ctrlPr>
           </m:dPr>
@@ -3833,6 +3367,7 @@
               <w:rPr>
                 <w:rFonts w:ascii="Latin Modern Math" w:hAnsi="Latin Modern Math"/>
                 <w:i/>
+                <w:sz w:val="21"/>
               </w:rPr>
             </m:ctrlPr>
           </m:dPr>
@@ -3851,6 +3386,7 @@
               <w:rPr>
                 <w:rFonts w:ascii="Latin Modern Math" w:hAnsi="Latin Modern Math"/>
                 <w:i/>
+                <w:sz w:val="21"/>
               </w:rPr>
             </m:ctrlPr>
           </m:dPr>
@@ -3871,9 +3407,6 @@
         </m:r>
       </m:oMath>
       <w:r>
-        <w:rPr>
-          <w:rFonts w:hint="eastAsia"/>
-        </w:rPr>
         <w:t xml:space="preserve"> </w:t>
       </w:r>
       <m:oMath>
@@ -3888,9 +3421,6 @@
         </m:r>
       </m:oMath>
       <w:r>
-        <w:rPr>
-          <w:rFonts w:hint="eastAsia"/>
-        </w:rPr>
         <w:t xml:space="preserve"> </w:t>
       </w:r>
       <m:oMath>
@@ -3900,6 +3430,7 @@
               <w:rPr>
                 <w:rFonts w:ascii="Latin Modern Math" w:hAnsi="Latin Modern Math"/>
                 <w:i/>
+                <w:sz w:val="21"/>
               </w:rPr>
             </m:ctrlPr>
           </m:sSupPr>
@@ -3963,42 +3494,16 @@
         <w:rPr>
           <w:b/>
         </w:rPr>
-        <w:t>P</w:t>
-      </w:r>
-      <w:r>
-        <w:rPr>
-          <w:rFonts w:hint="eastAsia"/>
-          <w:b/>
-        </w:rPr>
-        <w:t>roof</w:t>
-      </w:r>
-      <w:r>
-        <w:rPr>
-          <w:b/>
-        </w:rPr>
-        <w:t>:</w:t>
+        <w:t>Proof:</w:t>
       </w:r>
     </w:p>
     <w:p/>
     <w:p>
       <w:r>
         <w:rPr>
-          <w:rFonts w:hint="eastAsia"/>
           <w:b/>
         </w:rPr>
-        <w:t>S</w:t>
-      </w:r>
-      <w:r>
-        <w:rPr>
-          <w:b/>
-        </w:rPr>
-        <w:t>ituation</w:t>
-      </w:r>
-      <w:r>
-        <w:rPr>
-          <w:b/>
-        </w:rPr>
-        <w:t xml:space="preserve"> Ⅰ</w:t>
+        <w:t>Situation Ⅰ</w:t>
       </w:r>
       <w:r>
         <w:t>:</w:t>
@@ -4013,6 +3518,7 @@
               <w:rPr>
                 <w:rFonts w:ascii="Latin Modern Math" w:hAnsi="Latin Modern Math"/>
                 <w:i/>
+                <w:sz w:val="21"/>
               </w:rPr>
             </m:ctrlPr>
           </m:dPr>
@@ -4053,13 +3559,7 @@
         </m:r>
       </m:oMath>
       <w:r>
-        <w:rPr>
-          <w:rFonts w:hint="eastAsia"/>
-        </w:rPr>
         <w:t>,</w:t>
-      </w:r>
-      <w:r>
-        <w:t xml:space="preserve"> </w:t>
       </w:r>
       <m:oMath>
         <m:r>
@@ -4106,6 +3606,7 @@
               <w:rPr>
                 <w:rFonts w:ascii="Latin Modern Math" w:hAnsi="Latin Modern Math"/>
                 <w:i/>
+                <w:sz w:val="21"/>
               </w:rPr>
             </m:ctrlPr>
           </m:sSupPr>
@@ -4130,6 +3631,7 @@
                   <w:rPr>
                     <w:rFonts w:ascii="Latin Modern Math" w:hAnsi="Latin Modern Math"/>
                     <w:i/>
+                    <w:sz w:val="21"/>
                   </w:rPr>
                 </m:ctrlPr>
               </m:dPr>
@@ -4148,6 +3650,7 @@
                   <w:rPr>
                     <w:rFonts w:ascii="Latin Modern Math" w:hAnsi="Latin Modern Math"/>
                     <w:i/>
+                    <w:sz w:val="21"/>
                   </w:rPr>
                 </m:ctrlPr>
               </m:dPr>
@@ -4203,6 +3706,7 @@
               <w:rPr>
                 <w:rFonts w:ascii="Latin Modern Math" w:hAnsi="Latin Modern Math"/>
                 <w:i/>
+                <w:sz w:val="21"/>
               </w:rPr>
             </m:ctrlPr>
           </m:sSupPr>
@@ -4227,6 +3731,7 @@
                   <w:rPr>
                     <w:rFonts w:ascii="Latin Modern Math" w:hAnsi="Latin Modern Math"/>
                     <w:i/>
+                    <w:sz w:val="21"/>
                   </w:rPr>
                 </m:ctrlPr>
               </m:dPr>
@@ -4245,6 +3750,7 @@
                   <w:rPr>
                     <w:rFonts w:ascii="Latin Modern Math" w:hAnsi="Latin Modern Math"/>
                     <w:i/>
+                    <w:sz w:val="21"/>
                   </w:rPr>
                 </m:ctrlPr>
               </m:dPr>
@@ -4322,16 +3828,9 @@
     <w:p>
       <w:r>
         <w:rPr>
-          <w:rFonts w:hint="eastAsia"/>
           <w:b/>
         </w:rPr>
-        <w:t>S</w:t>
-      </w:r>
-      <w:r>
-        <w:rPr>
-          <w:b/>
-        </w:rPr>
-        <w:t>ituation Ⅱ</w:t>
+        <w:t>Situation Ⅱ</w:t>
       </w:r>
       <w:r>
         <w:t>:</w:t>
@@ -4346,6 +3845,7 @@
               <w:rPr>
                 <w:rFonts w:ascii="Latin Modern Math" w:hAnsi="Latin Modern Math"/>
                 <w:i/>
+                <w:sz w:val="21"/>
               </w:rPr>
             </m:ctrlPr>
           </m:dPr>
@@ -4381,6 +3881,7 @@
               <w:rPr>
                 <w:rFonts w:ascii="Latin Modern Math" w:hAnsi="Latin Modern Math"/>
                 <w:i/>
+                <w:sz w:val="21"/>
               </w:rPr>
             </m:ctrlPr>
           </m:sSupPr>
@@ -4405,6 +3906,7 @@
                   <w:rPr>
                     <w:rFonts w:ascii="Latin Modern Math" w:hAnsi="Latin Modern Math"/>
                     <w:i/>
+                    <w:sz w:val="21"/>
                   </w:rPr>
                 </m:ctrlPr>
               </m:dPr>
@@ -4460,6 +3962,7 @@
               <m:ctrlPr>
                 <w:rPr>
                   <w:rFonts w:ascii="Latin Modern Math" w:hAnsi="Latin Modern Math"/>
+                  <w:sz w:val="21"/>
                 </w:rPr>
               </m:ctrlPr>
             </m:sSupPr>
@@ -4484,6 +3987,7 @@
                     <w:rPr>
                       <w:rFonts w:ascii="Latin Modern Math" w:hAnsi="Latin Modern Math"/>
                       <w:i/>
+                      <w:sz w:val="21"/>
                     </w:rPr>
                   </m:ctrlPr>
                 </m:dPr>
@@ -4502,6 +4006,7 @@
                     <w:rPr>
                       <w:rFonts w:ascii="Latin Modern Math" w:hAnsi="Latin Modern Math"/>
                       <w:i/>
+                      <w:sz w:val="21"/>
                     </w:rPr>
                   </m:ctrlPr>
                 </m:dPr>
@@ -4555,6 +4060,7 @@
                 <w:rPr>
                   <w:rFonts w:ascii="Latin Modern Math" w:hAnsi="Latin Modern Math"/>
                   <w:i/>
+                  <w:sz w:val="21"/>
                 </w:rPr>
               </m:ctrlPr>
             </m:dPr>
@@ -4565,6 +4071,7 @@
                     <w:rPr>
                       <w:rFonts w:ascii="Latin Modern Math" w:hAnsi="Latin Modern Math"/>
                       <w:i/>
+                      <w:sz w:val="21"/>
                     </w:rPr>
                   </m:ctrlPr>
                 </m:dPr>
@@ -4583,6 +4090,7 @@
                     <w:rPr>
                       <w:rFonts w:ascii="Latin Modern Math" w:hAnsi="Latin Modern Math"/>
                       <w:i/>
+                      <w:sz w:val="21"/>
                     </w:rPr>
                   </m:ctrlPr>
                 </m:sSupPr>
@@ -4607,6 +4115,7 @@
                         <w:rPr>
                           <w:rFonts w:ascii="Latin Modern Math" w:hAnsi="Latin Modern Math"/>
                           <w:i/>
+                          <w:sz w:val="21"/>
                         </w:rPr>
                       </m:ctrlPr>
                     </m:dPr>
@@ -4625,6 +4134,7 @@
                         <w:rPr>
                           <w:rFonts w:ascii="Latin Modern Math" w:hAnsi="Latin Modern Math"/>
                           <w:i/>
+                          <w:sz w:val="21"/>
                         </w:rPr>
                       </m:ctrlPr>
                     </m:dPr>
@@ -4690,6 +4200,7 @@
                 <w:rPr>
                   <w:rFonts w:ascii="Latin Modern Math" w:hAnsi="Latin Modern Math"/>
                   <w:i/>
+                  <w:sz w:val="21"/>
                 </w:rPr>
               </m:ctrlPr>
             </m:dPr>
@@ -4700,6 +4211,7 @@
                     <w:rPr>
                       <w:rFonts w:ascii="Latin Modern Math" w:hAnsi="Latin Modern Math"/>
                       <w:i/>
+                      <w:sz w:val="21"/>
                     </w:rPr>
                   </m:ctrlPr>
                 </m:dPr>
@@ -4724,6 +4236,7 @@
                     <w:rPr>
                       <w:rFonts w:ascii="Latin Modern Math" w:hAnsi="Latin Modern Math"/>
                       <w:i/>
+                      <w:sz w:val="21"/>
                     </w:rPr>
                   </m:ctrlPr>
                 </m:sSupPr>
@@ -4734,6 +4247,7 @@
                         <w:rPr>
                           <w:rFonts w:ascii="Latin Modern Math" w:hAnsi="Latin Modern Math"/>
                           <w:i/>
+                          <w:sz w:val="21"/>
                         </w:rPr>
                       </m:ctrlPr>
                     </m:dPr>
@@ -4744,6 +4258,7 @@
                             <w:rPr>
                               <w:rFonts w:ascii="Latin Modern Math" w:hAnsi="Latin Modern Math"/>
                               <w:i/>
+                              <w:sz w:val="21"/>
                             </w:rPr>
                           </m:ctrlPr>
                         </m:sSupPr>
@@ -4762,6 +4277,7 @@
                                 <w:rPr>
                                   <w:rFonts w:ascii="Latin Modern Math" w:hAnsi="Latin Modern Math"/>
                                   <w:i/>
+                                  <w:sz w:val="21"/>
                                 </w:rPr>
                               </m:ctrlPr>
                             </m:dPr>
@@ -4792,6 +4308,7 @@
                         <w:rPr>
                           <w:rFonts w:ascii="Latin Modern Math" w:hAnsi="Latin Modern Math"/>
                           <w:i/>
+                          <w:sz w:val="21"/>
                         </w:rPr>
                       </m:ctrlPr>
                     </m:dPr>
@@ -4857,6 +4374,7 @@
                 <w:rPr>
                   <w:rFonts w:ascii="Latin Modern Math" w:hAnsi="Latin Modern Math"/>
                   <w:i/>
+                  <w:sz w:val="21"/>
                 </w:rPr>
               </m:ctrlPr>
             </m:dPr>
@@ -4867,6 +4385,7 @@
                     <w:rPr>
                       <w:rFonts w:ascii="Latin Modern Math" w:hAnsi="Latin Modern Math"/>
                       <w:i/>
+                      <w:sz w:val="21"/>
                     </w:rPr>
                   </m:ctrlPr>
                 </m:dPr>
@@ -4891,6 +4410,7 @@
                     <w:rPr>
                       <w:rFonts w:ascii="Latin Modern Math" w:hAnsi="Latin Modern Math"/>
                       <w:i/>
+                      <w:sz w:val="21"/>
                     </w:rPr>
                   </m:ctrlPr>
                 </m:sSupPr>
@@ -4901,6 +4421,7 @@
                         <w:rPr>
                           <w:rFonts w:ascii="Latin Modern Math" w:hAnsi="Latin Modern Math"/>
                           <w:i/>
+                          <w:sz w:val="21"/>
                         </w:rPr>
                       </m:ctrlPr>
                     </m:dPr>
@@ -4911,6 +4432,7 @@
                             <w:rPr>
                               <w:rFonts w:ascii="Latin Modern Math" w:hAnsi="Latin Modern Math"/>
                               <w:i/>
+                              <w:sz w:val="21"/>
                             </w:rPr>
                           </m:ctrlPr>
                         </m:sSupPr>
@@ -4935,6 +4457,7 @@
                                 <w:rPr>
                                   <w:rFonts w:ascii="Latin Modern Math" w:hAnsi="Latin Modern Math"/>
                                   <w:i/>
+                                  <w:sz w:val="21"/>
                                 </w:rPr>
                               </m:ctrlPr>
                             </m:dPr>
@@ -4965,6 +4488,7 @@
                         <w:rPr>
                           <w:rFonts w:ascii="Latin Modern Math" w:hAnsi="Latin Modern Math"/>
                           <w:i/>
+                          <w:sz w:val="21"/>
                         </w:rPr>
                       </m:ctrlPr>
                     </m:dPr>
@@ -5028,6 +4552,7 @@
                 <w:rPr>
                   <w:rFonts w:ascii="Latin Modern Math" w:hAnsi="Latin Modern Math"/>
                   <w:i/>
+                  <w:sz w:val="21"/>
                 </w:rPr>
               </m:ctrlPr>
             </m:dPr>
@@ -5073,6 +4598,7 @@
                 <w:rPr>
                   <w:rFonts w:ascii="Latin Modern Math" w:hAnsi="Latin Modern Math"/>
                   <w:i/>
+                  <w:sz w:val="21"/>
                 </w:rPr>
               </m:ctrlPr>
             </m:sSupPr>
@@ -5085,6 +4611,7 @@
                     <w:rPr>
                       <w:rFonts w:ascii="Latin Modern Math" w:hAnsi="Latin Modern Math"/>
                       <w:i/>
+                      <w:sz w:val="21"/>
                     </w:rPr>
                   </m:ctrlPr>
                 </m:dPr>
@@ -5095,6 +4622,7 @@
                         <w:rPr>
                           <w:rFonts w:ascii="Latin Modern Math" w:hAnsi="Latin Modern Math"/>
                           <w:i/>
+                          <w:sz w:val="21"/>
                         </w:rPr>
                       </m:ctrlPr>
                     </m:dPr>
@@ -5105,6 +4633,7 @@
                             <w:rPr>
                               <w:rFonts w:ascii="Latin Modern Math" w:hAnsi="Latin Modern Math"/>
                               <w:i/>
+                              <w:sz w:val="21"/>
                             </w:rPr>
                           </m:ctrlPr>
                         </m:sSupPr>
@@ -5129,6 +4658,7 @@
                                 <w:rPr>
                                   <w:rFonts w:ascii="Latin Modern Math" w:hAnsi="Latin Modern Math"/>
                                   <w:i/>
+                                  <w:sz w:val="21"/>
                                 </w:rPr>
                               </m:ctrlPr>
                             </m:dPr>
@@ -5182,6 +4712,7 @@
                     <w:rPr>
                       <w:rFonts w:ascii="Latin Modern Math" w:hAnsi="Latin Modern Math"/>
                       <w:i/>
+                      <w:sz w:val="21"/>
                     </w:rPr>
                   </m:ctrlPr>
                 </m:dPr>
@@ -5212,7 +4743,7 @@
               <m:aln/>
             </m:rPr>
             <w:rPr>
-              <w:rFonts w:ascii="Latin Modern Math" w:hAnsi="Latin Modern Math" w:hint="eastAsia"/>
+              <w:rFonts w:ascii="Latin Modern Math" w:hAnsi="Latin Modern Math"/>
             </w:rPr>
             <m:t>=</m:t>
           </m:r>
@@ -5222,6 +4753,7 @@
                 <w:rPr>
                   <w:rFonts w:ascii="Latin Modern Math" w:hAnsi="Latin Modern Math"/>
                   <w:i/>
+                  <w:sz w:val="21"/>
                 </w:rPr>
               </m:ctrlPr>
             </m:dPr>
@@ -5267,6 +4799,7 @@
                 <w:rPr>
                   <w:rFonts w:ascii="Latin Modern Math" w:hAnsi="Latin Modern Math"/>
                   <w:i/>
+                  <w:sz w:val="21"/>
                 </w:rPr>
               </m:ctrlPr>
             </m:sSupPr>
@@ -5279,6 +4812,7 @@
                     <w:rPr>
                       <w:rFonts w:ascii="Latin Modern Math" w:hAnsi="Latin Modern Math"/>
                       <w:i/>
+                      <w:sz w:val="21"/>
                     </w:rPr>
                   </m:ctrlPr>
                 </m:dPr>
@@ -5305,6 +4839,7 @@
                     <w:rPr>
                       <w:rFonts w:ascii="Latin Modern Math" w:hAnsi="Latin Modern Math"/>
                       <w:i/>
+                      <w:sz w:val="21"/>
                     </w:rPr>
                   </m:ctrlPr>
                 </m:dPr>
@@ -5359,17 +4894,16 @@
     </w:p>
     <w:p/>
     <w:p>
-      <w:r>
-        <w:rPr>
-          <w:rFonts w:hint="eastAsia"/>
-        </w:rPr>
-        <w:t>综上，现在</w:t>
-      </w:r>
-      <w:r>
-        <w:rPr>
-          <w:rFonts w:hint="eastAsia"/>
-        </w:rPr>
-        <w:t>有</w:t>
+      <w:pPr>
+        <w:rPr>
+          <w:b/>
+        </w:rPr>
+      </w:pPr>
+      <w:r>
+        <w:rPr>
+          <w:rFonts w:hint="eastAsia"/>
+        </w:rPr>
+        <w:t>综上，现在有</w:t>
       </w:r>
       <m:oMath>
         <m:sSup>
@@ -5377,6 +4911,7 @@
             <m:ctrlPr>
               <w:rPr>
                 <w:rFonts w:ascii="Latin Modern Math" w:hAnsi="Latin Modern Math"/>
+                <w:sz w:val="21"/>
               </w:rPr>
             </m:ctrlPr>
           </m:sSupPr>
@@ -5394,6 +4929,7 @@
                 <m:ctrlPr>
                   <w:rPr>
                     <w:rFonts w:ascii="Latin Modern Math" w:hAnsi="Latin Modern Math"/>
+                    <w:sz w:val="21"/>
                   </w:rPr>
                 </m:ctrlPr>
               </m:dPr>
@@ -5429,6 +4965,7 @@
               <w:rPr>
                 <w:rFonts w:ascii="Latin Modern Math" w:hAnsi="Latin Modern Math"/>
                 <w:i/>
+                <w:sz w:val="21"/>
               </w:rPr>
             </m:ctrlPr>
           </m:sSupPr>
@@ -5453,6 +4990,7 @@
                   <w:rPr>
                     <w:rFonts w:ascii="Latin Modern Math" w:hAnsi="Latin Modern Math"/>
                     <w:i/>
+                    <w:sz w:val="21"/>
                   </w:rPr>
                 </m:ctrlPr>
               </m:dPr>
@@ -5471,6 +5009,7 @@
                   <w:rPr>
                     <w:rFonts w:ascii="Latin Modern Math" w:hAnsi="Latin Modern Math"/>
                     <w:i/>
+                    <w:sz w:val="21"/>
                   </w:rPr>
                 </m:ctrlPr>
               </m:dPr>
@@ -5541,6 +5080,7 @@
               <w:rPr>
                 <w:rFonts w:ascii="Latin Modern Math" w:hAnsi="Latin Modern Math"/>
                 <w:i/>
+                <w:sz w:val="21"/>
               </w:rPr>
             </m:ctrlPr>
           </m:sSupPr>
@@ -5559,6 +5099,7 @@
                   <w:rPr>
                     <w:rFonts w:ascii="Latin Modern Math" w:hAnsi="Latin Modern Math"/>
                     <w:i/>
+                    <w:sz w:val="21"/>
                   </w:rPr>
                 </m:ctrlPr>
               </m:dPr>
@@ -5592,19 +5133,7 @@
           <w:rPr>
             <w:rFonts w:ascii="Latin Modern Math" w:hAnsi="Latin Modern Math"/>
           </w:rPr>
-          <m:t xml:space="preserve"> </m:t>
-        </m:r>
-        <m:r>
-          <w:rPr>
-            <w:rFonts w:ascii="Latin Modern Math" w:hAnsi="Latin Modern Math" w:hint="eastAsia"/>
-          </w:rPr>
-          <m:t>q</m:t>
-        </m:r>
-        <m:r>
-          <w:rPr>
-            <w:rFonts w:ascii="Latin Modern Math" w:hAnsi="Latin Modern Math"/>
-          </w:rPr>
-          <m:t>=</m:t>
+          <m:t xml:space="preserve"> q=</m:t>
         </m:r>
         <m:sSup>
           <m:sSupPr>
@@ -5612,6 +5141,7 @@
               <w:rPr>
                 <w:rFonts w:ascii="Latin Modern Math" w:hAnsi="Latin Modern Math"/>
                 <w:i/>
+                <w:sz w:val="21"/>
               </w:rPr>
             </m:ctrlPr>
           </m:sSupPr>
@@ -5636,6 +5166,7 @@
                   <w:rPr>
                     <w:rFonts w:ascii="Latin Modern Math" w:hAnsi="Latin Modern Math"/>
                     <w:i/>
+                    <w:sz w:val="21"/>
                   </w:rPr>
                 </m:ctrlPr>
               </m:dPr>
@@ -5654,6 +5185,7 @@
                   <w:rPr>
                     <w:rFonts w:ascii="Latin Modern Math" w:hAnsi="Latin Modern Math"/>
                     <w:i/>
+                    <w:sz w:val="21"/>
                   </w:rPr>
                 </m:ctrlPr>
               </m:dPr>
@@ -5778,6 +5310,7 @@
               <w:rPr>
                 <w:rFonts w:ascii="Latin Modern Math" w:hAnsi="Latin Modern Math"/>
                 <w:i/>
+                <w:sz w:val="21"/>
               </w:rPr>
             </m:ctrlPr>
           </m:dPr>
@@ -5810,6 +5343,7 @@
               <w:rPr>
                 <w:rFonts w:ascii="Latin Modern Math" w:hAnsi="Latin Modern Math"/>
                 <w:i/>
+                <w:sz w:val="21"/>
               </w:rPr>
             </m:ctrlPr>
           </m:sSupPr>
@@ -5828,6 +5362,7 @@
                   <w:rPr>
                     <w:rFonts w:ascii="Latin Modern Math" w:hAnsi="Latin Modern Math"/>
                     <w:i/>
+                    <w:sz w:val="21"/>
                   </w:rPr>
                 </m:ctrlPr>
               </m:dPr>
@@ -5869,6 +5404,7 @@
               <w:rPr>
                 <w:rFonts w:ascii="Latin Modern Math" w:hAnsi="Latin Modern Math"/>
                 <w:i/>
+                <w:sz w:val="21"/>
               </w:rPr>
             </m:ctrlPr>
           </m:sSupPr>
@@ -5893,6 +5429,7 @@
                   <w:rPr>
                     <w:rFonts w:ascii="Latin Modern Math" w:hAnsi="Latin Modern Math"/>
                     <w:i/>
+                    <w:sz w:val="21"/>
                   </w:rPr>
                 </m:ctrlPr>
               </m:dPr>
@@ -5911,6 +5448,7 @@
                   <w:rPr>
                     <w:rFonts w:ascii="Latin Modern Math" w:hAnsi="Latin Modern Math"/>
                     <w:i/>
+                    <w:sz w:val="21"/>
                   </w:rPr>
                 </m:ctrlPr>
               </m:dPr>
@@ -5981,6 +5519,7 @@
               <w:rPr>
                 <w:rFonts w:ascii="Latin Modern Math" w:hAnsi="Latin Modern Math"/>
                 <w:i/>
+                <w:sz w:val="21"/>
               </w:rPr>
             </m:ctrlPr>
           </m:sSupPr>
@@ -6055,13 +5594,13 @@
     <w:p>
       <w:pPr>
         <w:rPr>
-          <w:vertAlign w:val="subscript"/>
+          <w:rFonts w:hint="eastAsia"/>
         </w:rPr>
       </w:pPr>
     </w:p>
     <w:p>
       <w:pPr>
-        <w:ind w:firstLineChars="200" w:firstLine="420"/>
+        <w:ind w:firstLineChars="200" w:firstLine="480"/>
       </w:pPr>
       <w:r>
         <w:rPr>
@@ -6070,9 +5609,6 @@
         <w:t>在</w:t>
       </w:r>
       <w:r>
-        <w:rPr>
-          <w:rFonts w:hint="eastAsia"/>
-        </w:rPr>
         <w:t>RSA</w:t>
       </w:r>
       <w:r>
@@ -6108,6 +5644,7 @@
               <w:rPr>
                 <w:rFonts w:ascii="Latin Modern Math" w:hAnsi="Latin Modern Math"/>
                 <w:i/>
+                <w:sz w:val="21"/>
               </w:rPr>
             </m:ctrlPr>
           </m:dPr>
@@ -6134,6 +5671,7 @@
               <w:rPr>
                 <w:rFonts w:ascii="Latin Modern Math" w:hAnsi="Latin Modern Math"/>
                 <w:i/>
+                <w:sz w:val="21"/>
               </w:rPr>
             </m:ctrlPr>
           </m:dPr>
@@ -6150,6 +5688,7 @@
                   <w:rPr>
                     <w:rFonts w:ascii="Latin Modern Math" w:hAnsi="Latin Modern Math"/>
                     <w:i/>
+                    <w:sz w:val="21"/>
                   </w:rPr>
                 </m:ctrlPr>
               </m:dPr>
@@ -6181,13 +5720,7 @@
         <w:rPr>
           <w:rFonts w:hint="eastAsia"/>
         </w:rPr>
-        <w:t>即可。</w:t>
-      </w:r>
-      <w:r>
-        <w:rPr>
-          <w:rFonts w:hint="eastAsia"/>
-        </w:rPr>
-        <w:t>求与之匹配的</w:t>
+        <w:t>即可。求与之匹配的</w:t>
       </w:r>
       <m:oMath>
         <m:r>
@@ -6201,31 +5734,7 @@
         <w:rPr>
           <w:rFonts w:hint="eastAsia"/>
         </w:rPr>
-        <w:t>需要使用扩展的欧几里得算法。</w:t>
-      </w:r>
-      <w:r>
-        <w:rPr>
-          <w:rFonts w:hint="eastAsia"/>
-        </w:rPr>
-        <w:t>扩展的</w:t>
-      </w:r>
-      <w:r>
-        <w:rPr>
-          <w:rFonts w:hint="eastAsia"/>
-        </w:rPr>
-        <w:t>欧几里</w:t>
-      </w:r>
-      <w:r>
-        <w:rPr>
-          <w:rFonts w:hint="eastAsia"/>
-        </w:rPr>
-        <w:t>德</w:t>
-      </w:r>
-      <w:r>
-        <w:rPr>
-          <w:rFonts w:hint="eastAsia"/>
-        </w:rPr>
-        <w:t>算法：给定两个正整数</w:t>
+        <w:t>需要使用扩展的欧几里得算法。扩展的欧几里德算法：给定两个正整数</w:t>
       </w:r>
       <m:oMath>
         <m:r>
@@ -6315,7 +5824,7 @@
     <w:p/>
     <w:p>
       <w:pPr>
-        <w:ind w:firstLineChars="200" w:firstLine="420"/>
+        <w:ind w:firstLineChars="200" w:firstLine="480"/>
       </w:pPr>
       <w:r>
         <w:rPr>
@@ -6351,6 +5860,7 @@
               <w:rPr>
                 <w:rFonts w:ascii="Latin Modern Math" w:hAnsi="Latin Modern Math"/>
                 <w:i/>
+                <w:sz w:val="21"/>
               </w:rPr>
             </m:ctrlPr>
           </m:dPr>
@@ -6404,6 +5914,7 @@
                 <w:rFonts w:ascii="Latin Modern Math" w:hAnsi="Latin Modern Math"/>
                 <w:i/>
                 <w:iCs/>
+                <w:sz w:val="21"/>
               </w:rPr>
             </m:ctrlPr>
           </m:dPr>
@@ -6418,6 +5929,7 @@
               <w:rPr>
                 <w:rFonts w:ascii="Latin Modern Math" w:hAnsi="Latin Modern Math"/>
                 <w:i/>
+                <w:sz w:val="21"/>
               </w:rPr>
             </m:ctrlPr>
           </m:e>
@@ -6434,6 +5946,7 @@
               <w:rPr>
                 <w:rFonts w:ascii="Latin Modern Math" w:hAnsi="Latin Modern Math"/>
                 <w:i/>
+                <w:sz w:val="21"/>
               </w:rPr>
             </m:ctrlPr>
           </m:dPr>
@@ -6462,12 +5975,12 @@
     </w:p>
     <w:p>
       <w:pPr>
-        <w:ind w:firstLineChars="200" w:firstLine="420"/>
+        <w:ind w:firstLineChars="200" w:firstLine="480"/>
       </w:pPr>
     </w:p>
     <w:p>
       <w:pPr>
-        <w:ind w:firstLineChars="200" w:firstLine="420"/>
+        <w:ind w:firstLineChars="200" w:firstLine="480"/>
       </w:pPr>
       <w:r>
         <w:t>SageMath</w:t>
@@ -6476,42 +5989,23 @@
         <w:rPr>
           <w:rFonts w:hint="eastAsia"/>
         </w:rPr>
-        <w:t>给出了几个很有用的工具包，下面是这两个包</w:t>
-      </w:r>
-      <w:r>
-        <w:rPr>
-          <w:rFonts w:hint="eastAsia"/>
-        </w:rPr>
-        <w:t>的</w:t>
-      </w:r>
-      <w:r>
-        <w:rPr>
-          <w:rFonts w:hint="eastAsia"/>
-        </w:rPr>
-        <w:t>使用手册。</w:t>
+        <w:t>给出了几个很有用的工具包，下面是这两个包的使用手册。</w:t>
       </w:r>
     </w:p>
-    <w:p/>
     <w:p>
       <w:pPr>
-        <w:keepNext/>
-        <w:jc w:val="center"/>
+        <w:pStyle w:val="af4"/>
       </w:pPr>
       <w:r>
         <w:rPr>
           <w:noProof/>
         </w:rPr>
+        <w:lastRenderedPageBreak/>
         <w:drawing>
           <wp:inline distT="0" distB="0" distL="0" distR="0">
-            <wp:extent cx="5397217" cy="4923183"/>
+            <wp:extent cx="5395595" cy="4916805"/>
             <wp:effectExtent l="0" t="0" r="0" b="0"/>
-            <wp:docPr id="1" name="图片 1" descr="图片包含 屏幕截图, 文字&#10;&#10;已生成极高可信度的说明">
-              <a:extLst xmlns:a="http://schemas.openxmlformats.org/drawingml/2006/main">
-                <a:ext uri="{C183D7F6-B498-43B3-948B-1728B52AA6E4}">
-                  <adec:decorative xmlns:adec="http://schemas.microsoft.com/office/drawing/2017/decorative" val="0"/>
-                </a:ext>
-              </a:extLst>
-            </wp:docPr>
+            <wp:docPr id="3" name="图片 3" descr="图片包含 屏幕截图, 文字&#10;&#10;已生成极高可信度的说明"/>
             <wp:cNvGraphicFramePr>
               <a:graphicFrameLocks xmlns:a="http://schemas.openxmlformats.org/drawingml/2006/main" noChangeAspect="1"/>
             </wp:cNvGraphicFramePr>
@@ -6519,23 +6013,36 @@
               <a:graphicData uri="http://schemas.openxmlformats.org/drawingml/2006/picture">
                 <pic:pic xmlns:pic="http://schemas.openxmlformats.org/drawingml/2006/picture">
                   <pic:nvPicPr>
-                    <pic:cNvPr id="1" name="random_prime.png"/>
-                    <pic:cNvPicPr/>
+                    <pic:cNvPr id="0" name="图片 1" descr="图片包含 屏幕截图, 文字&#10;&#10;已生成极高可信度的说明"/>
+                    <pic:cNvPicPr>
+                      <a:picLocks noChangeAspect="1" noChangeArrowheads="1"/>
+                    </pic:cNvPicPr>
                   </pic:nvPicPr>
                   <pic:blipFill>
-                    <a:blip r:embed="rId8"/>
+                    <a:blip r:embed="rId9">
+                      <a:extLst>
+                        <a:ext uri="{28A0092B-C50C-407E-A947-70E740481C1C}">
+                          <a14:useLocalDpi xmlns:a14="http://schemas.microsoft.com/office/drawing/2010/main" val="0"/>
+                        </a:ext>
+                      </a:extLst>
+                    </a:blip>
+                    <a:srcRect/>
                     <a:stretch>
                       <a:fillRect/>
                     </a:stretch>
                   </pic:blipFill>
-                  <pic:spPr>
+                  <pic:spPr bwMode="auto">
                     <a:xfrm>
                       <a:off x="0" y="0"/>
-                      <a:ext cx="5402712" cy="4928196"/>
+                      <a:ext cx="5395595" cy="4916805"/>
                     </a:xfrm>
                     <a:prstGeom prst="rect">
                       <a:avLst/>
                     </a:prstGeom>
+                    <a:noFill/>
+                    <a:ln>
+                      <a:noFill/>
+                    </a:ln>
                   </pic:spPr>
                 </pic:pic>
               </a:graphicData>
@@ -6546,7 +6053,7 @@
     </w:p>
     <w:p>
       <w:pPr>
-        <w:pStyle w:val="my"/>
+        <w:pStyle w:val="a5"/>
       </w:pPr>
       <w:r>
         <w:t xml:space="preserve">Figure </w:t>
@@ -6584,14 +6091,9 @@
       <w:r>
         <w:t xml:space="preserve"> </w:t>
       </w:r>
-      <w:proofErr w:type="spellStart"/>
-      <w:r>
-        <w:rPr>
-          <w:rFonts w:ascii="Consolas" w:hAnsi="Consolas"/>
-        </w:rPr>
+      <w:r>
         <w:t>random_prime</w:t>
       </w:r>
-      <w:proofErr w:type="spellEnd"/>
       <w:r>
         <w:rPr>
           <w:rFonts w:hint="eastAsia"/>
@@ -6602,8 +6104,7 @@
     <w:p/>
     <w:p>
       <w:pPr>
-        <w:keepNext/>
-        <w:jc w:val="center"/>
+        <w:pStyle w:val="af4"/>
       </w:pPr>
       <w:r>
         <w:rPr>
@@ -6612,9 +6113,9 @@
         <w:lastRenderedPageBreak/>
         <w:drawing>
           <wp:inline distT="0" distB="0" distL="0" distR="0">
-            <wp:extent cx="5143090" cy="7116417"/>
-            <wp:effectExtent l="0" t="0" r="635" b="8890"/>
-            <wp:docPr id="3" name="图片 3" descr="图片包含 屏幕截图, 文字&#10;&#10;已生成高可信度的说明"/>
+            <wp:extent cx="5152390" cy="7126605"/>
+            <wp:effectExtent l="0" t="0" r="0" b="0"/>
+            <wp:docPr id="2" name="图片 2" descr="图片包含 屏幕截图, 文字&#10;&#10;已生成高可信度的说明"/>
             <wp:cNvGraphicFramePr>
               <a:graphicFrameLocks xmlns:a="http://schemas.openxmlformats.org/drawingml/2006/main" noChangeAspect="1"/>
             </wp:cNvGraphicFramePr>
@@ -6622,23 +6123,36 @@
               <a:graphicData uri="http://schemas.openxmlformats.org/drawingml/2006/picture">
                 <pic:pic xmlns:pic="http://schemas.openxmlformats.org/drawingml/2006/picture">
                   <pic:nvPicPr>
-                    <pic:cNvPr id="3" name="xgcd.png"/>
-                    <pic:cNvPicPr/>
+                    <pic:cNvPr id="0" name="图片 3" descr="图片包含 屏幕截图, 文字&#10;&#10;已生成高可信度的说明"/>
+                    <pic:cNvPicPr>
+                      <a:picLocks noChangeAspect="1" noChangeArrowheads="1"/>
+                    </pic:cNvPicPr>
                   </pic:nvPicPr>
                   <pic:blipFill>
-                    <a:blip r:embed="rId9"/>
+                    <a:blip r:embed="rId10">
+                      <a:extLst>
+                        <a:ext uri="{28A0092B-C50C-407E-A947-70E740481C1C}">
+                          <a14:useLocalDpi xmlns:a14="http://schemas.microsoft.com/office/drawing/2010/main" val="0"/>
+                        </a:ext>
+                      </a:extLst>
+                    </a:blip>
+                    <a:srcRect/>
                     <a:stretch>
                       <a:fillRect/>
                     </a:stretch>
                   </pic:blipFill>
-                  <pic:spPr>
+                  <pic:spPr bwMode="auto">
                     <a:xfrm>
                       <a:off x="0" y="0"/>
-                      <a:ext cx="5146508" cy="7121146"/>
+                      <a:ext cx="5152390" cy="7126605"/>
                     </a:xfrm>
                     <a:prstGeom prst="rect">
                       <a:avLst/>
                     </a:prstGeom>
+                    <a:noFill/>
+                    <a:ln>
+                      <a:noFill/>
+                    </a:ln>
                   </pic:spPr>
                 </pic:pic>
               </a:graphicData>
@@ -6649,7 +6163,7 @@
     </w:p>
     <w:p>
       <w:pPr>
-        <w:pStyle w:val="my"/>
+        <w:pStyle w:val="a5"/>
       </w:pPr>
       <w:r>
         <w:t xml:space="preserve">Figure </w:t>
@@ -6696,6 +6210,11 @@
     </w:p>
     <w:p/>
     <w:p>
+      <w:pPr>
+        <w:rPr>
+          <w:rFonts w:hint="eastAsia"/>
+        </w:rPr>
+      </w:pPr>
       <w:r>
         <w:rPr>
           <w:rFonts w:hint="eastAsia"/>
@@ -6709,24 +6228,9 @@
         <w:rPr>
           <w:rFonts w:hint="eastAsia"/>
         </w:rPr>
-        <w:t>给出的</w:t>
-      </w:r>
-      <w:r>
-        <w:rPr>
-          <w:rFonts w:hint="eastAsia"/>
-        </w:rPr>
-        <w:t>上面的两个</w:t>
-      </w:r>
-      <w:r>
-        <w:rPr>
-          <w:rFonts w:hint="eastAsia"/>
-        </w:rPr>
-        <w:t>工具包，可以实现一个简单的</w:t>
-      </w:r>
-      <w:r>
-        <w:rPr>
-          <w:rFonts w:hint="eastAsia"/>
-        </w:rPr>
+        <w:t>给出的上面的两个工具包，可以实现一个简单的</w:t>
+      </w:r>
+      <w:r>
         <w:t>RSA</w:t>
       </w:r>
       <w:r>
@@ -6736,10 +6240,12 @@
         <w:t>加密解密过程</w:t>
       </w:r>
     </w:p>
-    <w:p/>
     <w:p>
       <w:pPr>
-        <w:pStyle w:val="my3"/>
+        <w:pStyle w:val="3"/>
+        <w:rPr>
+          <w:rFonts w:hint="eastAsia"/>
+        </w:rPr>
       </w:pPr>
       <w:r>
         <w:rPr>
@@ -6748,10 +6254,9 @@
         <w:t>程序代码</w:t>
       </w:r>
     </w:p>
-    <w:p/>
     <w:tbl>
       <w:tblPr>
-        <w:tblStyle w:val="af3"/>
+        <w:tblStyle w:val="ab"/>
         <w:tblW w:w="11199" w:type="dxa"/>
         <w:tblBorders>
           <w:top w:val="none" w:sz="0" w:space="0" w:color="auto"/>
@@ -6765,14 +6270,15 @@
         <w:tblLook w:val="04A0" w:firstRow="1" w:lastRow="0" w:firstColumn="1" w:lastColumn="0" w:noHBand="0" w:noVBand="1"/>
       </w:tblPr>
       <w:tblGrid>
-        <w:gridCol w:w="447"/>
-        <w:gridCol w:w="10752"/>
+        <w:gridCol w:w="480"/>
+        <w:gridCol w:w="10719"/>
       </w:tblGrid>
       <w:tr>
         <w:tc>
           <w:tcPr>
             <w:tcW w:w="0" w:type="auto"/>
             <w:shd w:val="clear" w:color="auto" w:fill="E5E5E5"/>
+            <w:hideMark/>
           </w:tcPr>
           <w:p>
             <w:pPr>
@@ -6813,6 +6319,7 @@
               <w:rPr>
                 <w:rFonts w:ascii="Consolas" w:hAnsi="Consolas"/>
               </w:rPr>
+              <w:lastRenderedPageBreak/>
               <w:t>3</w:t>
             </w:r>
           </w:p>
@@ -6827,7 +6334,6 @@
               <w:rPr>
                 <w:rFonts w:ascii="Consolas" w:hAnsi="Consolas"/>
               </w:rPr>
-              <w:lastRenderedPageBreak/>
               <w:t>4</w:t>
             </w:r>
           </w:p>
@@ -7500,6 +7006,7 @@
               <w:rPr>
                 <w:rFonts w:ascii="Consolas" w:hAnsi="Consolas"/>
               </w:rPr>
+              <w:lastRenderedPageBreak/>
               <w:t>52</w:t>
             </w:r>
           </w:p>
@@ -7514,7 +7021,6 @@
               <w:rPr>
                 <w:rFonts w:ascii="Consolas" w:hAnsi="Consolas"/>
               </w:rPr>
-              <w:lastRenderedPageBreak/>
               <w:t>53</w:t>
             </w:r>
           </w:p>
@@ -7736,6 +7242,7 @@
                 <w:sz w:val="20"/>
                 <w:szCs w:val="20"/>
               </w:rPr>
+              <w:lastRenderedPageBreak/>
               <w:t xml:space="preserve">p </w:t>
             </w:r>
             <w:r>
@@ -7756,29 +7263,8 @@
                 <w:sz w:val="20"/>
                 <w:szCs w:val="20"/>
               </w:rPr>
-              <w:t xml:space="preserve"> </w:t>
-            </w:r>
-            <w:proofErr w:type="spellStart"/>
-            <w:r>
-              <w:rPr>
-                <w:rFonts w:ascii="Consolas" w:hAnsi="Consolas" w:cs="宋体"/>
-                <w:color w:val="000000"/>
-                <w:sz w:val="20"/>
-                <w:szCs w:val="20"/>
-              </w:rPr>
-              <w:t>random_</w:t>
-            </w:r>
-            <w:proofErr w:type="gramStart"/>
-            <w:r>
-              <w:rPr>
-                <w:rFonts w:ascii="Consolas" w:hAnsi="Consolas" w:cs="宋体"/>
-                <w:color w:val="000000"/>
-                <w:sz w:val="20"/>
-                <w:szCs w:val="20"/>
-              </w:rPr>
-              <w:t>prime</w:t>
-            </w:r>
-            <w:proofErr w:type="spellEnd"/>
+              <w:t xml:space="preserve"> random_prime</w:t>
+            </w:r>
             <w:r>
               <w:rPr>
                 <w:rFonts w:ascii="Consolas" w:hAnsi="Consolas" w:cs="宋体"/>
@@ -7790,7 +7276,6 @@
               </w:rPr>
               <w:t>(</w:t>
             </w:r>
-            <w:proofErr w:type="gramEnd"/>
             <w:r>
               <w:rPr>
                 <w:rFonts w:ascii="Consolas" w:hAnsi="Consolas" w:cs="宋体"/>
@@ -7901,7 +7386,6 @@
                 <w:sz w:val="20"/>
                 <w:szCs w:val="20"/>
               </w:rPr>
-              <w:lastRenderedPageBreak/>
               <w:t xml:space="preserve">q </w:t>
             </w:r>
             <w:r>
@@ -7922,29 +7406,8 @@
                 <w:sz w:val="20"/>
                 <w:szCs w:val="20"/>
               </w:rPr>
-              <w:t xml:space="preserve"> </w:t>
-            </w:r>
-            <w:proofErr w:type="spellStart"/>
-            <w:r>
-              <w:rPr>
-                <w:rFonts w:ascii="Consolas" w:hAnsi="Consolas" w:cs="宋体"/>
-                <w:color w:val="000000"/>
-                <w:sz w:val="20"/>
-                <w:szCs w:val="20"/>
-              </w:rPr>
-              <w:t>random_</w:t>
-            </w:r>
-            <w:proofErr w:type="gramStart"/>
-            <w:r>
-              <w:rPr>
-                <w:rFonts w:ascii="Consolas" w:hAnsi="Consolas" w:cs="宋体"/>
-                <w:color w:val="000000"/>
-                <w:sz w:val="20"/>
-                <w:szCs w:val="20"/>
-              </w:rPr>
-              <w:t>prime</w:t>
-            </w:r>
-            <w:proofErr w:type="spellEnd"/>
+              <w:t xml:space="preserve"> random_prime</w:t>
+            </w:r>
             <w:r>
               <w:rPr>
                 <w:rFonts w:ascii="Consolas" w:hAnsi="Consolas" w:cs="宋体"/>
@@ -7956,7 +7419,6 @@
               </w:rPr>
               <w:t>(</w:t>
             </w:r>
-            <w:proofErr w:type="gramEnd"/>
             <w:r>
               <w:rPr>
                 <w:rFonts w:ascii="Consolas" w:hAnsi="Consolas" w:cs="宋体"/>
@@ -8534,7 +7996,6 @@
               <w:t xml:space="preserve"> </w:t>
             </w:r>
             <w:proofErr w:type="spellStart"/>
-            <w:proofErr w:type="gramStart"/>
             <w:r>
               <w:rPr>
                 <w:rFonts w:ascii="Consolas" w:hAnsi="Consolas" w:cs="宋体"/>
@@ -8562,17 +8023,7 @@
                 <w:sz w:val="20"/>
                 <w:szCs w:val="20"/>
               </w:rPr>
-              <w:t>random</w:t>
-            </w:r>
-            <w:proofErr w:type="gramEnd"/>
-            <w:r>
-              <w:rPr>
-                <w:rFonts w:ascii="Consolas" w:hAnsi="Consolas" w:cs="宋体"/>
-                <w:color w:val="000000"/>
-                <w:sz w:val="20"/>
-                <w:szCs w:val="20"/>
-              </w:rPr>
-              <w:t>_element</w:t>
+              <w:t>random_element</w:t>
             </w:r>
             <w:proofErr w:type="spellEnd"/>
             <w:r>
@@ -8643,7 +8094,6 @@
               <w:t xml:space="preserve"> </w:t>
             </w:r>
             <w:proofErr w:type="spellStart"/>
-            <w:proofErr w:type="gramStart"/>
             <w:r>
               <w:rPr>
                 <w:rFonts w:ascii="Consolas" w:hAnsi="Consolas" w:cs="宋体"/>
@@ -8665,7 +8115,6 @@
               </w:rPr>
               <w:t>(</w:t>
             </w:r>
-            <w:proofErr w:type="gramEnd"/>
             <w:r>
               <w:rPr>
                 <w:rFonts w:ascii="Consolas" w:hAnsi="Consolas" w:cs="宋体"/>
@@ -8810,7 +8259,6 @@
               <w:t xml:space="preserve"> </w:t>
             </w:r>
             <w:proofErr w:type="spellStart"/>
-            <w:proofErr w:type="gramStart"/>
             <w:r>
               <w:rPr>
                 <w:rFonts w:ascii="Consolas" w:hAnsi="Consolas" w:cs="宋体"/>
@@ -8838,17 +8286,7 @@
                 <w:sz w:val="20"/>
                 <w:szCs w:val="20"/>
               </w:rPr>
-              <w:t>random</w:t>
-            </w:r>
-            <w:proofErr w:type="gramEnd"/>
-            <w:r>
-              <w:rPr>
-                <w:rFonts w:ascii="Consolas" w:hAnsi="Consolas" w:cs="宋体"/>
-                <w:color w:val="000000"/>
-                <w:sz w:val="20"/>
-                <w:szCs w:val="20"/>
-              </w:rPr>
-              <w:t>_element</w:t>
+              <w:t>random_element</w:t>
             </w:r>
             <w:proofErr w:type="spellEnd"/>
             <w:r>
@@ -9039,7 +8477,6 @@
               <w:t xml:space="preserve"> </w:t>
             </w:r>
             <w:proofErr w:type="spellStart"/>
-            <w:proofErr w:type="gramStart"/>
             <w:r>
               <w:rPr>
                 <w:rFonts w:ascii="Consolas" w:hAnsi="Consolas" w:cs="宋体"/>
@@ -9061,7 +8498,6 @@
               </w:rPr>
               <w:t>(</w:t>
             </w:r>
-            <w:proofErr w:type="gramEnd"/>
             <w:r>
               <w:rPr>
                 <w:rFonts w:ascii="Consolas" w:hAnsi="Consolas" w:cs="宋体"/>
@@ -9188,7 +8624,6 @@
               <w:t xml:space="preserve"> </w:t>
             </w:r>
             <w:proofErr w:type="spellStart"/>
-            <w:proofErr w:type="gramStart"/>
             <w:r>
               <w:rPr>
                 <w:rFonts w:ascii="Consolas" w:hAnsi="Consolas" w:cs="宋体"/>
@@ -9210,7 +8645,6 @@
               </w:rPr>
               <w:t>(</w:t>
             </w:r>
-            <w:proofErr w:type="gramEnd"/>
             <w:r>
               <w:rPr>
                 <w:rFonts w:ascii="Consolas" w:hAnsi="Consolas" w:cs="宋体"/>
@@ -9357,7 +8791,6 @@
               <w:t>(</w:t>
             </w:r>
             <w:proofErr w:type="spellStart"/>
-            <w:proofErr w:type="gramStart"/>
             <w:r>
               <w:rPr>
                 <w:rFonts w:ascii="Consolas" w:hAnsi="Consolas" w:cs="宋体"/>
@@ -9379,7 +8812,6 @@
               </w:rPr>
               <w:t>[</w:t>
             </w:r>
-            <w:proofErr w:type="gramEnd"/>
             <w:r>
               <w:rPr>
                 <w:rFonts w:ascii="Consolas" w:hAnsi="Consolas" w:cs="宋体"/>
@@ -9555,17 +8987,7 @@
                 <w:sz w:val="20"/>
                 <w:szCs w:val="20"/>
               </w:rPr>
-              <w:t xml:space="preserve"> </w:t>
-            </w:r>
-            <w:proofErr w:type="gramStart"/>
-            <w:r>
-              <w:rPr>
-                <w:rFonts w:ascii="Consolas" w:hAnsi="Consolas" w:cs="宋体"/>
-                <w:color w:val="000000"/>
-                <w:sz w:val="20"/>
-                <w:szCs w:val="20"/>
-              </w:rPr>
-              <w:t>mod</w:t>
+              <w:t xml:space="preserve"> mod</w:t>
             </w:r>
             <w:r>
               <w:rPr>
@@ -9578,7 +9000,6 @@
               </w:rPr>
               <w:t>(</w:t>
             </w:r>
-            <w:proofErr w:type="gramEnd"/>
             <w:r>
               <w:rPr>
                 <w:rFonts w:ascii="Consolas" w:hAnsi="Consolas" w:cs="宋体"/>
@@ -10038,19 +9459,8 @@
                 <w:sz w:val="20"/>
                 <w:szCs w:val="20"/>
               </w:rPr>
-              <w:t xml:space="preserve">   O   W   O   R   L   </w:t>
-            </w:r>
-            <w:proofErr w:type="gramStart"/>
-            <w:r>
-              <w:rPr>
-                <w:rFonts w:ascii="Consolas" w:hAnsi="Consolas" w:cs="宋体"/>
-                <w:color w:val="FF8000"/>
-                <w:sz w:val="20"/>
-                <w:szCs w:val="20"/>
-              </w:rPr>
-              <w:t>D  |</w:t>
-            </w:r>
-            <w:proofErr w:type="gramEnd"/>
+              <w:t xml:space="preserve">   O   W   O   R   L   D  |</w:t>
+            </w:r>
           </w:p>
           <w:p>
             <w:pPr>
@@ -10072,27 +9482,7 @@
                 <w:sz w:val="20"/>
                 <w:szCs w:val="20"/>
               </w:rPr>
-              <w:t xml:space="preserve">| </w:t>
-            </w:r>
-            <w:proofErr w:type="gramStart"/>
-            <w:r>
-              <w:rPr>
-                <w:rFonts w:ascii="Consolas" w:hAnsi="Consolas" w:cs="宋体"/>
-                <w:color w:val="FF8000"/>
-                <w:sz w:val="20"/>
-                <w:szCs w:val="20"/>
-              </w:rPr>
-              <w:t>72  69</w:t>
-            </w:r>
-            <w:proofErr w:type="gramEnd"/>
-            <w:r>
-              <w:rPr>
-                <w:rFonts w:ascii="Consolas" w:hAnsi="Consolas" w:cs="宋体"/>
-                <w:color w:val="FF8000"/>
-                <w:sz w:val="20"/>
-                <w:szCs w:val="20"/>
-              </w:rPr>
-              <w:t xml:space="preserve">  76  76  79  87  79  82  76  68 |</w:t>
+              <w:t>| 72  69  76  76  79  87  79  82  76  68 |</w:t>
             </w:r>
           </w:p>
           <w:p>
@@ -11044,17 +10434,7 @@
                 <w:sz w:val="20"/>
                 <w:szCs w:val="20"/>
               </w:rPr>
-              <w:t>power_</w:t>
-            </w:r>
-            <w:proofErr w:type="gramStart"/>
-            <w:r>
-              <w:rPr>
-                <w:rFonts w:ascii="Consolas" w:hAnsi="Consolas" w:cs="宋体"/>
-                <w:color w:val="000000"/>
-                <w:sz w:val="20"/>
-                <w:szCs w:val="20"/>
-              </w:rPr>
-              <w:t>mod</w:t>
+              <w:t>power_mod</w:t>
             </w:r>
             <w:proofErr w:type="spellEnd"/>
             <w:r>
@@ -11068,7 +10448,6 @@
               </w:rPr>
               <w:t>(</w:t>
             </w:r>
-            <w:proofErr w:type="gramEnd"/>
             <w:r>
               <w:rPr>
                 <w:rFonts w:ascii="Consolas" w:hAnsi="Consolas" w:cs="宋体"/>
@@ -11257,17 +10636,7 @@
                 <w:sz w:val="20"/>
                 <w:szCs w:val="20"/>
               </w:rPr>
-              <w:t>power_</w:t>
-            </w:r>
-            <w:proofErr w:type="gramStart"/>
-            <w:r>
-              <w:rPr>
-                <w:rFonts w:ascii="Consolas" w:hAnsi="Consolas" w:cs="宋体"/>
-                <w:color w:val="000000"/>
-                <w:sz w:val="20"/>
-                <w:szCs w:val="20"/>
-              </w:rPr>
-              <w:t>mod</w:t>
+              <w:t>power_mod</w:t>
             </w:r>
             <w:proofErr w:type="spellEnd"/>
             <w:r>
@@ -11281,7 +10650,6 @@
               </w:rPr>
               <w:t>(</w:t>
             </w:r>
-            <w:proofErr w:type="gramEnd"/>
             <w:r>
               <w:rPr>
                 <w:rFonts w:ascii="Consolas" w:hAnsi="Consolas" w:cs="宋体"/>
@@ -11365,6 +10733,7 @@
                 <w:sz w:val="20"/>
                 <w:szCs w:val="20"/>
               </w:rPr>
+              <w:lastRenderedPageBreak/>
               <w:t>print</w:t>
             </w:r>
             <w:r>
@@ -11568,7 +10937,6 @@
               </w:rPr>
               <w:t xml:space="preserve">i </w:t>
             </w:r>
-            <w:proofErr w:type="gramStart"/>
             <w:r>
               <w:rPr>
                 <w:rFonts w:ascii="Consolas" w:hAnsi="Consolas" w:cs="宋体"/>
@@ -11598,7 +10966,6 @@
               </w:rPr>
               <w:t>0</w:t>
             </w:r>
-            <w:proofErr w:type="gramEnd"/>
           </w:p>
           <w:p>
             <w:pPr>
@@ -11651,19 +11018,8 @@
                 <w:sz w:val="20"/>
                 <w:szCs w:val="20"/>
               </w:rPr>
-              <w:t xml:space="preserve"> </w:t>
-            </w:r>
-            <w:proofErr w:type="spellStart"/>
-            <w:r>
-              <w:rPr>
-                <w:rFonts w:ascii="Consolas" w:hAnsi="Consolas" w:cs="宋体"/>
-                <w:color w:val="000000"/>
-                <w:sz w:val="20"/>
-                <w:szCs w:val="20"/>
-              </w:rPr>
-              <w:t>len</w:t>
-            </w:r>
-            <w:proofErr w:type="spellEnd"/>
+              <w:t xml:space="preserve"> len</w:t>
+            </w:r>
             <w:r>
               <w:rPr>
                 <w:rFonts w:ascii="Consolas" w:hAnsi="Consolas" w:cs="宋体"/>
@@ -12178,13 +11534,13 @@
           </w:p>
           <w:p>
             <w:pPr>
+              <w:keepNext/>
               <w:widowControl/>
               <w:shd w:val="clear" w:color="auto" w:fill="E5E5E5"/>
               <w:spacing w:line="280" w:lineRule="exact"/>
               <w:jc w:val="left"/>
               <w:rPr>
                 <w:rFonts w:ascii="宋体" w:hAnsi="宋体" w:cs="宋体"/>
-                <w:sz w:val="24"/>
               </w:rPr>
             </w:pPr>
             <w:r>
@@ -12200,10 +11556,69 @@
         </w:tc>
       </w:tr>
     </w:tbl>
-    <w:p/>
     <w:p>
       <w:pPr>
-        <w:pStyle w:val="my3"/>
+        <w:pStyle w:val="a5"/>
+        <w:rPr>
+          <w:rFonts w:hint="eastAsia"/>
+        </w:rPr>
+      </w:pPr>
+      <w:r>
+        <w:rPr>
+          <w:rFonts w:hint="eastAsia"/>
+        </w:rPr>
+        <w:lastRenderedPageBreak/>
+        <w:t>程序代码</w:t>
+      </w:r>
+      <w:r>
+        <w:rPr>
+          <w:rFonts w:hint="eastAsia"/>
+        </w:rPr>
+        <w:t xml:space="preserve"> </w:t>
+      </w:r>
+      <w:r>
+        <w:fldChar w:fldCharType="begin"/>
+      </w:r>
+      <w:r>
+        <w:instrText xml:space="preserve"> </w:instrText>
+      </w:r>
+      <w:r>
+        <w:rPr>
+          <w:rFonts w:hint="eastAsia"/>
+        </w:rPr>
+        <w:instrText xml:space="preserve">SEQ </w:instrText>
+      </w:r>
+      <w:r>
+        <w:rPr>
+          <w:rFonts w:hint="eastAsia"/>
+        </w:rPr>
+        <w:instrText>程序代码</w:instrText>
+      </w:r>
+      <w:r>
+        <w:rPr>
+          <w:rFonts w:hint="eastAsia"/>
+        </w:rPr>
+        <w:instrText xml:space="preserve"> \* ARABIC</w:instrText>
+      </w:r>
+      <w:r>
+        <w:instrText xml:space="preserve"> </w:instrText>
+      </w:r>
+      <w:r>
+        <w:fldChar w:fldCharType="separate"/>
+      </w:r>
+      <w:r>
+        <w:rPr>
+          <w:noProof/>
+        </w:rPr>
+        <w:t>1</w:t>
+      </w:r>
+      <w:r>
+        <w:fldChar w:fldCharType="end"/>
+      </w:r>
+    </w:p>
+    <w:p>
+      <w:pPr>
+        <w:pStyle w:val="3"/>
       </w:pPr>
       <w:r>
         <w:rPr>
@@ -12212,10 +11627,10 @@
         <w:t>运行结果</w:t>
       </w:r>
     </w:p>
-    <w:p/>
     <w:p>
       <w:pPr>
-        <w:jc w:val="center"/>
+        <w:pStyle w:val="af4"/>
+        <w:keepNext/>
       </w:pPr>
       <w:r>
         <w:rPr>
@@ -12223,9 +11638,9 @@
         </w:rPr>
         <w:drawing>
           <wp:inline distT="0" distB="0" distL="0" distR="0">
-            <wp:extent cx="5194853" cy="2489879"/>
-            <wp:effectExtent l="0" t="0" r="6350" b="5715"/>
-            <wp:docPr id="2" name="图片 2" descr="图片包含 屏幕截图&#10;&#10;已生成极高可信度的说明"/>
+            <wp:extent cx="5196205" cy="2493010"/>
+            <wp:effectExtent l="0" t="0" r="4445" b="2540"/>
+            <wp:docPr id="1" name="图片 1" descr="图片包含 屏幕截图&#10;&#10;已生成极高可信度的说明"/>
             <wp:cNvGraphicFramePr>
               <a:graphicFrameLocks xmlns:a="http://schemas.openxmlformats.org/drawingml/2006/main" noChangeAspect="1"/>
             </wp:cNvGraphicFramePr>
@@ -12233,23 +11648,36 @@
               <a:graphicData uri="http://schemas.openxmlformats.org/drawingml/2006/picture">
                 <pic:pic xmlns:pic="http://schemas.openxmlformats.org/drawingml/2006/picture">
                   <pic:nvPicPr>
-                    <pic:cNvPr id="2" name="run.png"/>
-                    <pic:cNvPicPr/>
+                    <pic:cNvPr id="0" name="图片 2" descr="图片包含 屏幕截图&#10;&#10;已生成极高可信度的说明"/>
+                    <pic:cNvPicPr>
+                      <a:picLocks noChangeAspect="1" noChangeArrowheads="1"/>
+                    </pic:cNvPicPr>
                   </pic:nvPicPr>
                   <pic:blipFill>
-                    <a:blip r:embed="rId10"/>
+                    <a:blip r:embed="rId11">
+                      <a:extLst>
+                        <a:ext uri="{28A0092B-C50C-407E-A947-70E740481C1C}">
+                          <a14:useLocalDpi xmlns:a14="http://schemas.microsoft.com/office/drawing/2010/main" val="0"/>
+                        </a:ext>
+                      </a:extLst>
+                    </a:blip>
+                    <a:srcRect/>
                     <a:stretch>
                       <a:fillRect/>
                     </a:stretch>
                   </pic:blipFill>
-                  <pic:spPr>
+                  <pic:spPr bwMode="auto">
                     <a:xfrm>
                       <a:off x="0" y="0"/>
-                      <a:ext cx="5200744" cy="2492702"/>
+                      <a:ext cx="5196205" cy="2493010"/>
                     </a:xfrm>
                     <a:prstGeom prst="rect">
                       <a:avLst/>
                     </a:prstGeom>
+                    <a:noFill/>
+                    <a:ln>
+                      <a:noFill/>
+                    </a:ln>
                   </pic:spPr>
                 </pic:pic>
               </a:graphicData>
@@ -12258,32 +11686,79 @@
         </w:drawing>
       </w:r>
     </w:p>
-    <w:p/>
     <w:p>
       <w:pPr>
-        <w:pStyle w:val="1"/>
-      </w:pPr>
-      <w:r>
-        <w:rPr>
-          <w:rFonts w:hint="eastAsia"/>
-        </w:rPr>
-        <w:t>六、实验体会</w:t>
+        <w:pStyle w:val="a5"/>
+      </w:pPr>
+      <w:r>
+        <w:rPr>
+          <w:rFonts w:hint="eastAsia"/>
+        </w:rPr>
+        <w:t>运行结果</w:t>
+      </w:r>
+      <w:r>
+        <w:rPr>
+          <w:rFonts w:hint="eastAsia"/>
+        </w:rPr>
+        <w:t xml:space="preserve"> </w:t>
+      </w:r>
+      <w:r>
+        <w:fldChar w:fldCharType="begin"/>
+      </w:r>
+      <w:r>
+        <w:instrText xml:space="preserve"> </w:instrText>
+      </w:r>
+      <w:r>
+        <w:rPr>
+          <w:rFonts w:hint="eastAsia"/>
+        </w:rPr>
+        <w:instrText xml:space="preserve">SEQ </w:instrText>
+      </w:r>
+      <w:r>
+        <w:rPr>
+          <w:rFonts w:hint="eastAsia"/>
+        </w:rPr>
+        <w:instrText>运行结果</w:instrText>
+      </w:r>
+      <w:r>
+        <w:rPr>
+          <w:rFonts w:hint="eastAsia"/>
+        </w:rPr>
+        <w:instrText xml:space="preserve"> \* ARABIC</w:instrText>
+      </w:r>
+      <w:r>
+        <w:instrText xml:space="preserve"> </w:instrText>
+      </w:r>
+      <w:r>
+        <w:fldChar w:fldCharType="separate"/>
+      </w:r>
+      <w:r>
+        <w:rPr>
+          <w:noProof/>
+        </w:rPr>
+        <w:t>1</w:t>
+      </w:r>
+      <w:r>
+        <w:fldChar w:fldCharType="end"/>
       </w:r>
     </w:p>
     <w:p>
       <w:pPr>
-        <w:widowControl/>
-      </w:pPr>
+        <w:pStyle w:val="1"/>
+      </w:pPr>
+      <w:r>
+        <w:rPr>
+          <w:rFonts w:hint="eastAsia"/>
+        </w:rPr>
+        <w:t>实验体会</w:t>
+      </w:r>
     </w:p>
     <w:p>
       <w:pPr>
         <w:widowControl/>
-        <w:ind w:firstLineChars="200" w:firstLine="420"/>
-      </w:pPr>
-      <w:r>
-        <w:rPr>
-          <w:rFonts w:hint="eastAsia"/>
-        </w:rPr>
+        <w:ind w:firstLineChars="200" w:firstLine="480"/>
+      </w:pPr>
+      <w:r>
         <w:t>RSA</w:t>
       </w:r>
       <w:r>
@@ -12304,43 +11779,16 @@
         <w:rPr>
           <w:rFonts w:hint="eastAsia"/>
         </w:rPr>
-        <w:t>取</w:t>
-      </w:r>
-      <w:r>
-        <w:rPr>
-          <w:rFonts w:hint="eastAsia"/>
-        </w:rPr>
-        <w:t>模算法与扩展欧几里</w:t>
-      </w:r>
-      <w:r>
-        <w:rPr>
-          <w:rFonts w:hint="eastAsia"/>
-        </w:rPr>
-        <w:t>德</w:t>
-      </w:r>
-      <w:r>
-        <w:rPr>
-          <w:rFonts w:hint="eastAsia"/>
-        </w:rPr>
-        <w:t>算法，</w:t>
-      </w:r>
-      <w:r>
-        <w:rPr>
-          <w:rFonts w:hint="eastAsia"/>
-        </w:rPr>
+        <w:t>取模算法与扩展欧几里德算法，</w:t>
+      </w:r>
+      <w:r>
         <w:t>RSA</w:t>
       </w:r>
       <w:r>
         <w:rPr>
           <w:rFonts w:hint="eastAsia"/>
         </w:rPr>
-        <w:t>算法所基于的安全条件是大整数的因子分解困难性。</w:t>
-      </w:r>
-      <w:r>
-        <w:rPr>
-          <w:rFonts w:hint="eastAsia"/>
-        </w:rPr>
-        <w:t>在实验中，我发现有函数</w:t>
+        <w:t>算法所基于的安全条件是大整数的因子分解困难性。在实验中，我发现有函数</w:t>
       </w:r>
       <w:proofErr w:type="gramStart"/>
       <w:r>
@@ -12506,6 +11954,7 @@
               <w:rPr>
                 <w:rFonts w:ascii="Latin Modern Math" w:hAnsi="Latin Modern Math"/>
                 <w:i/>
+                <w:sz w:val="21"/>
               </w:rPr>
             </m:ctrlPr>
           </m:dPr>
@@ -12537,147 +11986,109 @@
         <w:rPr>
           <w:rFonts w:hint="eastAsia"/>
         </w:rPr>
-        <w:t>进行因子分解是一样困难。</w:t>
-      </w:r>
-      <w:r>
-        <w:rPr>
-          <w:rFonts w:hint="eastAsia"/>
-        </w:rPr>
-        <w:t>所以目前来看，改算法在两个质数都比较大的时候，还是安全的。</w:t>
+        <w:t>进行因子分解是一样困难。所以目前来看，改算法在两个质数都比较大的时候，还是安全的。</w:t>
       </w:r>
     </w:p>
     <w:p>
       <w:pPr>
-        <w:widowControl/>
-        <w:ind w:firstLineChars="200" w:firstLine="420"/>
-      </w:pPr>
+        <w:pStyle w:val="1"/>
+      </w:pPr>
+      <w:r>
+        <w:rPr>
+          <w:rFonts w:hint="eastAsia"/>
+        </w:rPr>
+        <w:t>参考文献</w:t>
+      </w:r>
     </w:p>
     <w:p>
       <w:pPr>
-        <w:widowControl/>
-        <w:ind w:firstLineChars="200" w:firstLine="420"/>
-        <w:rPr>
-          <w:b/>
-          <w:bCs/>
-          <w:kern w:val="44"/>
-          <w:szCs w:val="44"/>
-        </w:rPr>
-      </w:pPr>
-      <w:r>
-        <w:br w:type="page"/>
+        <w:pStyle w:val="EndNoteBibliography"/>
+        <w:rPr>
+          <w:rFonts w:hint="eastAsia"/>
+        </w:rPr>
+      </w:pPr>
+      <w:r>
+        <w:fldChar w:fldCharType="begin"/>
+      </w:r>
+      <w:r>
+        <w:instrText xml:space="preserve"> ADDIN EN.REFLIST </w:instrText>
+      </w:r>
+      <w:r>
+        <w:fldChar w:fldCharType="separate"/>
+      </w:r>
+      <w:r>
+        <w:rPr>
+          <w:rFonts w:hint="eastAsia"/>
+        </w:rPr>
+        <w:t>[1]</w:t>
+      </w:r>
+      <w:r>
+        <w:rPr>
+          <w:rFonts w:hint="eastAsia"/>
+        </w:rPr>
+        <w:tab/>
+        <w:t xml:space="preserve">STALLINGS W. </w:t>
+      </w:r>
+      <w:r>
+        <w:rPr>
+          <w:rFonts w:hint="eastAsia"/>
+        </w:rPr>
+        <w:t>密码编码学与网络安全：原理与实践</w:t>
+      </w:r>
+      <w:r>
+        <w:rPr>
+          <w:rFonts w:hint="eastAsia"/>
+        </w:rPr>
+        <w:t xml:space="preserve"> [M]. 6th ed. </w:t>
+      </w:r>
+      <w:r>
+        <w:rPr>
+          <w:rFonts w:hint="eastAsia"/>
+        </w:rPr>
+        <w:t>北京</w:t>
+      </w:r>
+      <w:r>
+        <w:rPr>
+          <w:rFonts w:hint="eastAsia"/>
+        </w:rPr>
+        <w:t xml:space="preserve">: </w:t>
+      </w:r>
+      <w:r>
+        <w:rPr>
+          <w:rFonts w:hint="eastAsia"/>
+        </w:rPr>
+        <w:t>机械工业出版社</w:t>
+      </w:r>
+      <w:r>
+        <w:rPr>
+          <w:rFonts w:hint="eastAsia"/>
+        </w:rPr>
+        <w:t>, 2015.</w:t>
       </w:r>
     </w:p>
     <w:p>
       <w:pPr>
-        <w:pStyle w:val="1"/>
-      </w:pPr>
-      <w:r>
-        <w:rPr>
-          <w:rFonts w:hint="eastAsia"/>
-        </w:rPr>
-        <w:lastRenderedPageBreak/>
-        <w:t>七</w:t>
-      </w:r>
-      <w:r>
-        <w:rPr>
-          <w:rFonts w:hint="eastAsia"/>
-        </w:rPr>
-        <w:t>、</w:t>
-      </w:r>
-      <w:r>
-        <w:t>参考文献</w:t>
+        <w:pStyle w:val="EndNoteBibliography"/>
+      </w:pPr>
+      <w:r>
+        <w:fldChar w:fldCharType="end"/>
+      </w:r>
+      <w:r>
+        <w:t>[2]</w:t>
+      </w:r>
+      <w:r>
+        <w:tab/>
+        <w:t>https://</w:t>
+      </w:r>
+      <w:bookmarkStart w:id="0" w:name="_GoBack"/>
+      <w:bookmarkEnd w:id="0"/>
+      <w:r>
+        <w:t>doc.sagemath.org/html/en/thematic_tutorials/numtheory_rsa.html</w:t>
       </w:r>
     </w:p>
-    <w:p>
-      <w:pPr>
-        <w:pStyle w:val="EndNoteBibliography"/>
-      </w:pPr>
-    </w:p>
-    <w:p>
-      <w:pPr>
-        <w:pStyle w:val="EndNoteBibliography"/>
-      </w:pPr>
-      <w:r>
-        <w:fldChar w:fldCharType="begin"/>
-      </w:r>
-      <w:r>
-        <w:instrText xml:space="preserve"> ADDIN EN.REFLIST </w:instrText>
-      </w:r>
-      <w:r>
-        <w:fldChar w:fldCharType="end"/>
-      </w:r>
-      <w:r>
-        <w:rPr>
-          <w:rFonts w:hint="eastAsia"/>
-        </w:rPr>
-        <w:t>[1]</w:t>
-      </w:r>
-      <w:r>
-        <w:rPr>
-          <w:rFonts w:hint="eastAsia"/>
-        </w:rPr>
-        <w:tab/>
-        <w:t xml:space="preserve">STALLINGS W. </w:t>
-      </w:r>
-      <w:r>
-        <w:rPr>
-          <w:rFonts w:hint="eastAsia"/>
-        </w:rPr>
-        <w:t>密码编码学与网络安全：原理与实践</w:t>
-      </w:r>
-      <w:r>
-        <w:rPr>
-          <w:rFonts w:hint="eastAsia"/>
-        </w:rPr>
-        <w:t xml:space="preserve"> [M]. 6th ed. </w:t>
-      </w:r>
-      <w:r>
-        <w:rPr>
-          <w:rFonts w:hint="eastAsia"/>
-        </w:rPr>
-        <w:t>北京</w:t>
-      </w:r>
-      <w:r>
-        <w:rPr>
-          <w:rFonts w:hint="eastAsia"/>
-        </w:rPr>
-        <w:t xml:space="preserve">: </w:t>
-      </w:r>
-      <w:r>
-        <w:rPr>
-          <w:rFonts w:hint="eastAsia"/>
-        </w:rPr>
-        <w:t>机械工业出版社</w:t>
-      </w:r>
-      <w:r>
-        <w:rPr>
-          <w:rFonts w:hint="eastAsia"/>
-        </w:rPr>
-        <w:t>, 2015.</w:t>
-      </w:r>
-    </w:p>
-    <w:p>
-      <w:r>
-        <w:rPr>
-          <w:rFonts w:hint="eastAsia"/>
-        </w:rPr>
-        <w:t>[</w:t>
-      </w:r>
-      <w:r>
-        <w:t>2]</w:t>
-      </w:r>
-      <w:r>
-        <w:tab/>
-      </w:r>
-      <w:r>
-        <w:t>https://doc.sagemath.org/html/en/thematic_tutorials/numtheory_rsa.html</w:t>
-      </w:r>
-    </w:p>
+    <w:p/>
     <w:sectPr>
-      <w:headerReference w:type="default" r:id="rId11"/>
-      <w:footerReference w:type="default" r:id="rId12"/>
-      <w:headerReference w:type="first" r:id="rId13"/>
-      <w:footerReference w:type="first" r:id="rId14"/>
+      <w:headerReference w:type="default" r:id="rId12"/>
       <w:footnotePr>
         <w:pos w:val="beneathText"/>
       </w:footnotePr>
@@ -12713,235 +12124,73 @@
 <w:ftr xmlns:wpc="http://schemas.microsoft.com/office/word/2010/wordprocessingCanvas" xmlns:cx="http://schemas.microsoft.com/office/drawing/2014/chartex" xmlns:cx1="http://schemas.microsoft.com/office/drawing/2015/9/8/chartex" xmlns:cx2="http://schemas.microsoft.com/office/drawing/2015/10/21/chartex" xmlns:cx3="http://schemas.microsoft.com/office/drawing/2016/5/9/chartex" xmlns:cx4="http://schemas.microsoft.com/office/drawing/2016/5/10/chartex" xmlns:cx5="http://schemas.microsoft.com/office/drawing/2016/5/11/chartex" xmlns:cx6="http://schemas.microsoft.com/office/drawing/2016/5/12/chartex" xmlns:cx7="http://schemas.microsoft.com/office/drawing/2016/5/13/chartex" xmlns:cx8="http://schemas.microsoft.com/office/drawing/2016/5/14/chartex" xmlns:mc="http://schemas.openxmlformats.org/markup-compatibility/2006" xmlns:aink="http://schemas.microsoft.com/office/drawing/2016/ink" xmlns:am3d="http://schemas.microsoft.com/office/drawing/2017/model3d" xmlns:o="urn:schemas-microsoft-com:office:office" xmlns:r="http://schemas.openxmlformats.org/officeDocument/2006/relationships" xmlns:m="http://schemas.openxmlformats.org/officeDocument/2006/math" xmlns:v="urn:schemas-microsoft-com:vml" xmlns:wp14="http://schemas.microsoft.com/office/word/2010/wordprocessingDrawing" xmlns:wp="http://schemas.openxmlformats.org/drawingml/2006/wordprocessingDrawing" xmlns:w10="urn:schemas-microsoft-com:office:word" xmlns:w="http://schemas.openxmlformats.org/wordprocessingml/2006/main" xmlns:w14="http://schemas.microsoft.com/office/word/2010/wordml" xmlns:w15="http://schemas.microsoft.com/office/word/2012/wordml" xmlns:w16cid="http://schemas.microsoft.com/office/word/2016/wordml/cid" xmlns:w16se="http://schemas.microsoft.com/office/word/2015/wordml/symex" xmlns:wpg="http://schemas.microsoft.com/office/word/2010/wordprocessingGroup" xmlns:wpi="http://schemas.microsoft.com/office/word/2010/wordprocessingInk" xmlns:wne="http://schemas.microsoft.com/office/word/2006/wordml" xmlns:wps="http://schemas.microsoft.com/office/word/2010/wordprocessingShape" mc:Ignorable="w14 w15 w16se w16cid wp14">
   <w:p>
     <w:pPr>
-      <w:pStyle w:val="ae"/>
+      <w:pStyle w:val="a7"/>
       <w:jc w:val="center"/>
     </w:pPr>
     <w:r>
       <w:rPr>
         <w:rFonts w:hint="eastAsia"/>
       </w:rPr>
-      <w:t>第</w:t>
+      <w:t>·</w:t>
     </w:r>
-    <w:r>
-      <w:rPr>
-        <w:rFonts w:hint="eastAsia"/>
-      </w:rPr>
-      <w:t xml:space="preserve"> </w:t>
-    </w:r>
-    <w:r>
-      <w:rPr>
-        <w:b/>
-        <w:bCs/>
-        <w:sz w:val="24"/>
-        <w:szCs w:val="24"/>
-      </w:rPr>
-      <w:fldChar w:fldCharType="begin"/>
-    </w:r>
-    <w:r>
-      <w:rPr>
-        <w:b/>
-        <w:bCs/>
-      </w:rPr>
-      <w:instrText>PAGE</w:instrText>
-    </w:r>
-    <w:r>
-      <w:rPr>
-        <w:b/>
-        <w:bCs/>
-        <w:sz w:val="24"/>
-        <w:szCs w:val="24"/>
-      </w:rPr>
-      <w:fldChar w:fldCharType="separate"/>
-    </w:r>
-    <w:r>
-      <w:rPr>
-        <w:b/>
-        <w:bCs/>
-        <w:noProof/>
-      </w:rPr>
-      <w:t>1</w:t>
-    </w:r>
-    <w:r>
-      <w:rPr>
-        <w:b/>
-        <w:bCs/>
-        <w:sz w:val="24"/>
-        <w:szCs w:val="24"/>
-      </w:rPr>
-      <w:fldChar w:fldCharType="end"/>
-    </w:r>
-    <w:r>
-      <w:rPr>
-        <w:b/>
-        <w:bCs/>
-        <w:sz w:val="24"/>
-        <w:szCs w:val="24"/>
-      </w:rPr>
-      <w:t xml:space="preserve"> </w:t>
-    </w:r>
-    <w:r>
-      <w:rPr>
-        <w:rFonts w:hint="eastAsia"/>
-        <w:lang w:val="zh-CN"/>
-      </w:rPr>
-      <w:t>页</w:t>
-    </w:r>
-    <w:r>
-      <w:rPr>
-        <w:rFonts w:hint="eastAsia"/>
-        <w:lang w:val="zh-CN"/>
-      </w:rPr>
-      <w:t xml:space="preserve"> </w:t>
-    </w:r>
-    <w:r>
-      <w:rPr>
-        <w:rFonts w:hint="eastAsia"/>
-        <w:lang w:val="zh-CN"/>
-      </w:rPr>
-      <w:t>共</w:t>
-    </w:r>
-    <w:r>
-      <w:rPr>
-        <w:rFonts w:hint="eastAsia"/>
-        <w:lang w:val="zh-CN"/>
-      </w:rPr>
-      <w:t xml:space="preserve"> </w:t>
-    </w:r>
-    <w:r>
-      <w:rPr>
-        <w:b/>
-        <w:bCs/>
-        <w:sz w:val="24"/>
-        <w:szCs w:val="24"/>
-      </w:rPr>
-      <w:fldChar w:fldCharType="begin"/>
-    </w:r>
-    <w:r>
-      <w:rPr>
-        <w:b/>
-        <w:bCs/>
-      </w:rPr>
-      <w:instrText>NUMPAGES</w:instrText>
-    </w:r>
-    <w:r>
-      <w:rPr>
-        <w:b/>
-        <w:bCs/>
-        <w:sz w:val="24"/>
-        <w:szCs w:val="24"/>
-      </w:rPr>
-      <w:fldChar w:fldCharType="separate"/>
-    </w:r>
-    <w:r>
-      <w:rPr>
-        <w:b/>
-        <w:bCs/>
-        <w:noProof/>
-      </w:rPr>
-      <w:t>2</w:t>
-    </w:r>
-    <w:r>
-      <w:rPr>
-        <w:b/>
-        <w:bCs/>
-        <w:sz w:val="24"/>
-        <w:szCs w:val="24"/>
-      </w:rPr>
-      <w:fldChar w:fldCharType="end"/>
-    </w:r>
-    <w:r>
-      <w:rPr>
-        <w:b/>
-        <w:bCs/>
-        <w:sz w:val="24"/>
-        <w:szCs w:val="24"/>
-      </w:rPr>
-      <w:t xml:space="preserve"> </w:t>
-    </w:r>
-    <w:r>
-      <w:rPr>
-        <w:rFonts w:hint="eastAsia"/>
-        <w:lang w:val="zh-CN"/>
-      </w:rPr>
-      <w:t>页</w:t>
-    </w:r>
+    <w:sdt>
+      <w:sdtPr>
+        <w:id w:val="1148170081"/>
+        <w:docPartObj>
+          <w:docPartGallery w:val="Page Numbers (Bottom of Page)"/>
+          <w:docPartUnique/>
+        </w:docPartObj>
+      </w:sdtPr>
+      <w:sdtContent>
+        <w:r>
+          <w:rPr>
+            <w:rFonts w:ascii="Modern No. 20" w:hAnsi="Modern No. 20"/>
+            <w:i/>
+          </w:rPr>
+          <w:fldChar w:fldCharType="begin"/>
+        </w:r>
+        <w:r>
+          <w:rPr>
+            <w:rFonts w:ascii="Modern No. 20" w:hAnsi="Modern No. 20"/>
+            <w:i/>
+          </w:rPr>
+          <w:instrText>PAGE   \* MERGEFORMAT</w:instrText>
+        </w:r>
+        <w:r>
+          <w:rPr>
+            <w:rFonts w:ascii="Modern No. 20" w:hAnsi="Modern No. 20"/>
+            <w:i/>
+          </w:rPr>
+          <w:fldChar w:fldCharType="separate"/>
+        </w:r>
+        <w:r>
+          <w:rPr>
+            <w:rFonts w:ascii="Modern No. 20" w:hAnsi="Modern No. 20"/>
+            <w:i/>
+            <w:lang w:val="zh-CN"/>
+          </w:rPr>
+          <w:t>2</w:t>
+        </w:r>
+        <w:r>
+          <w:rPr>
+            <w:rFonts w:ascii="Modern No. 20" w:hAnsi="Modern No. 20"/>
+            <w:i/>
+          </w:rPr>
+          <w:fldChar w:fldCharType="end"/>
+        </w:r>
+        <w:r>
+          <w:rPr>
+            <w:rFonts w:hint="eastAsia"/>
+          </w:rPr>
+          <w:t>·</w:t>
+        </w:r>
+      </w:sdtContent>
+    </w:sdt>
   </w:p>
   <w:p>
     <w:pPr>
-      <w:pStyle w:val="ae"/>
+      <w:pStyle w:val="a7"/>
     </w:pPr>
-  </w:p>
-</w:ftr>
-</file>
-
-<file path=word/footer2.xml><?xml version="1.0" encoding="utf-8"?>
-<w:ftr xmlns:wpc="http://schemas.microsoft.com/office/word/2010/wordprocessingCanvas" xmlns:cx="http://schemas.microsoft.com/office/drawing/2014/chartex" xmlns:cx1="http://schemas.microsoft.com/office/drawing/2015/9/8/chartex" xmlns:cx2="http://schemas.microsoft.com/office/drawing/2015/10/21/chartex" xmlns:cx3="http://schemas.microsoft.com/office/drawing/2016/5/9/chartex" xmlns:cx4="http://schemas.microsoft.com/office/drawing/2016/5/10/chartex" xmlns:cx5="http://schemas.microsoft.com/office/drawing/2016/5/11/chartex" xmlns:cx6="http://schemas.microsoft.com/office/drawing/2016/5/12/chartex" xmlns:cx7="http://schemas.microsoft.com/office/drawing/2016/5/13/chartex" xmlns:cx8="http://schemas.microsoft.com/office/drawing/2016/5/14/chartex" xmlns:mc="http://schemas.openxmlformats.org/markup-compatibility/2006" xmlns:aink="http://schemas.microsoft.com/office/drawing/2016/ink" xmlns:am3d="http://schemas.microsoft.com/office/drawing/2017/model3d" xmlns:o="urn:schemas-microsoft-com:office:office" xmlns:r="http://schemas.openxmlformats.org/officeDocument/2006/relationships" xmlns:m="http://schemas.openxmlformats.org/officeDocument/2006/math" xmlns:v="urn:schemas-microsoft-com:vml" xmlns:wp14="http://schemas.microsoft.com/office/word/2010/wordprocessingDrawing" xmlns:wp="http://schemas.openxmlformats.org/drawingml/2006/wordprocessingDrawing" xmlns:w10="urn:schemas-microsoft-com:office:word" xmlns:w="http://schemas.openxmlformats.org/wordprocessingml/2006/main" xmlns:w14="http://schemas.microsoft.com/office/word/2010/wordml" xmlns:w15="http://schemas.microsoft.com/office/word/2012/wordml" xmlns:w16cid="http://schemas.microsoft.com/office/word/2016/wordml/cid" xmlns:w16se="http://schemas.microsoft.com/office/word/2015/wordml/symex" xmlns:wpg="http://schemas.microsoft.com/office/word/2010/wordprocessingGroup" xmlns:wpi="http://schemas.microsoft.com/office/word/2010/wordprocessingInk" xmlns:wne="http://schemas.microsoft.com/office/word/2006/wordml" xmlns:wps="http://schemas.microsoft.com/office/word/2010/wordprocessingShape" mc:Ignorable="w14 w15 w16se w16cid wp14">
-  <w:p>
-    <w:pPr>
-      <w:pStyle w:val="ae"/>
-      <w:jc w:val="center"/>
-    </w:pPr>
-    <w:r>
-      <w:rPr>
-        <w:rFonts w:hint="eastAsia"/>
-        <w:szCs w:val="21"/>
-      </w:rPr>
-      <w:t>第</w:t>
-    </w:r>
-    <w:r>
-      <w:rPr>
-        <w:szCs w:val="21"/>
-      </w:rPr>
-      <w:fldChar w:fldCharType="begin"/>
-    </w:r>
-    <w:r>
-      <w:rPr>
-        <w:szCs w:val="21"/>
-      </w:rPr>
-      <w:instrText xml:space="preserve"> PAGE </w:instrText>
-    </w:r>
-    <w:r>
-      <w:rPr>
-        <w:szCs w:val="21"/>
-      </w:rPr>
-      <w:fldChar w:fldCharType="separate"/>
-    </w:r>
-    <w:r>
-      <w:rPr>
-        <w:noProof/>
-        <w:szCs w:val="21"/>
-      </w:rPr>
-      <w:t>42</w:t>
-    </w:r>
-    <w:r>
-      <w:rPr>
-        <w:szCs w:val="21"/>
-      </w:rPr>
-      <w:fldChar w:fldCharType="end"/>
-    </w:r>
-    <w:proofErr w:type="gramStart"/>
-    <w:r>
-      <w:rPr>
-        <w:rFonts w:hint="eastAsia"/>
-        <w:szCs w:val="21"/>
-      </w:rPr>
-      <w:t>页共</w:t>
-    </w:r>
-    <w:proofErr w:type="gramEnd"/>
-    <w:r>
-      <w:rPr>
-        <w:rFonts w:hint="eastAsia"/>
-        <w:szCs w:val="21"/>
-      </w:rPr>
-      <w:t xml:space="preserve"> 8 </w:t>
-    </w:r>
-    <w:r>
-      <w:rPr>
-        <w:rFonts w:hint="eastAsia"/>
-        <w:szCs w:val="21"/>
-      </w:rPr>
-      <w:t>页</w:t>
-    </w:r>
   </w:p>
 </w:ftr>
 </file>
@@ -12969,57 +12218,13 @@
 <w:hdr xmlns:wpc="http://schemas.microsoft.com/office/word/2010/wordprocessingCanvas" xmlns:cx="http://schemas.microsoft.com/office/drawing/2014/chartex" xmlns:cx1="http://schemas.microsoft.com/office/drawing/2015/9/8/chartex" xmlns:cx2="http://schemas.microsoft.com/office/drawing/2015/10/21/chartex" xmlns:cx3="http://schemas.microsoft.com/office/drawing/2016/5/9/chartex" xmlns:cx4="http://schemas.microsoft.com/office/drawing/2016/5/10/chartex" xmlns:cx5="http://schemas.microsoft.com/office/drawing/2016/5/11/chartex" xmlns:cx6="http://schemas.microsoft.com/office/drawing/2016/5/12/chartex" xmlns:cx7="http://schemas.microsoft.com/office/drawing/2016/5/13/chartex" xmlns:cx8="http://schemas.microsoft.com/office/drawing/2016/5/14/chartex" xmlns:mc="http://schemas.openxmlformats.org/markup-compatibility/2006" xmlns:aink="http://schemas.microsoft.com/office/drawing/2016/ink" xmlns:am3d="http://schemas.microsoft.com/office/drawing/2017/model3d" xmlns:o="urn:schemas-microsoft-com:office:office" xmlns:r="http://schemas.openxmlformats.org/officeDocument/2006/relationships" xmlns:m="http://schemas.openxmlformats.org/officeDocument/2006/math" xmlns:v="urn:schemas-microsoft-com:vml" xmlns:wp14="http://schemas.microsoft.com/office/word/2010/wordprocessingDrawing" xmlns:wp="http://schemas.openxmlformats.org/drawingml/2006/wordprocessingDrawing" xmlns:w10="urn:schemas-microsoft-com:office:word" xmlns:w="http://schemas.openxmlformats.org/wordprocessingml/2006/main" xmlns:w14="http://schemas.microsoft.com/office/word/2010/wordml" xmlns:w15="http://schemas.microsoft.com/office/word/2012/wordml" xmlns:w16cid="http://schemas.microsoft.com/office/word/2016/wordml/cid" xmlns:w16se="http://schemas.microsoft.com/office/word/2015/wordml/symex" xmlns:wpg="http://schemas.microsoft.com/office/word/2010/wordprocessingGroup" xmlns:wpi="http://schemas.microsoft.com/office/word/2010/wordprocessingInk" xmlns:wne="http://schemas.microsoft.com/office/word/2006/wordml" xmlns:wps="http://schemas.microsoft.com/office/word/2010/wordprocessingShape" mc:Ignorable="w14 w15 w16se w16cid wp14">
   <w:p>
     <w:pPr>
-      <w:pStyle w:val="aa"/>
+      <w:pStyle w:val="a3"/>
     </w:pPr>
     <w:r>
       <w:rPr>
         <w:rFonts w:hint="eastAsia"/>
       </w:rPr>
-      <w:t>云南大学数学与统计学院数学</w:t>
-    </w:r>
-    <w:proofErr w:type="gramStart"/>
-    <w:r>
-      <w:rPr>
-        <w:rFonts w:hint="eastAsia"/>
-      </w:rPr>
-      <w:t>系信息</w:t>
-    </w:r>
-    <w:proofErr w:type="gramEnd"/>
-    <w:r>
-      <w:rPr>
-        <w:rFonts w:hint="eastAsia"/>
-      </w:rPr>
-      <w:t>与计算科学专业</w:t>
-    </w:r>
-  </w:p>
-</w:hdr>
-</file>
-
-<file path=word/header2.xml><?xml version="1.0" encoding="utf-8"?>
-<w:hdr xmlns:wpc="http://schemas.microsoft.com/office/word/2010/wordprocessingCanvas" xmlns:cx="http://schemas.microsoft.com/office/drawing/2014/chartex" xmlns:cx1="http://schemas.microsoft.com/office/drawing/2015/9/8/chartex" xmlns:cx2="http://schemas.microsoft.com/office/drawing/2015/10/21/chartex" xmlns:cx3="http://schemas.microsoft.com/office/drawing/2016/5/9/chartex" xmlns:cx4="http://schemas.microsoft.com/office/drawing/2016/5/10/chartex" xmlns:cx5="http://schemas.microsoft.com/office/drawing/2016/5/11/chartex" xmlns:cx6="http://schemas.microsoft.com/office/drawing/2016/5/12/chartex" xmlns:cx7="http://schemas.microsoft.com/office/drawing/2016/5/13/chartex" xmlns:cx8="http://schemas.microsoft.com/office/drawing/2016/5/14/chartex" xmlns:mc="http://schemas.openxmlformats.org/markup-compatibility/2006" xmlns:aink="http://schemas.microsoft.com/office/drawing/2016/ink" xmlns:am3d="http://schemas.microsoft.com/office/drawing/2017/model3d" xmlns:o="urn:schemas-microsoft-com:office:office" xmlns:r="http://schemas.openxmlformats.org/officeDocument/2006/relationships" xmlns:m="http://schemas.openxmlformats.org/officeDocument/2006/math" xmlns:v="urn:schemas-microsoft-com:vml" xmlns:wp14="http://schemas.microsoft.com/office/word/2010/wordprocessingDrawing" xmlns:wp="http://schemas.openxmlformats.org/drawingml/2006/wordprocessingDrawing" xmlns:w10="urn:schemas-microsoft-com:office:word" xmlns:w="http://schemas.openxmlformats.org/wordprocessingml/2006/main" xmlns:w14="http://schemas.microsoft.com/office/word/2010/wordml" xmlns:w15="http://schemas.microsoft.com/office/word/2012/wordml" xmlns:w16cid="http://schemas.microsoft.com/office/word/2016/wordml/cid" xmlns:w16se="http://schemas.microsoft.com/office/word/2015/wordml/symex" xmlns:wpg="http://schemas.microsoft.com/office/word/2010/wordprocessingGroup" xmlns:wpi="http://schemas.microsoft.com/office/word/2010/wordprocessingInk" xmlns:wne="http://schemas.microsoft.com/office/word/2006/wordml" xmlns:wps="http://schemas.microsoft.com/office/word/2010/wordprocessingShape" mc:Ignorable="w14 w15 w16se w16cid wp14">
-  <w:p>
-    <w:pPr>
-      <w:pStyle w:val="aa"/>
-    </w:pPr>
-    <w:r>
-      <w:rPr>
-        <w:rFonts w:hint="eastAsia"/>
-      </w:rPr>
-      <w:t>云南大学数学与统计学院数学</w:t>
-    </w:r>
-    <w:proofErr w:type="gramStart"/>
-    <w:r>
-      <w:rPr>
-        <w:rFonts w:hint="eastAsia"/>
-      </w:rPr>
-      <w:t>系信息</w:t>
-    </w:r>
-    <w:proofErr w:type="gramEnd"/>
-    <w:r>
-      <w:rPr>
-        <w:rFonts w:hint="eastAsia"/>
-      </w:rPr>
-      <w:t>与计算科学专业</w:t>
+      <w:t>云南大学数学与统计学院</w:t>
     </w:r>
   </w:p>
 </w:hdr>
@@ -13254,6 +12459,527 @@
     </w:lvl>
   </w:abstractNum>
   <w:abstractNum w:abstractNumId="2" w15:restartNumberingAfterBreak="0">
+    <w:nsid w:val="06FF25D2"/>
+    <w:multiLevelType w:val="hybridMultilevel"/>
+    <w:tmpl w:val="79C27E4E"/>
+    <w:lvl w:ilvl="0" w:tplc="D3E45550">
+      <w:start w:val="1"/>
+      <w:numFmt w:val="decimal"/>
+      <w:lvlText w:val="%1."/>
+      <w:lvlJc w:val="left"/>
+      <w:pPr>
+        <w:ind w:left="840" w:hanging="360"/>
+      </w:pPr>
+      <w:rPr>
+        <w:rFonts w:hint="default"/>
+      </w:rPr>
+    </w:lvl>
+    <w:lvl w:ilvl="1" w:tplc="04090019" w:tentative="1">
+      <w:start w:val="1"/>
+      <w:numFmt w:val="lowerLetter"/>
+      <w:lvlText w:val="%2)"/>
+      <w:lvlJc w:val="left"/>
+      <w:pPr>
+        <w:ind w:left="1320" w:hanging="420"/>
+      </w:pPr>
+    </w:lvl>
+    <w:lvl w:ilvl="2" w:tplc="0409001B" w:tentative="1">
+      <w:start w:val="1"/>
+      <w:numFmt w:val="lowerRoman"/>
+      <w:lvlText w:val="%3."/>
+      <w:lvlJc w:val="right"/>
+      <w:pPr>
+        <w:ind w:left="1740" w:hanging="420"/>
+      </w:pPr>
+    </w:lvl>
+    <w:lvl w:ilvl="3" w:tplc="0409000F" w:tentative="1">
+      <w:start w:val="1"/>
+      <w:numFmt w:val="decimal"/>
+      <w:lvlText w:val="%4."/>
+      <w:lvlJc w:val="left"/>
+      <w:pPr>
+        <w:ind w:left="2160" w:hanging="420"/>
+      </w:pPr>
+    </w:lvl>
+    <w:lvl w:ilvl="4" w:tplc="04090019" w:tentative="1">
+      <w:start w:val="1"/>
+      <w:numFmt w:val="lowerLetter"/>
+      <w:lvlText w:val="%5)"/>
+      <w:lvlJc w:val="left"/>
+      <w:pPr>
+        <w:ind w:left="2580" w:hanging="420"/>
+      </w:pPr>
+    </w:lvl>
+    <w:lvl w:ilvl="5" w:tplc="0409001B" w:tentative="1">
+      <w:start w:val="1"/>
+      <w:numFmt w:val="lowerRoman"/>
+      <w:lvlText w:val="%6."/>
+      <w:lvlJc w:val="right"/>
+      <w:pPr>
+        <w:ind w:left="3000" w:hanging="420"/>
+      </w:pPr>
+    </w:lvl>
+    <w:lvl w:ilvl="6" w:tplc="0409000F" w:tentative="1">
+      <w:start w:val="1"/>
+      <w:numFmt w:val="decimal"/>
+      <w:lvlText w:val="%7."/>
+      <w:lvlJc w:val="left"/>
+      <w:pPr>
+        <w:ind w:left="3420" w:hanging="420"/>
+      </w:pPr>
+    </w:lvl>
+    <w:lvl w:ilvl="7" w:tplc="04090019" w:tentative="1">
+      <w:start w:val="1"/>
+      <w:numFmt w:val="lowerLetter"/>
+      <w:lvlText w:val="%8)"/>
+      <w:lvlJc w:val="left"/>
+      <w:pPr>
+        <w:ind w:left="3840" w:hanging="420"/>
+      </w:pPr>
+    </w:lvl>
+    <w:lvl w:ilvl="8" w:tplc="0409001B" w:tentative="1">
+      <w:start w:val="1"/>
+      <w:numFmt w:val="lowerRoman"/>
+      <w:lvlText w:val="%9."/>
+      <w:lvlJc w:val="right"/>
+      <w:pPr>
+        <w:ind w:left="4260" w:hanging="420"/>
+      </w:pPr>
+    </w:lvl>
+  </w:abstractNum>
+  <w:abstractNum w:abstractNumId="3" w15:restartNumberingAfterBreak="0">
+    <w:nsid w:val="0A1E5040"/>
+    <w:multiLevelType w:val="hybridMultilevel"/>
+    <w:tmpl w:val="D9DECD1C"/>
+    <w:lvl w:ilvl="0" w:tplc="25FC9C84">
+      <w:start w:val="1"/>
+      <w:numFmt w:val="decimal"/>
+      <w:lvlText w:val="%1."/>
+      <w:lvlJc w:val="left"/>
+      <w:pPr>
+        <w:ind w:left="360" w:hanging="360"/>
+      </w:pPr>
+      <w:rPr>
+        <w:rFonts w:hint="default"/>
+      </w:rPr>
+    </w:lvl>
+    <w:lvl w:ilvl="1" w:tplc="04090019" w:tentative="1">
+      <w:start w:val="1"/>
+      <w:numFmt w:val="lowerLetter"/>
+      <w:lvlText w:val="%2)"/>
+      <w:lvlJc w:val="left"/>
+      <w:pPr>
+        <w:ind w:left="840" w:hanging="420"/>
+      </w:pPr>
+    </w:lvl>
+    <w:lvl w:ilvl="2" w:tplc="0409001B" w:tentative="1">
+      <w:start w:val="1"/>
+      <w:numFmt w:val="lowerRoman"/>
+      <w:lvlText w:val="%3."/>
+      <w:lvlJc w:val="right"/>
+      <w:pPr>
+        <w:ind w:left="1260" w:hanging="420"/>
+      </w:pPr>
+    </w:lvl>
+    <w:lvl w:ilvl="3" w:tplc="0409000F" w:tentative="1">
+      <w:start w:val="1"/>
+      <w:numFmt w:val="decimal"/>
+      <w:lvlText w:val="%4."/>
+      <w:lvlJc w:val="left"/>
+      <w:pPr>
+        <w:ind w:left="1680" w:hanging="420"/>
+      </w:pPr>
+    </w:lvl>
+    <w:lvl w:ilvl="4" w:tplc="04090019" w:tentative="1">
+      <w:start w:val="1"/>
+      <w:numFmt w:val="lowerLetter"/>
+      <w:lvlText w:val="%5)"/>
+      <w:lvlJc w:val="left"/>
+      <w:pPr>
+        <w:ind w:left="2100" w:hanging="420"/>
+      </w:pPr>
+    </w:lvl>
+    <w:lvl w:ilvl="5" w:tplc="0409001B" w:tentative="1">
+      <w:start w:val="1"/>
+      <w:numFmt w:val="lowerRoman"/>
+      <w:lvlText w:val="%6."/>
+      <w:lvlJc w:val="right"/>
+      <w:pPr>
+        <w:ind w:left="2520" w:hanging="420"/>
+      </w:pPr>
+    </w:lvl>
+    <w:lvl w:ilvl="6" w:tplc="0409000F" w:tentative="1">
+      <w:start w:val="1"/>
+      <w:numFmt w:val="decimal"/>
+      <w:lvlText w:val="%7."/>
+      <w:lvlJc w:val="left"/>
+      <w:pPr>
+        <w:ind w:left="2940" w:hanging="420"/>
+      </w:pPr>
+    </w:lvl>
+    <w:lvl w:ilvl="7" w:tplc="04090019" w:tentative="1">
+      <w:start w:val="1"/>
+      <w:numFmt w:val="lowerLetter"/>
+      <w:lvlText w:val="%8)"/>
+      <w:lvlJc w:val="left"/>
+      <w:pPr>
+        <w:ind w:left="3360" w:hanging="420"/>
+      </w:pPr>
+    </w:lvl>
+    <w:lvl w:ilvl="8" w:tplc="0409001B" w:tentative="1">
+      <w:start w:val="1"/>
+      <w:numFmt w:val="lowerRoman"/>
+      <w:lvlText w:val="%9."/>
+      <w:lvlJc w:val="right"/>
+      <w:pPr>
+        <w:ind w:left="3780" w:hanging="420"/>
+      </w:pPr>
+    </w:lvl>
+  </w:abstractNum>
+  <w:abstractNum w:abstractNumId="4" w15:restartNumberingAfterBreak="0">
+    <w:nsid w:val="0AA04E24"/>
+    <w:multiLevelType w:val="multilevel"/>
+    <w:tmpl w:val="8F4A9908"/>
+    <w:lvl w:ilvl="0">
+      <w:start w:val="1"/>
+      <w:numFmt w:val="chineseCountingThousand"/>
+      <w:pStyle w:val="1"/>
+      <w:lvlText w:val="%1、"/>
+      <w:lvlJc w:val="left"/>
+      <w:pPr>
+        <w:ind w:left="0" w:firstLine="0"/>
+      </w:pPr>
+      <w:rPr>
+        <w:rFonts w:hint="eastAsia"/>
+      </w:rPr>
+    </w:lvl>
+    <w:lvl w:ilvl="1">
+      <w:start w:val="1"/>
+      <w:numFmt w:val="decimal"/>
+      <w:pStyle w:val="2"/>
+      <w:isLgl/>
+      <w:lvlText w:val="%1.%2"/>
+      <w:lvlJc w:val="left"/>
+      <w:pPr>
+        <w:ind w:left="0" w:firstLine="0"/>
+      </w:pPr>
+      <w:rPr>
+        <w:rFonts w:hint="eastAsia"/>
+      </w:rPr>
+    </w:lvl>
+    <w:lvl w:ilvl="2">
+      <w:start w:val="1"/>
+      <w:numFmt w:val="decimal"/>
+      <w:pStyle w:val="3"/>
+      <w:isLgl/>
+      <w:lvlText w:val="%1.%2.%3"/>
+      <w:lvlJc w:val="left"/>
+      <w:pPr>
+        <w:ind w:left="0" w:firstLine="0"/>
+      </w:pPr>
+      <w:rPr>
+        <w:rFonts w:hint="eastAsia"/>
+      </w:rPr>
+    </w:lvl>
+    <w:lvl w:ilvl="3">
+      <w:start w:val="1"/>
+      <w:numFmt w:val="decimal"/>
+      <w:lvlText w:val="%1.%2.%3.%4"/>
+      <w:lvlJc w:val="left"/>
+      <w:pPr>
+        <w:ind w:left="1984" w:hanging="708"/>
+      </w:pPr>
+      <w:rPr>
+        <w:rFonts w:hint="eastAsia"/>
+      </w:rPr>
+    </w:lvl>
+    <w:lvl w:ilvl="4">
+      <w:start w:val="1"/>
+      <w:numFmt w:val="decimal"/>
+      <w:lvlText w:val="%1.%2.%3.%4.%5"/>
+      <w:lvlJc w:val="left"/>
+      <w:pPr>
+        <w:ind w:left="2551" w:hanging="850"/>
+      </w:pPr>
+      <w:rPr>
+        <w:rFonts w:hint="eastAsia"/>
+      </w:rPr>
+    </w:lvl>
+    <w:lvl w:ilvl="5">
+      <w:start w:val="1"/>
+      <w:numFmt w:val="decimal"/>
+      <w:lvlText w:val="%1.%2.%3.%4.%5.%6"/>
+      <w:lvlJc w:val="left"/>
+      <w:pPr>
+        <w:ind w:left="3260" w:hanging="1134"/>
+      </w:pPr>
+      <w:rPr>
+        <w:rFonts w:hint="eastAsia"/>
+      </w:rPr>
+    </w:lvl>
+    <w:lvl w:ilvl="6">
+      <w:start w:val="1"/>
+      <w:numFmt w:val="decimal"/>
+      <w:lvlText w:val="%1.%2.%3.%4.%5.%6.%7"/>
+      <w:lvlJc w:val="left"/>
+      <w:pPr>
+        <w:ind w:left="3827" w:hanging="1276"/>
+      </w:pPr>
+      <w:rPr>
+        <w:rFonts w:hint="eastAsia"/>
+      </w:rPr>
+    </w:lvl>
+    <w:lvl w:ilvl="7">
+      <w:start w:val="1"/>
+      <w:numFmt w:val="decimal"/>
+      <w:lvlText w:val="%1.%2.%3.%4.%5.%6.%7.%8"/>
+      <w:lvlJc w:val="left"/>
+      <w:pPr>
+        <w:ind w:left="4394" w:hanging="1418"/>
+      </w:pPr>
+      <w:rPr>
+        <w:rFonts w:hint="eastAsia"/>
+      </w:rPr>
+    </w:lvl>
+    <w:lvl w:ilvl="8">
+      <w:start w:val="1"/>
+      <w:numFmt w:val="decimal"/>
+      <w:lvlText w:val="%1.%2.%3.%4.%5.%6.%7.%8.%9"/>
+      <w:lvlJc w:val="left"/>
+      <w:pPr>
+        <w:ind w:left="5102" w:hanging="1700"/>
+      </w:pPr>
+      <w:rPr>
+        <w:rFonts w:hint="eastAsia"/>
+      </w:rPr>
+    </w:lvl>
+  </w:abstractNum>
+  <w:abstractNum w:abstractNumId="5" w15:restartNumberingAfterBreak="0">
+    <w:nsid w:val="12D06144"/>
+    <w:multiLevelType w:val="hybridMultilevel"/>
+    <w:tmpl w:val="2242996A"/>
+    <w:lvl w:ilvl="0" w:tplc="8B9C44CE">
+      <w:start w:val="1"/>
+      <w:numFmt w:val="decimal"/>
+      <w:lvlText w:val="(%1)"/>
+      <w:lvlJc w:val="left"/>
+      <w:pPr>
+        <w:ind w:left="1776" w:hanging="360"/>
+      </w:pPr>
+      <w:rPr>
+        <w:rFonts w:ascii="Latin Modern Math" w:hAnsi="Latin Modern Math" w:hint="default"/>
+      </w:rPr>
+    </w:lvl>
+    <w:lvl w:ilvl="1" w:tplc="04090019" w:tentative="1">
+      <w:start w:val="1"/>
+      <w:numFmt w:val="lowerLetter"/>
+      <w:lvlText w:val="%2)"/>
+      <w:lvlJc w:val="left"/>
+      <w:pPr>
+        <w:ind w:left="2256" w:hanging="420"/>
+      </w:pPr>
+    </w:lvl>
+    <w:lvl w:ilvl="2" w:tplc="0409001B" w:tentative="1">
+      <w:start w:val="1"/>
+      <w:numFmt w:val="lowerRoman"/>
+      <w:lvlText w:val="%3."/>
+      <w:lvlJc w:val="right"/>
+      <w:pPr>
+        <w:ind w:left="2676" w:hanging="420"/>
+      </w:pPr>
+    </w:lvl>
+    <w:lvl w:ilvl="3" w:tplc="0409000F" w:tentative="1">
+      <w:start w:val="1"/>
+      <w:numFmt w:val="decimal"/>
+      <w:lvlText w:val="%4."/>
+      <w:lvlJc w:val="left"/>
+      <w:pPr>
+        <w:ind w:left="3096" w:hanging="420"/>
+      </w:pPr>
+    </w:lvl>
+    <w:lvl w:ilvl="4" w:tplc="04090019" w:tentative="1">
+      <w:start w:val="1"/>
+      <w:numFmt w:val="lowerLetter"/>
+      <w:lvlText w:val="%5)"/>
+      <w:lvlJc w:val="left"/>
+      <w:pPr>
+        <w:ind w:left="3516" w:hanging="420"/>
+      </w:pPr>
+    </w:lvl>
+    <w:lvl w:ilvl="5" w:tplc="0409001B" w:tentative="1">
+      <w:start w:val="1"/>
+      <w:numFmt w:val="lowerRoman"/>
+      <w:lvlText w:val="%6."/>
+      <w:lvlJc w:val="right"/>
+      <w:pPr>
+        <w:ind w:left="3936" w:hanging="420"/>
+      </w:pPr>
+    </w:lvl>
+    <w:lvl w:ilvl="6" w:tplc="0409000F" w:tentative="1">
+      <w:start w:val="1"/>
+      <w:numFmt w:val="decimal"/>
+      <w:lvlText w:val="%7."/>
+      <w:lvlJc w:val="left"/>
+      <w:pPr>
+        <w:ind w:left="4356" w:hanging="420"/>
+      </w:pPr>
+    </w:lvl>
+    <w:lvl w:ilvl="7" w:tplc="04090019" w:tentative="1">
+      <w:start w:val="1"/>
+      <w:numFmt w:val="lowerLetter"/>
+      <w:lvlText w:val="%8)"/>
+      <w:lvlJc w:val="left"/>
+      <w:pPr>
+        <w:ind w:left="4776" w:hanging="420"/>
+      </w:pPr>
+    </w:lvl>
+    <w:lvl w:ilvl="8" w:tplc="0409001B" w:tentative="1">
+      <w:start w:val="1"/>
+      <w:numFmt w:val="lowerRoman"/>
+      <w:lvlText w:val="%9."/>
+      <w:lvlJc w:val="right"/>
+      <w:pPr>
+        <w:ind w:left="5196" w:hanging="420"/>
+      </w:pPr>
+    </w:lvl>
+  </w:abstractNum>
+  <w:abstractNum w:abstractNumId="6" w15:restartNumberingAfterBreak="0">
+    <w:nsid w:val="20936DE3"/>
+    <w:multiLevelType w:val="multilevel"/>
+    <w:tmpl w:val="A24AA09C"/>
+    <w:lvl w:ilvl="0">
+      <w:start w:val="1"/>
+      <w:numFmt w:val="chineseCountingThousand"/>
+      <w:lvlText w:val="%1、"/>
+      <w:lvlJc w:val="left"/>
+      <w:pPr>
+        <w:ind w:left="0" w:firstLine="0"/>
+      </w:pPr>
+      <w:rPr>
+        <w:rFonts w:hint="eastAsia"/>
+        <w:i w:val="0"/>
+        <w:iCs w:val="0"/>
+        <w:caps w:val="0"/>
+        <w:smallCaps w:val="0"/>
+        <w:strike w:val="0"/>
+        <w:dstrike w:val="0"/>
+        <w:outline w:val="0"/>
+        <w:shadow w:val="0"/>
+        <w:emboss w:val="0"/>
+        <w:imprint w:val="0"/>
+        <w:vanish w:val="0"/>
+        <w:spacing w:val="0"/>
+        <w:kern w:val="0"/>
+        <w:position w:val="0"/>
+        <w:u w:val="none"/>
+        <w:effect w:val="none"/>
+        <w:vertAlign w:val="baseline"/>
+        <w:em w:val="none"/>
+        <w14:ligatures w14:val="none"/>
+        <w14:numForm w14:val="default"/>
+        <w14:numSpacing w14:val="default"/>
+        <w14:stylisticSets/>
+        <w14:cntxtAlts w14:val="0"/>
+      </w:rPr>
+    </w:lvl>
+    <w:lvl w:ilvl="1">
+      <w:start w:val="1"/>
+      <w:numFmt w:val="decimal"/>
+      <w:lvlText w:val="%1.%2"/>
+      <w:lvlJc w:val="left"/>
+      <w:pPr>
+        <w:ind w:left="992" w:hanging="567"/>
+      </w:pPr>
+      <w:rPr>
+        <w:rFonts w:hint="eastAsia"/>
+      </w:rPr>
+    </w:lvl>
+    <w:lvl w:ilvl="2">
+      <w:start w:val="1"/>
+      <w:numFmt w:val="decimal"/>
+      <w:lvlText w:val="%1.%2.%3"/>
+      <w:lvlJc w:val="left"/>
+      <w:pPr>
+        <w:ind w:left="1418" w:hanging="567"/>
+      </w:pPr>
+      <w:rPr>
+        <w:rFonts w:hint="eastAsia"/>
+      </w:rPr>
+    </w:lvl>
+    <w:lvl w:ilvl="3">
+      <w:start w:val="1"/>
+      <w:numFmt w:val="decimal"/>
+      <w:lvlText w:val="%1.%2.%3.%4"/>
+      <w:lvlJc w:val="left"/>
+      <w:pPr>
+        <w:ind w:left="1984" w:hanging="708"/>
+      </w:pPr>
+      <w:rPr>
+        <w:rFonts w:hint="eastAsia"/>
+      </w:rPr>
+    </w:lvl>
+    <w:lvl w:ilvl="4">
+      <w:start w:val="1"/>
+      <w:numFmt w:val="decimal"/>
+      <w:lvlText w:val="%1.%2.%3.%4.%5"/>
+      <w:lvlJc w:val="left"/>
+      <w:pPr>
+        <w:ind w:left="2551" w:hanging="850"/>
+      </w:pPr>
+      <w:rPr>
+        <w:rFonts w:hint="eastAsia"/>
+      </w:rPr>
+    </w:lvl>
+    <w:lvl w:ilvl="5">
+      <w:start w:val="1"/>
+      <w:numFmt w:val="decimal"/>
+      <w:lvlText w:val="%1.%2.%3.%4.%5.%6"/>
+      <w:lvlJc w:val="left"/>
+      <w:pPr>
+        <w:ind w:left="3260" w:hanging="1134"/>
+      </w:pPr>
+      <w:rPr>
+        <w:rFonts w:hint="eastAsia"/>
+      </w:rPr>
+    </w:lvl>
+    <w:lvl w:ilvl="6">
+      <w:start w:val="1"/>
+      <w:numFmt w:val="decimal"/>
+      <w:lvlText w:val="%1.%2.%3.%4.%5.%6.%7"/>
+      <w:lvlJc w:val="left"/>
+      <w:pPr>
+        <w:ind w:left="3827" w:hanging="1276"/>
+      </w:pPr>
+      <w:rPr>
+        <w:rFonts w:hint="eastAsia"/>
+      </w:rPr>
+    </w:lvl>
+    <w:lvl w:ilvl="7">
+      <w:start w:val="1"/>
+      <w:numFmt w:val="decimal"/>
+      <w:lvlText w:val="%1.%2.%3.%4.%5.%6.%7.%8"/>
+      <w:lvlJc w:val="left"/>
+      <w:pPr>
+        <w:ind w:left="4394" w:hanging="1418"/>
+      </w:pPr>
+      <w:rPr>
+        <w:rFonts w:hint="eastAsia"/>
+      </w:rPr>
+    </w:lvl>
+    <w:lvl w:ilvl="8">
+      <w:start w:val="1"/>
+      <w:numFmt w:val="decimal"/>
+      <w:lvlText w:val="%1.%2.%3.%4.%5.%6.%7.%8.%9"/>
+      <w:lvlJc w:val="left"/>
+      <w:pPr>
+        <w:ind w:left="5102" w:hanging="1700"/>
+      </w:pPr>
+      <w:rPr>
+        <w:rFonts w:hint="eastAsia"/>
+      </w:rPr>
+    </w:lvl>
+  </w:abstractNum>
+  <w:abstractNum w:abstractNumId="7" w15:restartNumberingAfterBreak="0">
     <w:nsid w:val="23E4206F"/>
     <w:multiLevelType w:val="hybridMultilevel"/>
     <w:tmpl w:val="D6AE8BA8"/>
@@ -13266,7 +12992,7 @@
         <w:ind w:left="840" w:hanging="420"/>
       </w:pPr>
     </w:lvl>
-    <w:lvl w:ilvl="1" w:tplc="04090019" w:tentative="1">
+    <w:lvl w:ilvl="1" w:tplc="04090019">
       <w:start w:val="1"/>
       <w:numFmt w:val="lowerLetter"/>
       <w:lvlText w:val="%2)"/>
@@ -13275,7 +13001,7 @@
         <w:ind w:left="1260" w:hanging="420"/>
       </w:pPr>
     </w:lvl>
-    <w:lvl w:ilvl="2" w:tplc="0409001B" w:tentative="1">
+    <w:lvl w:ilvl="2" w:tplc="0409001B">
       <w:start w:val="1"/>
       <w:numFmt w:val="lowerRoman"/>
       <w:lvlText w:val="%3."/>
@@ -13284,7 +13010,7 @@
         <w:ind w:left="1680" w:hanging="420"/>
       </w:pPr>
     </w:lvl>
-    <w:lvl w:ilvl="3" w:tplc="0409000F" w:tentative="1">
+    <w:lvl w:ilvl="3" w:tplc="0409000F">
       <w:start w:val="1"/>
       <w:numFmt w:val="decimal"/>
       <w:lvlText w:val="%4."/>
@@ -13293,7 +13019,7 @@
         <w:ind w:left="2100" w:hanging="420"/>
       </w:pPr>
     </w:lvl>
-    <w:lvl w:ilvl="4" w:tplc="04090019" w:tentative="1">
+    <w:lvl w:ilvl="4" w:tplc="04090019">
       <w:start w:val="1"/>
       <w:numFmt w:val="lowerLetter"/>
       <w:lvlText w:val="%5)"/>
@@ -13302,7 +13028,7 @@
         <w:ind w:left="2520" w:hanging="420"/>
       </w:pPr>
     </w:lvl>
-    <w:lvl w:ilvl="5" w:tplc="0409001B" w:tentative="1">
+    <w:lvl w:ilvl="5" w:tplc="0409001B">
       <w:start w:val="1"/>
       <w:numFmt w:val="lowerRoman"/>
       <w:lvlText w:val="%6."/>
@@ -13311,7 +13037,7 @@
         <w:ind w:left="2940" w:hanging="420"/>
       </w:pPr>
     </w:lvl>
-    <w:lvl w:ilvl="6" w:tplc="0409000F" w:tentative="1">
+    <w:lvl w:ilvl="6" w:tplc="0409000F">
       <w:start w:val="1"/>
       <w:numFmt w:val="decimal"/>
       <w:lvlText w:val="%7."/>
@@ -13320,7 +13046,7 @@
         <w:ind w:left="3360" w:hanging="420"/>
       </w:pPr>
     </w:lvl>
-    <w:lvl w:ilvl="7" w:tplc="04090019" w:tentative="1">
+    <w:lvl w:ilvl="7" w:tplc="04090019">
       <w:start w:val="1"/>
       <w:numFmt w:val="lowerLetter"/>
       <w:lvlText w:val="%8)"/>
@@ -13329,7 +13055,7 @@
         <w:ind w:left="3780" w:hanging="420"/>
       </w:pPr>
     </w:lvl>
-    <w:lvl w:ilvl="8" w:tplc="0409001B" w:tentative="1">
+    <w:lvl w:ilvl="8" w:tplc="0409001B">
       <w:start w:val="1"/>
       <w:numFmt w:val="lowerRoman"/>
       <w:lvlText w:val="%9."/>
@@ -13339,7 +13065,239 @@
       </w:pPr>
     </w:lvl>
   </w:abstractNum>
-  <w:abstractNum w:abstractNumId="3" w15:restartNumberingAfterBreak="0">
+  <w:abstractNum w:abstractNumId="8" w15:restartNumberingAfterBreak="0">
+    <w:nsid w:val="24614828"/>
+    <w:multiLevelType w:val="multilevel"/>
+    <w:tmpl w:val="64A4696E"/>
+    <w:lvl w:ilvl="0">
+      <w:start w:val="1"/>
+      <w:numFmt w:val="chineseCountingThousand"/>
+      <w:lvlText w:val="%1、"/>
+      <w:lvlJc w:val="left"/>
+      <w:pPr>
+        <w:ind w:left="425" w:hanging="425"/>
+      </w:pPr>
+      <w:rPr>
+        <w:rFonts w:hint="eastAsia"/>
+      </w:rPr>
+    </w:lvl>
+    <w:lvl w:ilvl="1">
+      <w:start w:val="1"/>
+      <w:numFmt w:val="decimal"/>
+      <w:isLgl/>
+      <w:suff w:val="space"/>
+      <w:lvlText w:val="%1.%2"/>
+      <w:lvlJc w:val="left"/>
+      <w:pPr>
+        <w:ind w:left="0" w:firstLine="0"/>
+      </w:pPr>
+      <w:rPr>
+        <w:rFonts w:hint="eastAsia"/>
+      </w:rPr>
+    </w:lvl>
+    <w:lvl w:ilvl="2">
+      <w:start w:val="1"/>
+      <w:numFmt w:val="decimal"/>
+      <w:isLgl/>
+      <w:suff w:val="space"/>
+      <w:lvlText w:val="%1.%2.%3"/>
+      <w:lvlJc w:val="left"/>
+      <w:pPr>
+        <w:ind w:left="0" w:firstLine="0"/>
+      </w:pPr>
+      <w:rPr>
+        <w:rFonts w:hint="eastAsia"/>
+      </w:rPr>
+    </w:lvl>
+    <w:lvl w:ilvl="3">
+      <w:start w:val="1"/>
+      <w:numFmt w:val="decimal"/>
+      <w:lvlText w:val="%1.%2.%3.%4"/>
+      <w:lvlJc w:val="left"/>
+      <w:pPr>
+        <w:ind w:left="1984" w:hanging="708"/>
+      </w:pPr>
+      <w:rPr>
+        <w:rFonts w:hint="eastAsia"/>
+      </w:rPr>
+    </w:lvl>
+    <w:lvl w:ilvl="4">
+      <w:start w:val="1"/>
+      <w:numFmt w:val="decimal"/>
+      <w:lvlText w:val="%1.%2.%3.%4.%5"/>
+      <w:lvlJc w:val="left"/>
+      <w:pPr>
+        <w:ind w:left="2551" w:hanging="850"/>
+      </w:pPr>
+      <w:rPr>
+        <w:rFonts w:hint="eastAsia"/>
+      </w:rPr>
+    </w:lvl>
+    <w:lvl w:ilvl="5">
+      <w:start w:val="1"/>
+      <w:numFmt w:val="decimal"/>
+      <w:lvlText w:val="%1.%2.%3.%4.%5.%6"/>
+      <w:lvlJc w:val="left"/>
+      <w:pPr>
+        <w:ind w:left="3260" w:hanging="1134"/>
+      </w:pPr>
+      <w:rPr>
+        <w:rFonts w:hint="eastAsia"/>
+      </w:rPr>
+    </w:lvl>
+    <w:lvl w:ilvl="6">
+      <w:start w:val="1"/>
+      <w:numFmt w:val="decimal"/>
+      <w:lvlText w:val="%1.%2.%3.%4.%5.%6.%7"/>
+      <w:lvlJc w:val="left"/>
+      <w:pPr>
+        <w:ind w:left="3827" w:hanging="1276"/>
+      </w:pPr>
+      <w:rPr>
+        <w:rFonts w:hint="eastAsia"/>
+      </w:rPr>
+    </w:lvl>
+    <w:lvl w:ilvl="7">
+      <w:start w:val="1"/>
+      <w:numFmt w:val="decimal"/>
+      <w:lvlText w:val="%1.%2.%3.%4.%5.%6.%7.%8"/>
+      <w:lvlJc w:val="left"/>
+      <w:pPr>
+        <w:ind w:left="4394" w:hanging="1418"/>
+      </w:pPr>
+      <w:rPr>
+        <w:rFonts w:hint="eastAsia"/>
+      </w:rPr>
+    </w:lvl>
+    <w:lvl w:ilvl="8">
+      <w:start w:val="1"/>
+      <w:numFmt w:val="decimal"/>
+      <w:lvlText w:val="%1.%2.%3.%4.%5.%6.%7.%8.%9"/>
+      <w:lvlJc w:val="left"/>
+      <w:pPr>
+        <w:ind w:left="5102" w:hanging="1700"/>
+      </w:pPr>
+      <w:rPr>
+        <w:rFonts w:hint="eastAsia"/>
+      </w:rPr>
+    </w:lvl>
+  </w:abstractNum>
+  <w:abstractNum w:abstractNumId="9" w15:restartNumberingAfterBreak="0">
+    <w:nsid w:val="2F8F38F3"/>
+    <w:multiLevelType w:val="multilevel"/>
+    <w:tmpl w:val="FA2E41D8"/>
+    <w:lvl w:ilvl="0">
+      <w:start w:val="1"/>
+      <w:numFmt w:val="chineseCountingThousand"/>
+      <w:lvlText w:val="%1、"/>
+      <w:lvlJc w:val="left"/>
+      <w:pPr>
+        <w:ind w:left="425" w:hanging="425"/>
+      </w:pPr>
+      <w:rPr>
+        <w:rFonts w:hint="eastAsia"/>
+      </w:rPr>
+    </w:lvl>
+    <w:lvl w:ilvl="1">
+      <w:start w:val="1"/>
+      <w:numFmt w:val="decimal"/>
+      <w:isLgl/>
+      <w:lvlText w:val="%1.%2"/>
+      <w:lvlJc w:val="left"/>
+      <w:pPr>
+        <w:ind w:left="0" w:firstLine="0"/>
+      </w:pPr>
+      <w:rPr>
+        <w:rFonts w:hint="eastAsia"/>
+      </w:rPr>
+    </w:lvl>
+    <w:lvl w:ilvl="2">
+      <w:start w:val="1"/>
+      <w:numFmt w:val="decimal"/>
+      <w:isLgl/>
+      <w:lvlText w:val="%1.%2.%3"/>
+      <w:lvlJc w:val="left"/>
+      <w:pPr>
+        <w:ind w:left="0" w:firstLine="0"/>
+      </w:pPr>
+      <w:rPr>
+        <w:rFonts w:hint="eastAsia"/>
+      </w:rPr>
+    </w:lvl>
+    <w:lvl w:ilvl="3">
+      <w:start w:val="1"/>
+      <w:numFmt w:val="decimal"/>
+      <w:lvlText w:val="%1.%2.%3.%4"/>
+      <w:lvlJc w:val="left"/>
+      <w:pPr>
+        <w:ind w:left="1984" w:hanging="708"/>
+      </w:pPr>
+      <w:rPr>
+        <w:rFonts w:hint="eastAsia"/>
+      </w:rPr>
+    </w:lvl>
+    <w:lvl w:ilvl="4">
+      <w:start w:val="1"/>
+      <w:numFmt w:val="decimal"/>
+      <w:lvlText w:val="%1.%2.%3.%4.%5"/>
+      <w:lvlJc w:val="left"/>
+      <w:pPr>
+        <w:ind w:left="2551" w:hanging="850"/>
+      </w:pPr>
+      <w:rPr>
+        <w:rFonts w:hint="eastAsia"/>
+      </w:rPr>
+    </w:lvl>
+    <w:lvl w:ilvl="5">
+      <w:start w:val="1"/>
+      <w:numFmt w:val="decimal"/>
+      <w:lvlText w:val="%1.%2.%3.%4.%5.%6"/>
+      <w:lvlJc w:val="left"/>
+      <w:pPr>
+        <w:ind w:left="3260" w:hanging="1134"/>
+      </w:pPr>
+      <w:rPr>
+        <w:rFonts w:hint="eastAsia"/>
+      </w:rPr>
+    </w:lvl>
+    <w:lvl w:ilvl="6">
+      <w:start w:val="1"/>
+      <w:numFmt w:val="decimal"/>
+      <w:lvlText w:val="%1.%2.%3.%4.%5.%6.%7"/>
+      <w:lvlJc w:val="left"/>
+      <w:pPr>
+        <w:ind w:left="3827" w:hanging="1276"/>
+      </w:pPr>
+      <w:rPr>
+        <w:rFonts w:hint="eastAsia"/>
+      </w:rPr>
+    </w:lvl>
+    <w:lvl w:ilvl="7">
+      <w:start w:val="1"/>
+      <w:numFmt w:val="decimal"/>
+      <w:lvlText w:val="%1.%2.%3.%4.%5.%6.%7.%8"/>
+      <w:lvlJc w:val="left"/>
+      <w:pPr>
+        <w:ind w:left="4394" w:hanging="1418"/>
+      </w:pPr>
+      <w:rPr>
+        <w:rFonts w:hint="eastAsia"/>
+      </w:rPr>
+    </w:lvl>
+    <w:lvl w:ilvl="8">
+      <w:start w:val="1"/>
+      <w:numFmt w:val="decimal"/>
+      <w:lvlText w:val="%1.%2.%3.%4.%5.%6.%7.%8.%9"/>
+      <w:lvlJc w:val="left"/>
+      <w:pPr>
+        <w:ind w:left="5102" w:hanging="1700"/>
+      </w:pPr>
+      <w:rPr>
+        <w:rFonts w:hint="eastAsia"/>
+      </w:rPr>
+    </w:lvl>
+  </w:abstractNum>
+  <w:abstractNum w:abstractNumId="10" w15:restartNumberingAfterBreak="0">
     <w:nsid w:val="302119D9"/>
     <w:multiLevelType w:val="hybridMultilevel"/>
     <w:tmpl w:val="ABC2D3F4"/>
@@ -13425,7 +13383,7 @@
       </w:pPr>
     </w:lvl>
   </w:abstractNum>
-  <w:abstractNum w:abstractNumId="4" w15:restartNumberingAfterBreak="0">
+  <w:abstractNum w:abstractNumId="11" w15:restartNumberingAfterBreak="0">
     <w:nsid w:val="326B61AA"/>
     <w:multiLevelType w:val="hybridMultilevel"/>
     <w:tmpl w:val="241A4F8C"/>
@@ -13538,7 +13496,7 @@
       </w:rPr>
     </w:lvl>
   </w:abstractNum>
-  <w:abstractNum w:abstractNumId="5" w15:restartNumberingAfterBreak="0">
+  <w:abstractNum w:abstractNumId="12" w15:restartNumberingAfterBreak="0">
     <w:nsid w:val="32971B57"/>
     <w:multiLevelType w:val="hybridMultilevel"/>
     <w:tmpl w:val="3544E892"/>
@@ -13651,7 +13609,122 @@
       </w:rPr>
     </w:lvl>
   </w:abstractNum>
-  <w:abstractNum w:abstractNumId="6" w15:restartNumberingAfterBreak="0">
+  <w:abstractNum w:abstractNumId="13" w15:restartNumberingAfterBreak="0">
+    <w:nsid w:val="348B6DB5"/>
+    <w:multiLevelType w:val="multilevel"/>
+    <w:tmpl w:val="6D2467FC"/>
+    <w:lvl w:ilvl="0">
+      <w:start w:val="1"/>
+      <w:numFmt w:val="chineseCountingThousand"/>
+      <w:lvlText w:val="%1、"/>
+      <w:lvlJc w:val="left"/>
+      <w:pPr>
+        <w:ind w:left="0" w:firstLine="0"/>
+      </w:pPr>
+      <w:rPr>
+        <w:rFonts w:hint="eastAsia"/>
+      </w:rPr>
+    </w:lvl>
+    <w:lvl w:ilvl="1">
+      <w:start w:val="1"/>
+      <w:numFmt w:val="decimal"/>
+      <w:isLgl/>
+      <w:lvlText w:val="%1.%2"/>
+      <w:lvlJc w:val="left"/>
+      <w:pPr>
+        <w:ind w:left="0" w:firstLine="0"/>
+      </w:pPr>
+      <w:rPr>
+        <w:rFonts w:hint="eastAsia"/>
+      </w:rPr>
+    </w:lvl>
+    <w:lvl w:ilvl="2">
+      <w:start w:val="1"/>
+      <w:numFmt w:val="decimal"/>
+      <w:isLgl/>
+      <w:lvlText w:val="%1.%2.%3"/>
+      <w:lvlJc w:val="left"/>
+      <w:pPr>
+        <w:ind w:left="0" w:firstLine="0"/>
+      </w:pPr>
+      <w:rPr>
+        <w:rFonts w:hint="eastAsia"/>
+      </w:rPr>
+    </w:lvl>
+    <w:lvl w:ilvl="3">
+      <w:start w:val="1"/>
+      <w:numFmt w:val="decimal"/>
+      <w:lvlText w:val="%1.%2.%3.%4"/>
+      <w:lvlJc w:val="left"/>
+      <w:pPr>
+        <w:ind w:left="1984" w:hanging="708"/>
+      </w:pPr>
+      <w:rPr>
+        <w:rFonts w:hint="eastAsia"/>
+      </w:rPr>
+    </w:lvl>
+    <w:lvl w:ilvl="4">
+      <w:start w:val="1"/>
+      <w:numFmt w:val="decimal"/>
+      <w:lvlText w:val="%1.%2.%3.%4.%5"/>
+      <w:lvlJc w:val="left"/>
+      <w:pPr>
+        <w:ind w:left="2551" w:hanging="850"/>
+      </w:pPr>
+      <w:rPr>
+        <w:rFonts w:hint="eastAsia"/>
+      </w:rPr>
+    </w:lvl>
+    <w:lvl w:ilvl="5">
+      <w:start w:val="1"/>
+      <w:numFmt w:val="decimal"/>
+      <w:lvlText w:val="%1.%2.%3.%4.%5.%6"/>
+      <w:lvlJc w:val="left"/>
+      <w:pPr>
+        <w:ind w:left="3260" w:hanging="1134"/>
+      </w:pPr>
+      <w:rPr>
+        <w:rFonts w:hint="eastAsia"/>
+      </w:rPr>
+    </w:lvl>
+    <w:lvl w:ilvl="6">
+      <w:start w:val="1"/>
+      <w:numFmt w:val="decimal"/>
+      <w:lvlText w:val="%1.%2.%3.%4.%5.%6.%7"/>
+      <w:lvlJc w:val="left"/>
+      <w:pPr>
+        <w:ind w:left="3827" w:hanging="1276"/>
+      </w:pPr>
+      <w:rPr>
+        <w:rFonts w:hint="eastAsia"/>
+      </w:rPr>
+    </w:lvl>
+    <w:lvl w:ilvl="7">
+      <w:start w:val="1"/>
+      <w:numFmt w:val="decimal"/>
+      <w:lvlText w:val="%1.%2.%3.%4.%5.%6.%7.%8"/>
+      <w:lvlJc w:val="left"/>
+      <w:pPr>
+        <w:ind w:left="4394" w:hanging="1418"/>
+      </w:pPr>
+      <w:rPr>
+        <w:rFonts w:hint="eastAsia"/>
+      </w:rPr>
+    </w:lvl>
+    <w:lvl w:ilvl="8">
+      <w:start w:val="1"/>
+      <w:numFmt w:val="decimal"/>
+      <w:lvlText w:val="%1.%2.%3.%4.%5.%6.%7.%8.%9"/>
+      <w:lvlJc w:val="left"/>
+      <w:pPr>
+        <w:ind w:left="5102" w:hanging="1700"/>
+      </w:pPr>
+      <w:rPr>
+        <w:rFonts w:hint="eastAsia"/>
+      </w:rPr>
+    </w:lvl>
+  </w:abstractNum>
+  <w:abstractNum w:abstractNumId="14" w15:restartNumberingAfterBreak="0">
     <w:nsid w:val="3AF22746"/>
     <w:multiLevelType w:val="hybridMultilevel"/>
     <w:tmpl w:val="AB1CD6CE"/>
@@ -13764,7 +13837,175 @@
       </w:rPr>
     </w:lvl>
   </w:abstractNum>
-  <w:abstractNum w:abstractNumId="7" w15:restartNumberingAfterBreak="0">
+  <w:abstractNum w:abstractNumId="15" w15:restartNumberingAfterBreak="0">
+    <w:nsid w:val="3CDB690C"/>
+    <w:multiLevelType w:val="multilevel"/>
+    <w:tmpl w:val="FF6C7B7E"/>
+    <w:lvl w:ilvl="0">
+      <w:start w:val="1"/>
+      <w:numFmt w:val="decimal"/>
+      <w:lvlText w:val="%1"/>
+      <w:lvlJc w:val="left"/>
+      <w:pPr>
+        <w:ind w:left="425" w:hanging="425"/>
+      </w:pPr>
+      <w:rPr>
+        <w:rFonts w:hint="default"/>
+        <w:b w:val="0"/>
+      </w:rPr>
+    </w:lvl>
+    <w:lvl w:ilvl="1">
+      <w:start w:val="1"/>
+      <w:numFmt w:val="decimal"/>
+      <w:lvlText w:val="%1.%2"/>
+      <w:lvlJc w:val="left"/>
+      <w:pPr>
+        <w:ind w:left="992" w:hanging="567"/>
+      </w:pPr>
+      <w:rPr>
+        <w:rFonts w:ascii="Times New Roman" w:hAnsi="Times New Roman" w:cs="Times New Roman"/>
+        <w:b w:val="0"/>
+        <w:bCs w:val="0"/>
+        <w:i w:val="0"/>
+        <w:iCs w:val="0"/>
+        <w:caps w:val="0"/>
+        <w:smallCaps w:val="0"/>
+        <w:strike w:val="0"/>
+        <w:dstrike w:val="0"/>
+        <w:outline w:val="0"/>
+        <w:shadow w:val="0"/>
+        <w:emboss w:val="0"/>
+        <w:imprint w:val="0"/>
+        <w:noProof w:val="0"/>
+        <w:snapToGrid w:val="0"/>
+        <w:vanish w:val="0"/>
+        <w:color w:val="000000"/>
+        <w:spacing w:val="0"/>
+        <w:w w:val="0"/>
+        <w:kern w:val="0"/>
+        <w:position w:val="0"/>
+        <w:sz w:val="0"/>
+        <w:szCs w:val="0"/>
+        <w:u w:val="none" w:color="000000"/>
+        <w:effect w:val="none"/>
+        <w:bdr w:val="none" w:sz="0" w:space="0" w:color="000000"/>
+        <w:shd w:val="clear" w:color="000000" w:fill="000000"/>
+        <w:vertAlign w:val="baseline"/>
+        <w:em w:val="none"/>
+        <w:lang w:val="x-none" w:eastAsia="x-none" w:bidi="x-none"/>
+        <w:specVanish w:val="0"/>
+        <w14:glow w14:rad="0">
+          <w14:srgbClr w14:val="000000"/>
+        </w14:glow>
+        <w14:shadow w14:blurRad="0" w14:dist="0" w14:dir="0" w14:sx="0" w14:sy="0" w14:kx="0" w14:ky="0" w14:algn="none">
+          <w14:srgbClr w14:val="000000"/>
+        </w14:shadow>
+        <w14:reflection w14:blurRad="0" w14:stA="0" w14:stPos="0" w14:endA="0" w14:endPos="0" w14:dist="0" w14:dir="0" w14:fadeDir="0" w14:sx="0" w14:sy="0" w14:kx="0" w14:ky="0" w14:algn="none"/>
+        <w14:textOutline w14:w="0" w14:cap="rnd" w14:cmpd="sng" w14:algn="ctr">
+          <w14:noFill/>
+          <w14:prstDash w14:val="solid"/>
+          <w14:bevel/>
+        </w14:textOutline>
+        <w14:scene3d>
+          <w14:camera w14:prst="orthographicFront"/>
+          <w14:lightRig w14:rig="threePt" w14:dir="t">
+            <w14:rot w14:lat="0" w14:lon="0" w14:rev="0"/>
+          </w14:lightRig>
+        </w14:scene3d>
+        <w14:props3d w14:extrusionH="0" w14:contourW="0" w14:prstMaterial="none"/>
+        <w14:ligatures w14:val="none"/>
+        <w14:numForm w14:val="default"/>
+        <w14:numSpacing w14:val="default"/>
+        <w14:stylisticSets/>
+        <w14:cntxtAlts w14:val="0"/>
+      </w:rPr>
+    </w:lvl>
+    <w:lvl w:ilvl="2">
+      <w:start w:val="1"/>
+      <w:numFmt w:val="decimal"/>
+      <w:lvlText w:val="%1.%2.%3"/>
+      <w:lvlJc w:val="left"/>
+      <w:pPr>
+        <w:ind w:left="1418" w:hanging="567"/>
+      </w:pPr>
+      <w:rPr>
+        <w:rFonts w:hint="eastAsia"/>
+      </w:rPr>
+    </w:lvl>
+    <w:lvl w:ilvl="3">
+      <w:start w:val="1"/>
+      <w:numFmt w:val="decimal"/>
+      <w:lvlText w:val="%1.%2.%3.%4"/>
+      <w:lvlJc w:val="left"/>
+      <w:pPr>
+        <w:ind w:left="1984" w:hanging="708"/>
+      </w:pPr>
+      <w:rPr>
+        <w:rFonts w:hint="eastAsia"/>
+      </w:rPr>
+    </w:lvl>
+    <w:lvl w:ilvl="4">
+      <w:start w:val="1"/>
+      <w:numFmt w:val="decimal"/>
+      <w:lvlText w:val="%1.%2.%3.%4.%5"/>
+      <w:lvlJc w:val="left"/>
+      <w:pPr>
+        <w:ind w:left="2551" w:hanging="850"/>
+      </w:pPr>
+      <w:rPr>
+        <w:rFonts w:hint="eastAsia"/>
+      </w:rPr>
+    </w:lvl>
+    <w:lvl w:ilvl="5">
+      <w:start w:val="1"/>
+      <w:numFmt w:val="decimal"/>
+      <w:lvlText w:val="%1.%2.%3.%4.%5.%6"/>
+      <w:lvlJc w:val="left"/>
+      <w:pPr>
+        <w:ind w:left="3260" w:hanging="1134"/>
+      </w:pPr>
+      <w:rPr>
+        <w:rFonts w:hint="eastAsia"/>
+      </w:rPr>
+    </w:lvl>
+    <w:lvl w:ilvl="6">
+      <w:start w:val="1"/>
+      <w:numFmt w:val="decimal"/>
+      <w:lvlText w:val="%1.%2.%3.%4.%5.%6.%7"/>
+      <w:lvlJc w:val="left"/>
+      <w:pPr>
+        <w:ind w:left="3827" w:hanging="1276"/>
+      </w:pPr>
+      <w:rPr>
+        <w:rFonts w:hint="eastAsia"/>
+      </w:rPr>
+    </w:lvl>
+    <w:lvl w:ilvl="7">
+      <w:start w:val="1"/>
+      <w:numFmt w:val="decimal"/>
+      <w:lvlText w:val="%1.%2.%3.%4.%5.%6.%7.%8"/>
+      <w:lvlJc w:val="left"/>
+      <w:pPr>
+        <w:ind w:left="4394" w:hanging="1418"/>
+      </w:pPr>
+      <w:rPr>
+        <w:rFonts w:hint="eastAsia"/>
+      </w:rPr>
+    </w:lvl>
+    <w:lvl w:ilvl="8">
+      <w:start w:val="1"/>
+      <w:numFmt w:val="decimal"/>
+      <w:lvlText w:val="%1.%2.%3.%4.%5.%6.%7.%8.%9"/>
+      <w:lvlJc w:val="left"/>
+      <w:pPr>
+        <w:ind w:left="5102" w:hanging="1700"/>
+      </w:pPr>
+      <w:rPr>
+        <w:rFonts w:hint="eastAsia"/>
+      </w:rPr>
+    </w:lvl>
+  </w:abstractNum>
+  <w:abstractNum w:abstractNumId="16" w15:restartNumberingAfterBreak="0">
     <w:nsid w:val="3FAB4663"/>
     <w:multiLevelType w:val="hybridMultilevel"/>
     <w:tmpl w:val="1A7C664A"/>
@@ -13877,7 +14118,7 @@
       </w:rPr>
     </w:lvl>
   </w:abstractNum>
-  <w:abstractNum w:abstractNumId="8" w15:restartNumberingAfterBreak="0">
+  <w:abstractNum w:abstractNumId="17" w15:restartNumberingAfterBreak="0">
     <w:nsid w:val="43AC6D65"/>
     <w:multiLevelType w:val="hybridMultilevel"/>
     <w:tmpl w:val="2110B352"/>
@@ -13990,7 +14231,7 @@
       </w:rPr>
     </w:lvl>
   </w:abstractNum>
-  <w:abstractNum w:abstractNumId="9" w15:restartNumberingAfterBreak="0">
+  <w:abstractNum w:abstractNumId="18" w15:restartNumberingAfterBreak="0">
     <w:nsid w:val="4CAC2711"/>
     <w:multiLevelType w:val="hybridMultilevel"/>
     <w:tmpl w:val="EAD6D978"/>
@@ -14103,7 +14344,182 @@
       </w:rPr>
     </w:lvl>
   </w:abstractNum>
-  <w:abstractNum w:abstractNumId="10" w15:restartNumberingAfterBreak="0">
+  <w:abstractNum w:abstractNumId="19" w15:restartNumberingAfterBreak="0">
+    <w:nsid w:val="5DA41706"/>
+    <w:multiLevelType w:val="hybridMultilevel"/>
+    <w:tmpl w:val="00BA2CD2"/>
+    <w:lvl w:ilvl="0" w:tplc="0409000F">
+      <w:start w:val="1"/>
+      <w:numFmt w:val="decimal"/>
+      <w:lvlText w:val="%1."/>
+      <w:lvlJc w:val="left"/>
+      <w:pPr>
+        <w:ind w:left="900" w:hanging="420"/>
+      </w:pPr>
+    </w:lvl>
+    <w:lvl w:ilvl="1" w:tplc="04090019" w:tentative="1">
+      <w:start w:val="1"/>
+      <w:numFmt w:val="lowerLetter"/>
+      <w:lvlText w:val="%2)"/>
+      <w:lvlJc w:val="left"/>
+      <w:pPr>
+        <w:ind w:left="1320" w:hanging="420"/>
+      </w:pPr>
+    </w:lvl>
+    <w:lvl w:ilvl="2" w:tplc="0409001B" w:tentative="1">
+      <w:start w:val="1"/>
+      <w:numFmt w:val="lowerRoman"/>
+      <w:lvlText w:val="%3."/>
+      <w:lvlJc w:val="right"/>
+      <w:pPr>
+        <w:ind w:left="1740" w:hanging="420"/>
+      </w:pPr>
+    </w:lvl>
+    <w:lvl w:ilvl="3" w:tplc="0409000F" w:tentative="1">
+      <w:start w:val="1"/>
+      <w:numFmt w:val="decimal"/>
+      <w:lvlText w:val="%4."/>
+      <w:lvlJc w:val="left"/>
+      <w:pPr>
+        <w:ind w:left="2160" w:hanging="420"/>
+      </w:pPr>
+    </w:lvl>
+    <w:lvl w:ilvl="4" w:tplc="04090019" w:tentative="1">
+      <w:start w:val="1"/>
+      <w:numFmt w:val="lowerLetter"/>
+      <w:lvlText w:val="%5)"/>
+      <w:lvlJc w:val="left"/>
+      <w:pPr>
+        <w:ind w:left="2580" w:hanging="420"/>
+      </w:pPr>
+    </w:lvl>
+    <w:lvl w:ilvl="5" w:tplc="0409001B" w:tentative="1">
+      <w:start w:val="1"/>
+      <w:numFmt w:val="lowerRoman"/>
+      <w:lvlText w:val="%6."/>
+      <w:lvlJc w:val="right"/>
+      <w:pPr>
+        <w:ind w:left="3000" w:hanging="420"/>
+      </w:pPr>
+    </w:lvl>
+    <w:lvl w:ilvl="6" w:tplc="0409000F" w:tentative="1">
+      <w:start w:val="1"/>
+      <w:numFmt w:val="decimal"/>
+      <w:lvlText w:val="%7."/>
+      <w:lvlJc w:val="left"/>
+      <w:pPr>
+        <w:ind w:left="3420" w:hanging="420"/>
+      </w:pPr>
+    </w:lvl>
+    <w:lvl w:ilvl="7" w:tplc="04090019" w:tentative="1">
+      <w:start w:val="1"/>
+      <w:numFmt w:val="lowerLetter"/>
+      <w:lvlText w:val="%8)"/>
+      <w:lvlJc w:val="left"/>
+      <w:pPr>
+        <w:ind w:left="3840" w:hanging="420"/>
+      </w:pPr>
+    </w:lvl>
+    <w:lvl w:ilvl="8" w:tplc="0409001B" w:tentative="1">
+      <w:start w:val="1"/>
+      <w:numFmt w:val="lowerRoman"/>
+      <w:lvlText w:val="%9."/>
+      <w:lvlJc w:val="right"/>
+      <w:pPr>
+        <w:ind w:left="4260" w:hanging="420"/>
+      </w:pPr>
+    </w:lvl>
+  </w:abstractNum>
+  <w:abstractNum w:abstractNumId="20" w15:restartNumberingAfterBreak="0">
+    <w:nsid w:val="605D26D5"/>
+    <w:multiLevelType w:val="hybridMultilevel"/>
+    <w:tmpl w:val="32A44AE6"/>
+    <w:lvl w:ilvl="0" w:tplc="9070B8E2">
+      <w:start w:val="1"/>
+      <w:numFmt w:val="decimal"/>
+      <w:lvlText w:val="（%1）"/>
+      <w:lvlJc w:val="left"/>
+      <w:pPr>
+        <w:ind w:left="720" w:hanging="720"/>
+      </w:pPr>
+      <w:rPr>
+        <w:rFonts w:hint="default"/>
+      </w:rPr>
+    </w:lvl>
+    <w:lvl w:ilvl="1" w:tplc="04090019" w:tentative="1">
+      <w:start w:val="1"/>
+      <w:numFmt w:val="lowerLetter"/>
+      <w:lvlText w:val="%2)"/>
+      <w:lvlJc w:val="left"/>
+      <w:pPr>
+        <w:ind w:left="840" w:hanging="420"/>
+      </w:pPr>
+    </w:lvl>
+    <w:lvl w:ilvl="2" w:tplc="0409001B" w:tentative="1">
+      <w:start w:val="1"/>
+      <w:numFmt w:val="lowerRoman"/>
+      <w:lvlText w:val="%3."/>
+      <w:lvlJc w:val="right"/>
+      <w:pPr>
+        <w:ind w:left="1260" w:hanging="420"/>
+      </w:pPr>
+    </w:lvl>
+    <w:lvl w:ilvl="3" w:tplc="0409000F" w:tentative="1">
+      <w:start w:val="1"/>
+      <w:numFmt w:val="decimal"/>
+      <w:lvlText w:val="%4."/>
+      <w:lvlJc w:val="left"/>
+      <w:pPr>
+        <w:ind w:left="1680" w:hanging="420"/>
+      </w:pPr>
+    </w:lvl>
+    <w:lvl w:ilvl="4" w:tplc="04090019" w:tentative="1">
+      <w:start w:val="1"/>
+      <w:numFmt w:val="lowerLetter"/>
+      <w:lvlText w:val="%5)"/>
+      <w:lvlJc w:val="left"/>
+      <w:pPr>
+        <w:ind w:left="2100" w:hanging="420"/>
+      </w:pPr>
+    </w:lvl>
+    <w:lvl w:ilvl="5" w:tplc="0409001B" w:tentative="1">
+      <w:start w:val="1"/>
+      <w:numFmt w:val="lowerRoman"/>
+      <w:lvlText w:val="%6."/>
+      <w:lvlJc w:val="right"/>
+      <w:pPr>
+        <w:ind w:left="2520" w:hanging="420"/>
+      </w:pPr>
+    </w:lvl>
+    <w:lvl w:ilvl="6" w:tplc="0409000F" w:tentative="1">
+      <w:start w:val="1"/>
+      <w:numFmt w:val="decimal"/>
+      <w:lvlText w:val="%7."/>
+      <w:lvlJc w:val="left"/>
+      <w:pPr>
+        <w:ind w:left="2940" w:hanging="420"/>
+      </w:pPr>
+    </w:lvl>
+    <w:lvl w:ilvl="7" w:tplc="04090019" w:tentative="1">
+      <w:start w:val="1"/>
+      <w:numFmt w:val="lowerLetter"/>
+      <w:lvlText w:val="%8)"/>
+      <w:lvlJc w:val="left"/>
+      <w:pPr>
+        <w:ind w:left="3360" w:hanging="420"/>
+      </w:pPr>
+    </w:lvl>
+    <w:lvl w:ilvl="8" w:tplc="0409001B" w:tentative="1">
+      <w:start w:val="1"/>
+      <w:numFmt w:val="lowerRoman"/>
+      <w:lvlText w:val="%9."/>
+      <w:lvlJc w:val="right"/>
+      <w:pPr>
+        <w:ind w:left="3780" w:hanging="420"/>
+      </w:pPr>
+    </w:lvl>
+  </w:abstractNum>
+  <w:abstractNum w:abstractNumId="21" w15:restartNumberingAfterBreak="0">
     <w:nsid w:val="61553658"/>
     <w:multiLevelType w:val="hybridMultilevel"/>
     <w:tmpl w:val="D14CC6E2"/>
@@ -14192,7 +14608,680 @@
       </w:pPr>
     </w:lvl>
   </w:abstractNum>
-  <w:abstractNum w:abstractNumId="11" w15:restartNumberingAfterBreak="0">
+  <w:abstractNum w:abstractNumId="22" w15:restartNumberingAfterBreak="0">
+    <w:nsid w:val="62034DE3"/>
+    <w:multiLevelType w:val="hybridMultilevel"/>
+    <w:tmpl w:val="9F948D1C"/>
+    <w:lvl w:ilvl="0" w:tplc="8CB0BFAC">
+      <w:start w:val="1"/>
+      <w:numFmt w:val="decimal"/>
+      <w:lvlText w:val="%1."/>
+      <w:lvlJc w:val="left"/>
+      <w:pPr>
+        <w:ind w:left="840" w:hanging="360"/>
+      </w:pPr>
+      <w:rPr>
+        <w:rFonts w:hint="default"/>
+      </w:rPr>
+    </w:lvl>
+    <w:lvl w:ilvl="1" w:tplc="04090019" w:tentative="1">
+      <w:start w:val="1"/>
+      <w:numFmt w:val="lowerLetter"/>
+      <w:lvlText w:val="%2)"/>
+      <w:lvlJc w:val="left"/>
+      <w:pPr>
+        <w:ind w:left="1320" w:hanging="420"/>
+      </w:pPr>
+    </w:lvl>
+    <w:lvl w:ilvl="2" w:tplc="0409001B" w:tentative="1">
+      <w:start w:val="1"/>
+      <w:numFmt w:val="lowerRoman"/>
+      <w:lvlText w:val="%3."/>
+      <w:lvlJc w:val="right"/>
+      <w:pPr>
+        <w:ind w:left="1740" w:hanging="420"/>
+      </w:pPr>
+    </w:lvl>
+    <w:lvl w:ilvl="3" w:tplc="0409000F" w:tentative="1">
+      <w:start w:val="1"/>
+      <w:numFmt w:val="decimal"/>
+      <w:lvlText w:val="%4."/>
+      <w:lvlJc w:val="left"/>
+      <w:pPr>
+        <w:ind w:left="2160" w:hanging="420"/>
+      </w:pPr>
+    </w:lvl>
+    <w:lvl w:ilvl="4" w:tplc="04090019" w:tentative="1">
+      <w:start w:val="1"/>
+      <w:numFmt w:val="lowerLetter"/>
+      <w:lvlText w:val="%5)"/>
+      <w:lvlJc w:val="left"/>
+      <w:pPr>
+        <w:ind w:left="2580" w:hanging="420"/>
+      </w:pPr>
+    </w:lvl>
+    <w:lvl w:ilvl="5" w:tplc="0409001B" w:tentative="1">
+      <w:start w:val="1"/>
+      <w:numFmt w:val="lowerRoman"/>
+      <w:lvlText w:val="%6."/>
+      <w:lvlJc w:val="right"/>
+      <w:pPr>
+        <w:ind w:left="3000" w:hanging="420"/>
+      </w:pPr>
+    </w:lvl>
+    <w:lvl w:ilvl="6" w:tplc="0409000F" w:tentative="1">
+      <w:start w:val="1"/>
+      <w:numFmt w:val="decimal"/>
+      <w:lvlText w:val="%7."/>
+      <w:lvlJc w:val="left"/>
+      <w:pPr>
+        <w:ind w:left="3420" w:hanging="420"/>
+      </w:pPr>
+    </w:lvl>
+    <w:lvl w:ilvl="7" w:tplc="04090019" w:tentative="1">
+      <w:start w:val="1"/>
+      <w:numFmt w:val="lowerLetter"/>
+      <w:lvlText w:val="%8)"/>
+      <w:lvlJc w:val="left"/>
+      <w:pPr>
+        <w:ind w:left="3840" w:hanging="420"/>
+      </w:pPr>
+    </w:lvl>
+    <w:lvl w:ilvl="8" w:tplc="0409001B" w:tentative="1">
+      <w:start w:val="1"/>
+      <w:numFmt w:val="lowerRoman"/>
+      <w:lvlText w:val="%9."/>
+      <w:lvlJc w:val="right"/>
+      <w:pPr>
+        <w:ind w:left="4260" w:hanging="420"/>
+      </w:pPr>
+    </w:lvl>
+  </w:abstractNum>
+  <w:abstractNum w:abstractNumId="23" w15:restartNumberingAfterBreak="0">
+    <w:nsid w:val="63615003"/>
+    <w:multiLevelType w:val="hybridMultilevel"/>
+    <w:tmpl w:val="80BAF60A"/>
+    <w:lvl w:ilvl="0" w:tplc="DAEAE8F4">
+      <w:start w:val="1"/>
+      <w:numFmt w:val="japaneseCounting"/>
+      <w:lvlText w:val="%1、"/>
+      <w:lvlJc w:val="left"/>
+      <w:pPr>
+        <w:ind w:left="576" w:hanging="576"/>
+      </w:pPr>
+      <w:rPr>
+        <w:rFonts w:hint="default"/>
+      </w:rPr>
+    </w:lvl>
+    <w:lvl w:ilvl="1" w:tplc="04090019" w:tentative="1">
+      <w:start w:val="1"/>
+      <w:numFmt w:val="lowerLetter"/>
+      <w:lvlText w:val="%2)"/>
+      <w:lvlJc w:val="left"/>
+      <w:pPr>
+        <w:ind w:left="840" w:hanging="420"/>
+      </w:pPr>
+    </w:lvl>
+    <w:lvl w:ilvl="2" w:tplc="0409001B" w:tentative="1">
+      <w:start w:val="1"/>
+      <w:numFmt w:val="lowerRoman"/>
+      <w:lvlText w:val="%3."/>
+      <w:lvlJc w:val="right"/>
+      <w:pPr>
+        <w:ind w:left="1260" w:hanging="420"/>
+      </w:pPr>
+    </w:lvl>
+    <w:lvl w:ilvl="3" w:tplc="0409000F" w:tentative="1">
+      <w:start w:val="1"/>
+      <w:numFmt w:val="decimal"/>
+      <w:lvlText w:val="%4."/>
+      <w:lvlJc w:val="left"/>
+      <w:pPr>
+        <w:ind w:left="1680" w:hanging="420"/>
+      </w:pPr>
+    </w:lvl>
+    <w:lvl w:ilvl="4" w:tplc="04090019" w:tentative="1">
+      <w:start w:val="1"/>
+      <w:numFmt w:val="lowerLetter"/>
+      <w:lvlText w:val="%5)"/>
+      <w:lvlJc w:val="left"/>
+      <w:pPr>
+        <w:ind w:left="2100" w:hanging="420"/>
+      </w:pPr>
+    </w:lvl>
+    <w:lvl w:ilvl="5" w:tplc="0409001B" w:tentative="1">
+      <w:start w:val="1"/>
+      <w:numFmt w:val="lowerRoman"/>
+      <w:lvlText w:val="%6."/>
+      <w:lvlJc w:val="right"/>
+      <w:pPr>
+        <w:ind w:left="2520" w:hanging="420"/>
+      </w:pPr>
+    </w:lvl>
+    <w:lvl w:ilvl="6" w:tplc="0409000F" w:tentative="1">
+      <w:start w:val="1"/>
+      <w:numFmt w:val="decimal"/>
+      <w:lvlText w:val="%7."/>
+      <w:lvlJc w:val="left"/>
+      <w:pPr>
+        <w:ind w:left="2940" w:hanging="420"/>
+      </w:pPr>
+    </w:lvl>
+    <w:lvl w:ilvl="7" w:tplc="04090019" w:tentative="1">
+      <w:start w:val="1"/>
+      <w:numFmt w:val="lowerLetter"/>
+      <w:lvlText w:val="%8)"/>
+      <w:lvlJc w:val="left"/>
+      <w:pPr>
+        <w:ind w:left="3360" w:hanging="420"/>
+      </w:pPr>
+    </w:lvl>
+    <w:lvl w:ilvl="8" w:tplc="0409001B" w:tentative="1">
+      <w:start w:val="1"/>
+      <w:numFmt w:val="lowerRoman"/>
+      <w:lvlText w:val="%9."/>
+      <w:lvlJc w:val="right"/>
+      <w:pPr>
+        <w:ind w:left="3780" w:hanging="420"/>
+      </w:pPr>
+    </w:lvl>
+  </w:abstractNum>
+  <w:abstractNum w:abstractNumId="24" w15:restartNumberingAfterBreak="0">
+    <w:nsid w:val="69ED666F"/>
+    <w:multiLevelType w:val="hybridMultilevel"/>
+    <w:tmpl w:val="154C83FC"/>
+    <w:lvl w:ilvl="0" w:tplc="0409000F">
+      <w:start w:val="1"/>
+      <w:numFmt w:val="decimal"/>
+      <w:lvlText w:val="%1."/>
+      <w:lvlJc w:val="left"/>
+      <w:pPr>
+        <w:ind w:left="900" w:hanging="420"/>
+      </w:pPr>
+    </w:lvl>
+    <w:lvl w:ilvl="1" w:tplc="04090019" w:tentative="1">
+      <w:start w:val="1"/>
+      <w:numFmt w:val="lowerLetter"/>
+      <w:lvlText w:val="%2)"/>
+      <w:lvlJc w:val="left"/>
+      <w:pPr>
+        <w:ind w:left="1320" w:hanging="420"/>
+      </w:pPr>
+    </w:lvl>
+    <w:lvl w:ilvl="2" w:tplc="0409001B" w:tentative="1">
+      <w:start w:val="1"/>
+      <w:numFmt w:val="lowerRoman"/>
+      <w:lvlText w:val="%3."/>
+      <w:lvlJc w:val="right"/>
+      <w:pPr>
+        <w:ind w:left="1740" w:hanging="420"/>
+      </w:pPr>
+    </w:lvl>
+    <w:lvl w:ilvl="3" w:tplc="0409000F" w:tentative="1">
+      <w:start w:val="1"/>
+      <w:numFmt w:val="decimal"/>
+      <w:lvlText w:val="%4."/>
+      <w:lvlJc w:val="left"/>
+      <w:pPr>
+        <w:ind w:left="2160" w:hanging="420"/>
+      </w:pPr>
+    </w:lvl>
+    <w:lvl w:ilvl="4" w:tplc="04090019" w:tentative="1">
+      <w:start w:val="1"/>
+      <w:numFmt w:val="lowerLetter"/>
+      <w:lvlText w:val="%5)"/>
+      <w:lvlJc w:val="left"/>
+      <w:pPr>
+        <w:ind w:left="2580" w:hanging="420"/>
+      </w:pPr>
+    </w:lvl>
+    <w:lvl w:ilvl="5" w:tplc="0409001B" w:tentative="1">
+      <w:start w:val="1"/>
+      <w:numFmt w:val="lowerRoman"/>
+      <w:lvlText w:val="%6."/>
+      <w:lvlJc w:val="right"/>
+      <w:pPr>
+        <w:ind w:left="3000" w:hanging="420"/>
+      </w:pPr>
+    </w:lvl>
+    <w:lvl w:ilvl="6" w:tplc="0409000F" w:tentative="1">
+      <w:start w:val="1"/>
+      <w:numFmt w:val="decimal"/>
+      <w:lvlText w:val="%7."/>
+      <w:lvlJc w:val="left"/>
+      <w:pPr>
+        <w:ind w:left="3420" w:hanging="420"/>
+      </w:pPr>
+    </w:lvl>
+    <w:lvl w:ilvl="7" w:tplc="04090019" w:tentative="1">
+      <w:start w:val="1"/>
+      <w:numFmt w:val="lowerLetter"/>
+      <w:lvlText w:val="%8)"/>
+      <w:lvlJc w:val="left"/>
+      <w:pPr>
+        <w:ind w:left="3840" w:hanging="420"/>
+      </w:pPr>
+    </w:lvl>
+    <w:lvl w:ilvl="8" w:tplc="0409001B" w:tentative="1">
+      <w:start w:val="1"/>
+      <w:numFmt w:val="lowerRoman"/>
+      <w:lvlText w:val="%9."/>
+      <w:lvlJc w:val="right"/>
+      <w:pPr>
+        <w:ind w:left="4260" w:hanging="420"/>
+      </w:pPr>
+    </w:lvl>
+  </w:abstractNum>
+  <w:abstractNum w:abstractNumId="25" w15:restartNumberingAfterBreak="0">
+    <w:nsid w:val="6D622055"/>
+    <w:multiLevelType w:val="multilevel"/>
+    <w:tmpl w:val="92AEA0A6"/>
+    <w:lvl w:ilvl="0">
+      <w:start w:val="1"/>
+      <w:numFmt w:val="chineseCountingThousand"/>
+      <w:lvlText w:val="%1、"/>
+      <w:lvlJc w:val="left"/>
+      <w:pPr>
+        <w:ind w:left="425" w:hanging="425"/>
+      </w:pPr>
+      <w:rPr>
+        <w:rFonts w:hint="eastAsia"/>
+      </w:rPr>
+    </w:lvl>
+    <w:lvl w:ilvl="1">
+      <w:start w:val="1"/>
+      <w:numFmt w:val="decimal"/>
+      <w:isLgl/>
+      <w:lvlText w:val="%1.%2"/>
+      <w:lvlJc w:val="left"/>
+      <w:pPr>
+        <w:ind w:left="0" w:firstLine="0"/>
+      </w:pPr>
+      <w:rPr>
+        <w:rFonts w:hint="eastAsia"/>
+      </w:rPr>
+    </w:lvl>
+    <w:lvl w:ilvl="2">
+      <w:start w:val="1"/>
+      <w:numFmt w:val="decimal"/>
+      <w:lvlText w:val="%1.%2.%3"/>
+      <w:lvlJc w:val="left"/>
+      <w:pPr>
+        <w:ind w:left="1418" w:hanging="567"/>
+      </w:pPr>
+      <w:rPr>
+        <w:rFonts w:hint="eastAsia"/>
+      </w:rPr>
+    </w:lvl>
+    <w:lvl w:ilvl="3">
+      <w:start w:val="1"/>
+      <w:numFmt w:val="decimal"/>
+      <w:lvlText w:val="%1.%2.%3.%4"/>
+      <w:lvlJc w:val="left"/>
+      <w:pPr>
+        <w:ind w:left="1984" w:hanging="708"/>
+      </w:pPr>
+      <w:rPr>
+        <w:rFonts w:hint="eastAsia"/>
+      </w:rPr>
+    </w:lvl>
+    <w:lvl w:ilvl="4">
+      <w:start w:val="1"/>
+      <w:numFmt w:val="decimal"/>
+      <w:lvlText w:val="%1.%2.%3.%4.%5"/>
+      <w:lvlJc w:val="left"/>
+      <w:pPr>
+        <w:ind w:left="2551" w:hanging="850"/>
+      </w:pPr>
+      <w:rPr>
+        <w:rFonts w:hint="eastAsia"/>
+      </w:rPr>
+    </w:lvl>
+    <w:lvl w:ilvl="5">
+      <w:start w:val="1"/>
+      <w:numFmt w:val="decimal"/>
+      <w:lvlText w:val="%1.%2.%3.%4.%5.%6"/>
+      <w:lvlJc w:val="left"/>
+      <w:pPr>
+        <w:ind w:left="3260" w:hanging="1134"/>
+      </w:pPr>
+      <w:rPr>
+        <w:rFonts w:hint="eastAsia"/>
+      </w:rPr>
+    </w:lvl>
+    <w:lvl w:ilvl="6">
+      <w:start w:val="1"/>
+      <w:numFmt w:val="decimal"/>
+      <w:lvlText w:val="%1.%2.%3.%4.%5.%6.%7"/>
+      <w:lvlJc w:val="left"/>
+      <w:pPr>
+        <w:ind w:left="3827" w:hanging="1276"/>
+      </w:pPr>
+      <w:rPr>
+        <w:rFonts w:hint="eastAsia"/>
+      </w:rPr>
+    </w:lvl>
+    <w:lvl w:ilvl="7">
+      <w:start w:val="1"/>
+      <w:numFmt w:val="decimal"/>
+      <w:lvlText w:val="%1.%2.%3.%4.%5.%6.%7.%8"/>
+      <w:lvlJc w:val="left"/>
+      <w:pPr>
+        <w:ind w:left="4394" w:hanging="1418"/>
+      </w:pPr>
+      <w:rPr>
+        <w:rFonts w:hint="eastAsia"/>
+      </w:rPr>
+    </w:lvl>
+    <w:lvl w:ilvl="8">
+      <w:start w:val="1"/>
+      <w:numFmt w:val="decimal"/>
+      <w:lvlText w:val="%1.%2.%3.%4.%5.%6.%7.%8.%9"/>
+      <w:lvlJc w:val="left"/>
+      <w:pPr>
+        <w:ind w:left="5102" w:hanging="1700"/>
+      </w:pPr>
+      <w:rPr>
+        <w:rFonts w:hint="eastAsia"/>
+      </w:rPr>
+    </w:lvl>
+  </w:abstractNum>
+  <w:abstractNum w:abstractNumId="26" w15:restartNumberingAfterBreak="0">
+    <w:nsid w:val="6E6D197B"/>
+    <w:multiLevelType w:val="multilevel"/>
+    <w:tmpl w:val="640CB8FA"/>
+    <w:lvl w:ilvl="0">
+      <w:start w:val="1"/>
+      <w:numFmt w:val="chineseCountingThousand"/>
+      <w:lvlText w:val="%1、"/>
+      <w:lvlJc w:val="left"/>
+      <w:pPr>
+        <w:ind w:left="425" w:hanging="425"/>
+      </w:pPr>
+      <w:rPr>
+        <w:rFonts w:hint="eastAsia"/>
+      </w:rPr>
+    </w:lvl>
+    <w:lvl w:ilvl="1">
+      <w:start w:val="1"/>
+      <w:numFmt w:val="decimal"/>
+      <w:isLgl/>
+      <w:suff w:val="space"/>
+      <w:lvlText w:val="%1.%2"/>
+      <w:lvlJc w:val="left"/>
+      <w:pPr>
+        <w:ind w:left="0" w:firstLine="0"/>
+      </w:pPr>
+      <w:rPr>
+        <w:rFonts w:hint="eastAsia"/>
+        <w:i w:val="0"/>
+        <w:iCs w:val="0"/>
+        <w:caps w:val="0"/>
+        <w:smallCaps w:val="0"/>
+        <w:strike w:val="0"/>
+        <w:dstrike w:val="0"/>
+        <w:outline w:val="0"/>
+        <w:shadow w:val="0"/>
+        <w:emboss w:val="0"/>
+        <w:imprint w:val="0"/>
+        <w:noProof w:val="0"/>
+        <w:vanish w:val="0"/>
+        <w:spacing w:val="0"/>
+        <w:kern w:val="0"/>
+        <w:position w:val="0"/>
+        <w:u w:val="none"/>
+        <w:effect w:val="none"/>
+        <w:vertAlign w:val="baseline"/>
+        <w:em w:val="none"/>
+        <w:specVanish w:val="0"/>
+        <w14:glow w14:rad="0">
+          <w14:srgbClr w14:val="000000"/>
+        </w14:glow>
+        <w14:shadow w14:blurRad="0" w14:dist="0" w14:dir="0" w14:sx="0" w14:sy="0" w14:kx="0" w14:ky="0" w14:algn="none">
+          <w14:srgbClr w14:val="000000"/>
+        </w14:shadow>
+        <w14:reflection w14:blurRad="0" w14:stA="0" w14:stPos="0" w14:endA="0" w14:endPos="0" w14:dist="0" w14:dir="0" w14:fadeDir="0" w14:sx="0" w14:sy="0" w14:kx="0" w14:ky="0" w14:algn="none"/>
+        <w14:textOutline w14:w="0" w14:cap="rnd" w14:cmpd="sng" w14:algn="ctr">
+          <w14:noFill/>
+          <w14:prstDash w14:val="solid"/>
+          <w14:bevel/>
+        </w14:textOutline>
+        <w14:scene3d>
+          <w14:camera w14:prst="orthographicFront"/>
+          <w14:lightRig w14:rig="threePt" w14:dir="t">
+            <w14:rot w14:lat="0" w14:lon="0" w14:rev="0"/>
+          </w14:lightRig>
+        </w14:scene3d>
+        <w14:props3d w14:extrusionH="0" w14:contourW="0" w14:prstMaterial="none"/>
+        <w14:ligatures w14:val="none"/>
+        <w14:numForm w14:val="default"/>
+        <w14:numSpacing w14:val="default"/>
+        <w14:stylisticSets/>
+        <w14:cntxtAlts w14:val="0"/>
+      </w:rPr>
+    </w:lvl>
+    <w:lvl w:ilvl="2">
+      <w:start w:val="1"/>
+      <w:numFmt w:val="decimal"/>
+      <w:lvlText w:val="%1.%2.%3"/>
+      <w:lvlJc w:val="left"/>
+      <w:pPr>
+        <w:ind w:left="1418" w:hanging="567"/>
+      </w:pPr>
+      <w:rPr>
+        <w:rFonts w:hint="eastAsia"/>
+      </w:rPr>
+    </w:lvl>
+    <w:lvl w:ilvl="3">
+      <w:start w:val="1"/>
+      <w:numFmt w:val="decimal"/>
+      <w:lvlText w:val="%1.%2.%3.%4"/>
+      <w:lvlJc w:val="left"/>
+      <w:pPr>
+        <w:ind w:left="1984" w:hanging="708"/>
+      </w:pPr>
+      <w:rPr>
+        <w:rFonts w:hint="eastAsia"/>
+      </w:rPr>
+    </w:lvl>
+    <w:lvl w:ilvl="4">
+      <w:start w:val="1"/>
+      <w:numFmt w:val="decimal"/>
+      <w:lvlText w:val="%1.%2.%3.%4.%5"/>
+      <w:lvlJc w:val="left"/>
+      <w:pPr>
+        <w:ind w:left="2551" w:hanging="850"/>
+      </w:pPr>
+      <w:rPr>
+        <w:rFonts w:hint="eastAsia"/>
+      </w:rPr>
+    </w:lvl>
+    <w:lvl w:ilvl="5">
+      <w:start w:val="1"/>
+      <w:numFmt w:val="decimal"/>
+      <w:lvlText w:val="%1.%2.%3.%4.%5.%6"/>
+      <w:lvlJc w:val="left"/>
+      <w:pPr>
+        <w:ind w:left="3260" w:hanging="1134"/>
+      </w:pPr>
+      <w:rPr>
+        <w:rFonts w:hint="eastAsia"/>
+      </w:rPr>
+    </w:lvl>
+    <w:lvl w:ilvl="6">
+      <w:start w:val="1"/>
+      <w:numFmt w:val="decimal"/>
+      <w:lvlText w:val="%1.%2.%3.%4.%5.%6.%7"/>
+      <w:lvlJc w:val="left"/>
+      <w:pPr>
+        <w:ind w:left="3827" w:hanging="1276"/>
+      </w:pPr>
+      <w:rPr>
+        <w:rFonts w:hint="eastAsia"/>
+      </w:rPr>
+    </w:lvl>
+    <w:lvl w:ilvl="7">
+      <w:start w:val="1"/>
+      <w:numFmt w:val="decimal"/>
+      <w:lvlText w:val="%1.%2.%3.%4.%5.%6.%7.%8"/>
+      <w:lvlJc w:val="left"/>
+      <w:pPr>
+        <w:ind w:left="4394" w:hanging="1418"/>
+      </w:pPr>
+      <w:rPr>
+        <w:rFonts w:hint="eastAsia"/>
+      </w:rPr>
+    </w:lvl>
+    <w:lvl w:ilvl="8">
+      <w:start w:val="1"/>
+      <w:numFmt w:val="decimal"/>
+      <w:lvlText w:val="%1.%2.%3.%4.%5.%6.%7.%8.%9"/>
+      <w:lvlJc w:val="left"/>
+      <w:pPr>
+        <w:ind w:left="5102" w:hanging="1700"/>
+      </w:pPr>
+      <w:rPr>
+        <w:rFonts w:hint="eastAsia"/>
+      </w:rPr>
+    </w:lvl>
+  </w:abstractNum>
+  <w:abstractNum w:abstractNumId="27" w15:restartNumberingAfterBreak="0">
+    <w:nsid w:val="71E534DD"/>
+    <w:multiLevelType w:val="multilevel"/>
+    <w:tmpl w:val="FDD0C22E"/>
+    <w:lvl w:ilvl="0">
+      <w:start w:val="1"/>
+      <w:numFmt w:val="chineseCountingThousand"/>
+      <w:lvlText w:val="%1、"/>
+      <w:lvlJc w:val="left"/>
+      <w:pPr>
+        <w:ind w:left="0" w:firstLine="0"/>
+      </w:pPr>
+      <w:rPr>
+        <w:rFonts w:hint="eastAsia"/>
+        <w:i w:val="0"/>
+        <w:iCs w:val="0"/>
+        <w:caps w:val="0"/>
+        <w:smallCaps w:val="0"/>
+        <w:strike w:val="0"/>
+        <w:dstrike w:val="0"/>
+        <w:outline w:val="0"/>
+        <w:shadow w:val="0"/>
+        <w:emboss w:val="0"/>
+        <w:imprint w:val="0"/>
+        <w:vanish w:val="0"/>
+        <w:spacing w:val="0"/>
+        <w:kern w:val="0"/>
+        <w:position w:val="0"/>
+        <w:u w:val="none"/>
+        <w:effect w:val="none"/>
+        <w:vertAlign w:val="baseline"/>
+        <w:em w:val="none"/>
+        <w14:ligatures w14:val="none"/>
+        <w14:numForm w14:val="default"/>
+        <w14:numSpacing w14:val="default"/>
+        <w14:stylisticSets/>
+        <w14:cntxtAlts w14:val="0"/>
+      </w:rPr>
+    </w:lvl>
+    <w:lvl w:ilvl="1">
+      <w:start w:val="1"/>
+      <w:numFmt w:val="decimal"/>
+      <w:lvlText w:val="%1.%2"/>
+      <w:lvlJc w:val="left"/>
+      <w:pPr>
+        <w:ind w:left="992" w:hanging="567"/>
+      </w:pPr>
+      <w:rPr>
+        <w:rFonts w:hint="eastAsia"/>
+      </w:rPr>
+    </w:lvl>
+    <w:lvl w:ilvl="2">
+      <w:start w:val="1"/>
+      <w:numFmt w:val="decimal"/>
+      <w:lvlText w:val="%1.%2.%3"/>
+      <w:lvlJc w:val="left"/>
+      <w:pPr>
+        <w:ind w:left="1418" w:hanging="567"/>
+      </w:pPr>
+      <w:rPr>
+        <w:rFonts w:hint="eastAsia"/>
+      </w:rPr>
+    </w:lvl>
+    <w:lvl w:ilvl="3">
+      <w:start w:val="1"/>
+      <w:numFmt w:val="decimal"/>
+      <w:lvlText w:val="%1.%2.%3.%4"/>
+      <w:lvlJc w:val="left"/>
+      <w:pPr>
+        <w:ind w:left="1984" w:hanging="708"/>
+      </w:pPr>
+      <w:rPr>
+        <w:rFonts w:hint="eastAsia"/>
+      </w:rPr>
+    </w:lvl>
+    <w:lvl w:ilvl="4">
+      <w:start w:val="1"/>
+      <w:numFmt w:val="decimal"/>
+      <w:lvlText w:val="%1.%2.%3.%4.%5"/>
+      <w:lvlJc w:val="left"/>
+      <w:pPr>
+        <w:ind w:left="2551" w:hanging="850"/>
+      </w:pPr>
+      <w:rPr>
+        <w:rFonts w:hint="eastAsia"/>
+      </w:rPr>
+    </w:lvl>
+    <w:lvl w:ilvl="5">
+      <w:start w:val="1"/>
+      <w:numFmt w:val="decimal"/>
+      <w:lvlText w:val="%1.%2.%3.%4.%5.%6"/>
+      <w:lvlJc w:val="left"/>
+      <w:pPr>
+        <w:ind w:left="3260" w:hanging="1134"/>
+      </w:pPr>
+      <w:rPr>
+        <w:rFonts w:hint="eastAsia"/>
+      </w:rPr>
+    </w:lvl>
+    <w:lvl w:ilvl="6">
+      <w:start w:val="1"/>
+      <w:numFmt w:val="decimal"/>
+      <w:lvlText w:val="%1.%2.%3.%4.%5.%6.%7"/>
+      <w:lvlJc w:val="left"/>
+      <w:pPr>
+        <w:ind w:left="3827" w:hanging="1276"/>
+      </w:pPr>
+      <w:rPr>
+        <w:rFonts w:hint="eastAsia"/>
+      </w:rPr>
+    </w:lvl>
+    <w:lvl w:ilvl="7">
+      <w:start w:val="1"/>
+      <w:numFmt w:val="decimal"/>
+      <w:lvlText w:val="%1.%2.%3.%4.%5.%6.%7.%8"/>
+      <w:lvlJc w:val="left"/>
+      <w:pPr>
+        <w:ind w:left="4394" w:hanging="1418"/>
+      </w:pPr>
+      <w:rPr>
+        <w:rFonts w:hint="eastAsia"/>
+      </w:rPr>
+    </w:lvl>
+    <w:lvl w:ilvl="8">
+      <w:start w:val="1"/>
+      <w:numFmt w:val="decimal"/>
+      <w:lvlText w:val="%1.%2.%3.%4.%5.%6.%7.%8.%9"/>
+      <w:lvlJc w:val="left"/>
+      <w:pPr>
+        <w:ind w:left="5102" w:hanging="1700"/>
+      </w:pPr>
+      <w:rPr>
+        <w:rFonts w:hint="eastAsia"/>
+      </w:rPr>
+    </w:lvl>
+  </w:abstractNum>
+  <w:abstractNum w:abstractNumId="28" w15:restartNumberingAfterBreak="0">
     <w:nsid w:val="733B72C4"/>
     <w:multiLevelType w:val="hybridMultilevel"/>
     <w:tmpl w:val="1A965DC6"/>
@@ -14305,7 +15394,7 @@
       </w:rPr>
     </w:lvl>
   </w:abstractNum>
-  <w:abstractNum w:abstractNumId="12" w15:restartNumberingAfterBreak="0">
+  <w:abstractNum w:abstractNumId="29" w15:restartNumberingAfterBreak="0">
     <w:nsid w:val="78010648"/>
     <w:multiLevelType w:val="hybridMultilevel"/>
     <w:tmpl w:val="440A9FC4"/>
@@ -14317,11 +15406,8 @@
       <w:pPr>
         <w:ind w:left="780" w:hanging="360"/>
       </w:pPr>
-      <w:rPr>
-        <w:rFonts w:hint="default"/>
-      </w:rPr>
-    </w:lvl>
-    <w:lvl w:ilvl="1" w:tplc="04090019" w:tentative="1">
+    </w:lvl>
+    <w:lvl w:ilvl="1" w:tplc="04090019">
       <w:start w:val="1"/>
       <w:numFmt w:val="lowerLetter"/>
       <w:lvlText w:val="%2)"/>
@@ -14330,7 +15416,7 @@
         <w:ind w:left="1260" w:hanging="420"/>
       </w:pPr>
     </w:lvl>
-    <w:lvl w:ilvl="2" w:tplc="0409001B" w:tentative="1">
+    <w:lvl w:ilvl="2" w:tplc="0409001B">
       <w:start w:val="1"/>
       <w:numFmt w:val="lowerRoman"/>
       <w:lvlText w:val="%3."/>
@@ -14339,7 +15425,7 @@
         <w:ind w:left="1680" w:hanging="420"/>
       </w:pPr>
     </w:lvl>
-    <w:lvl w:ilvl="3" w:tplc="0409000F" w:tentative="1">
+    <w:lvl w:ilvl="3" w:tplc="0409000F">
       <w:start w:val="1"/>
       <w:numFmt w:val="decimal"/>
       <w:lvlText w:val="%4."/>
@@ -14348,7 +15434,7 @@
         <w:ind w:left="2100" w:hanging="420"/>
       </w:pPr>
     </w:lvl>
-    <w:lvl w:ilvl="4" w:tplc="04090019" w:tentative="1">
+    <w:lvl w:ilvl="4" w:tplc="04090019">
       <w:start w:val="1"/>
       <w:numFmt w:val="lowerLetter"/>
       <w:lvlText w:val="%5)"/>
@@ -14357,7 +15443,7 @@
         <w:ind w:left="2520" w:hanging="420"/>
       </w:pPr>
     </w:lvl>
-    <w:lvl w:ilvl="5" w:tplc="0409001B" w:tentative="1">
+    <w:lvl w:ilvl="5" w:tplc="0409001B">
       <w:start w:val="1"/>
       <w:numFmt w:val="lowerRoman"/>
       <w:lvlText w:val="%6."/>
@@ -14366,7 +15452,7 @@
         <w:ind w:left="2940" w:hanging="420"/>
       </w:pPr>
     </w:lvl>
-    <w:lvl w:ilvl="6" w:tplc="0409000F" w:tentative="1">
+    <w:lvl w:ilvl="6" w:tplc="0409000F">
       <w:start w:val="1"/>
       <w:numFmt w:val="decimal"/>
       <w:lvlText w:val="%7."/>
@@ -14375,7 +15461,7 @@
         <w:ind w:left="3360" w:hanging="420"/>
       </w:pPr>
     </w:lvl>
-    <w:lvl w:ilvl="7" w:tplc="04090019" w:tentative="1">
+    <w:lvl w:ilvl="7" w:tplc="04090019">
       <w:start w:val="1"/>
       <w:numFmt w:val="lowerLetter"/>
       <w:lvlText w:val="%8)"/>
@@ -14384,7 +15470,7 @@
         <w:ind w:left="3780" w:hanging="420"/>
       </w:pPr>
     </w:lvl>
-    <w:lvl w:ilvl="8" w:tplc="0409001B" w:tentative="1">
+    <w:lvl w:ilvl="8" w:tplc="0409001B">
       <w:start w:val="1"/>
       <w:numFmt w:val="lowerRoman"/>
       <w:lvlText w:val="%9."/>
@@ -14394,7 +15480,7 @@
       </w:pPr>
     </w:lvl>
   </w:abstractNum>
-  <w:abstractNum w:abstractNumId="13" w15:restartNumberingAfterBreak="0">
+  <w:abstractNum w:abstractNumId="30" w15:restartNumberingAfterBreak="0">
     <w:nsid w:val="7AC81408"/>
     <w:multiLevelType w:val="hybridMultilevel"/>
     <w:tmpl w:val="7F9C2874"/>
@@ -14507,7 +15593,279 @@
       </w:rPr>
     </w:lvl>
   </w:abstractNum>
-  <w:abstractNum w:abstractNumId="14" w15:restartNumberingAfterBreak="0">
+  <w:abstractNum w:abstractNumId="31" w15:restartNumberingAfterBreak="0">
+    <w:nsid w:val="7ADF2137"/>
+    <w:multiLevelType w:val="multilevel"/>
+    <w:tmpl w:val="F9E8CACE"/>
+    <w:lvl w:ilvl="0">
+      <w:start w:val="1"/>
+      <w:numFmt w:val="chineseCountingThousand"/>
+      <w:lvlText w:val="%1、"/>
+      <w:lvlJc w:val="left"/>
+      <w:pPr>
+        <w:ind w:left="0" w:firstLine="0"/>
+      </w:pPr>
+      <w:rPr>
+        <w:rFonts w:hint="eastAsia"/>
+        <w:i w:val="0"/>
+        <w:iCs w:val="0"/>
+        <w:caps w:val="0"/>
+        <w:smallCaps w:val="0"/>
+        <w:strike w:val="0"/>
+        <w:dstrike w:val="0"/>
+        <w:outline w:val="0"/>
+        <w:shadow w:val="0"/>
+        <w:emboss w:val="0"/>
+        <w:imprint w:val="0"/>
+        <w:noProof w:val="0"/>
+        <w:vanish w:val="0"/>
+        <w:spacing w:val="0"/>
+        <w:kern w:val="0"/>
+        <w:position w:val="0"/>
+        <w:u w:val="none"/>
+        <w:effect w:val="none"/>
+        <w:vertAlign w:val="baseline"/>
+        <w:em w:val="none"/>
+        <w:specVanish w:val="0"/>
+        <w14:glow w14:rad="0">
+          <w14:srgbClr w14:val="000000"/>
+        </w14:glow>
+        <w14:shadow w14:blurRad="0" w14:dist="0" w14:dir="0" w14:sx="0" w14:sy="0" w14:kx="0" w14:ky="0" w14:algn="none">
+          <w14:srgbClr w14:val="000000"/>
+        </w14:shadow>
+        <w14:reflection w14:blurRad="0" w14:stA="0" w14:stPos="0" w14:endA="0" w14:endPos="0" w14:dist="0" w14:dir="0" w14:fadeDir="0" w14:sx="0" w14:sy="0" w14:kx="0" w14:ky="0" w14:algn="none"/>
+        <w14:textOutline w14:w="0" w14:cap="rnd" w14:cmpd="sng" w14:algn="ctr">
+          <w14:noFill/>
+          <w14:prstDash w14:val="solid"/>
+          <w14:bevel/>
+        </w14:textOutline>
+        <w14:scene3d>
+          <w14:camera w14:prst="orthographicFront"/>
+          <w14:lightRig w14:rig="threePt" w14:dir="t">
+            <w14:rot w14:lat="0" w14:lon="0" w14:rev="0"/>
+          </w14:lightRig>
+        </w14:scene3d>
+        <w14:props3d w14:extrusionH="0" w14:contourW="0" w14:prstMaterial="none"/>
+        <w14:ligatures w14:val="none"/>
+        <w14:numForm w14:val="default"/>
+        <w14:numSpacing w14:val="default"/>
+        <w14:stylisticSets/>
+        <w14:cntxtAlts w14:val="0"/>
+      </w:rPr>
+    </w:lvl>
+    <w:lvl w:ilvl="1">
+      <w:start w:val="1"/>
+      <w:numFmt w:val="decimal"/>
+      <w:lvlText w:val="%1.%2"/>
+      <w:lvlJc w:val="left"/>
+      <w:pPr>
+        <w:ind w:left="992" w:hanging="567"/>
+      </w:pPr>
+      <w:rPr>
+        <w:rFonts w:hint="eastAsia"/>
+      </w:rPr>
+    </w:lvl>
+    <w:lvl w:ilvl="2">
+      <w:start w:val="1"/>
+      <w:numFmt w:val="decimal"/>
+      <w:lvlText w:val="%1.%2.%3"/>
+      <w:lvlJc w:val="left"/>
+      <w:pPr>
+        <w:ind w:left="1418" w:hanging="567"/>
+      </w:pPr>
+      <w:rPr>
+        <w:rFonts w:hint="eastAsia"/>
+      </w:rPr>
+    </w:lvl>
+    <w:lvl w:ilvl="3">
+      <w:start w:val="1"/>
+      <w:numFmt w:val="decimal"/>
+      <w:lvlText w:val="%1.%2.%3.%4"/>
+      <w:lvlJc w:val="left"/>
+      <w:pPr>
+        <w:ind w:left="1984" w:hanging="708"/>
+      </w:pPr>
+      <w:rPr>
+        <w:rFonts w:hint="eastAsia"/>
+      </w:rPr>
+    </w:lvl>
+    <w:lvl w:ilvl="4">
+      <w:start w:val="1"/>
+      <w:numFmt w:val="decimal"/>
+      <w:lvlText w:val="%1.%2.%3.%4.%5"/>
+      <w:lvlJc w:val="left"/>
+      <w:pPr>
+        <w:ind w:left="2551" w:hanging="850"/>
+      </w:pPr>
+      <w:rPr>
+        <w:rFonts w:hint="eastAsia"/>
+      </w:rPr>
+    </w:lvl>
+    <w:lvl w:ilvl="5">
+      <w:start w:val="1"/>
+      <w:numFmt w:val="decimal"/>
+      <w:lvlText w:val="%1.%2.%3.%4.%5.%6"/>
+      <w:lvlJc w:val="left"/>
+      <w:pPr>
+        <w:ind w:left="3260" w:hanging="1134"/>
+      </w:pPr>
+      <w:rPr>
+        <w:rFonts w:hint="eastAsia"/>
+      </w:rPr>
+    </w:lvl>
+    <w:lvl w:ilvl="6">
+      <w:start w:val="1"/>
+      <w:numFmt w:val="decimal"/>
+      <w:lvlText w:val="%1.%2.%3.%4.%5.%6.%7"/>
+      <w:lvlJc w:val="left"/>
+      <w:pPr>
+        <w:ind w:left="3827" w:hanging="1276"/>
+      </w:pPr>
+      <w:rPr>
+        <w:rFonts w:hint="eastAsia"/>
+      </w:rPr>
+    </w:lvl>
+    <w:lvl w:ilvl="7">
+      <w:start w:val="1"/>
+      <w:numFmt w:val="decimal"/>
+      <w:lvlText w:val="%1.%2.%3.%4.%5.%6.%7.%8"/>
+      <w:lvlJc w:val="left"/>
+      <w:pPr>
+        <w:ind w:left="4394" w:hanging="1418"/>
+      </w:pPr>
+      <w:rPr>
+        <w:rFonts w:hint="eastAsia"/>
+      </w:rPr>
+    </w:lvl>
+    <w:lvl w:ilvl="8">
+      <w:start w:val="1"/>
+      <w:numFmt w:val="decimal"/>
+      <w:lvlText w:val="%1.%2.%3.%4.%5.%6.%7.%8.%9"/>
+      <w:lvlJc w:val="left"/>
+      <w:pPr>
+        <w:ind w:left="5102" w:hanging="1700"/>
+      </w:pPr>
+      <w:rPr>
+        <w:rFonts w:hint="eastAsia"/>
+      </w:rPr>
+    </w:lvl>
+  </w:abstractNum>
+  <w:abstractNum w:abstractNumId="32" w15:restartNumberingAfterBreak="0">
+    <w:nsid w:val="7BCF144C"/>
+    <w:multiLevelType w:val="multilevel"/>
+    <w:tmpl w:val="336C01F0"/>
+    <w:lvl w:ilvl="0">
+      <w:start w:val="1"/>
+      <w:numFmt w:val="chineseCountingThousand"/>
+      <w:lvlText w:val="%1、"/>
+      <w:lvlJc w:val="left"/>
+      <w:pPr>
+        <w:ind w:left="0" w:firstLine="0"/>
+      </w:pPr>
+      <w:rPr>
+        <w:rFonts w:hint="eastAsia"/>
+      </w:rPr>
+    </w:lvl>
+    <w:lvl w:ilvl="1">
+      <w:start w:val="1"/>
+      <w:numFmt w:val="decimal"/>
+      <w:isLgl/>
+      <w:lvlText w:val="%1.%2"/>
+      <w:lvlJc w:val="left"/>
+      <w:pPr>
+        <w:ind w:left="0" w:firstLine="0"/>
+      </w:pPr>
+      <w:rPr>
+        <w:rFonts w:hint="eastAsia"/>
+      </w:rPr>
+    </w:lvl>
+    <w:lvl w:ilvl="2">
+      <w:start w:val="1"/>
+      <w:numFmt w:val="decimal"/>
+      <w:isLgl/>
+      <w:lvlText w:val="%1.%2.%3"/>
+      <w:lvlJc w:val="left"/>
+      <w:pPr>
+        <w:ind w:left="0" w:firstLine="0"/>
+      </w:pPr>
+      <w:rPr>
+        <w:rFonts w:hint="eastAsia"/>
+      </w:rPr>
+    </w:lvl>
+    <w:lvl w:ilvl="3">
+      <w:start w:val="1"/>
+      <w:numFmt w:val="decimal"/>
+      <w:lvlText w:val="%1.%2.%3.%4"/>
+      <w:lvlJc w:val="left"/>
+      <w:pPr>
+        <w:ind w:left="1984" w:hanging="708"/>
+      </w:pPr>
+      <w:rPr>
+        <w:rFonts w:hint="eastAsia"/>
+      </w:rPr>
+    </w:lvl>
+    <w:lvl w:ilvl="4">
+      <w:start w:val="1"/>
+      <w:numFmt w:val="decimal"/>
+      <w:lvlText w:val="%1.%2.%3.%4.%5"/>
+      <w:lvlJc w:val="left"/>
+      <w:pPr>
+        <w:ind w:left="2551" w:hanging="850"/>
+      </w:pPr>
+      <w:rPr>
+        <w:rFonts w:hint="eastAsia"/>
+      </w:rPr>
+    </w:lvl>
+    <w:lvl w:ilvl="5">
+      <w:start w:val="1"/>
+      <w:numFmt w:val="decimal"/>
+      <w:lvlText w:val="%1.%2.%3.%4.%5.%6"/>
+      <w:lvlJc w:val="left"/>
+      <w:pPr>
+        <w:ind w:left="3260" w:hanging="1134"/>
+      </w:pPr>
+      <w:rPr>
+        <w:rFonts w:hint="eastAsia"/>
+      </w:rPr>
+    </w:lvl>
+    <w:lvl w:ilvl="6">
+      <w:start w:val="1"/>
+      <w:numFmt w:val="decimal"/>
+      <w:lvlText w:val="%1.%2.%3.%4.%5.%6.%7"/>
+      <w:lvlJc w:val="left"/>
+      <w:pPr>
+        <w:ind w:left="3827" w:hanging="1276"/>
+      </w:pPr>
+      <w:rPr>
+        <w:rFonts w:hint="eastAsia"/>
+      </w:rPr>
+    </w:lvl>
+    <w:lvl w:ilvl="7">
+      <w:start w:val="1"/>
+      <w:numFmt w:val="decimal"/>
+      <w:lvlText w:val="%1.%2.%3.%4.%5.%6.%7.%8"/>
+      <w:lvlJc w:val="left"/>
+      <w:pPr>
+        <w:ind w:left="4394" w:hanging="1418"/>
+      </w:pPr>
+      <w:rPr>
+        <w:rFonts w:hint="eastAsia"/>
+      </w:rPr>
+    </w:lvl>
+    <w:lvl w:ilvl="8">
+      <w:start w:val="1"/>
+      <w:numFmt w:val="decimal"/>
+      <w:lvlText w:val="%1.%2.%3.%4.%5.%6.%7.%8.%9"/>
+      <w:lvlJc w:val="left"/>
+      <w:pPr>
+        <w:ind w:left="5102" w:hanging="1700"/>
+      </w:pPr>
+      <w:rPr>
+        <w:rFonts w:hint="eastAsia"/>
+      </w:rPr>
+    </w:lvl>
+  </w:abstractNum>
+  <w:abstractNum w:abstractNumId="33" w15:restartNumberingAfterBreak="0">
     <w:nsid w:val="7C9416C6"/>
     <w:multiLevelType w:val="hybridMultilevel"/>
     <w:tmpl w:val="04906008"/>
@@ -14597,49 +15955,388 @@
     </w:lvl>
   </w:abstractNum>
   <w:num w:numId="1">
-    <w:abstractNumId w:val="5"/>
+    <w:abstractNumId w:val="12"/>
   </w:num>
   <w:num w:numId="2">
-    <w:abstractNumId w:val="9"/>
+    <w:abstractNumId w:val="18"/>
   </w:num>
   <w:num w:numId="3">
-    <w:abstractNumId w:val="4"/>
+    <w:abstractNumId w:val="11"/>
   </w:num>
   <w:num w:numId="4">
-    <w:abstractNumId w:val="7"/>
+    <w:abstractNumId w:val="16"/>
   </w:num>
   <w:num w:numId="5">
     <w:abstractNumId w:val="0"/>
   </w:num>
   <w:num w:numId="6">
-    <w:abstractNumId w:val="11"/>
+    <w:abstractNumId w:val="28"/>
   </w:num>
   <w:num w:numId="7">
-    <w:abstractNumId w:val="8"/>
+    <w:abstractNumId w:val="17"/>
   </w:num>
   <w:num w:numId="8">
-    <w:abstractNumId w:val="6"/>
+    <w:abstractNumId w:val="14"/>
   </w:num>
   <w:num w:numId="9">
-    <w:abstractNumId w:val="13"/>
+    <w:abstractNumId w:val="30"/>
   </w:num>
   <w:num w:numId="10">
     <w:abstractNumId w:val="1"/>
   </w:num>
   <w:num w:numId="11">
+    <w:abstractNumId w:val="21"/>
+  </w:num>
+  <w:num w:numId="12">
     <w:abstractNumId w:val="10"/>
   </w:num>
-  <w:num w:numId="12">
-    <w:abstractNumId w:val="3"/>
-  </w:num>
   <w:num w:numId="13">
-    <w:abstractNumId w:val="14"/>
+    <w:abstractNumId w:val="33"/>
   </w:num>
   <w:num w:numId="14">
+    <w:abstractNumId w:val="20"/>
+  </w:num>
+  <w:num w:numId="15">
+    <w:abstractNumId w:val="23"/>
+  </w:num>
+  <w:num w:numId="16">
+    <w:abstractNumId w:val="22"/>
+  </w:num>
+  <w:num w:numId="17">
+    <w:abstractNumId w:val="19"/>
+  </w:num>
+  <w:num w:numId="18">
+    <w:abstractNumId w:val="24"/>
+  </w:num>
+  <w:num w:numId="19">
+    <w:abstractNumId w:val="5"/>
+  </w:num>
+  <w:num w:numId="20">
+    <w:abstractNumId w:val="31"/>
+  </w:num>
+  <w:num w:numId="21">
+    <w:abstractNumId w:val="25"/>
+  </w:num>
+  <w:num w:numId="22">
+    <w:abstractNumId w:val="26"/>
+  </w:num>
+  <w:num w:numId="23">
+    <w:abstractNumId w:val="8"/>
+  </w:num>
+  <w:num w:numId="24">
+    <w:abstractNumId w:val="31"/>
+    <w:lvlOverride w:ilvl="0">
+      <w:startOverride w:val="1"/>
+    </w:lvlOverride>
+    <w:lvlOverride w:ilvl="1">
+      <w:startOverride w:val="1"/>
+    </w:lvlOverride>
+    <w:lvlOverride w:ilvl="2">
+      <w:startOverride w:val="1"/>
+    </w:lvlOverride>
+    <w:lvlOverride w:ilvl="3">
+      <w:startOverride w:val="1"/>
+    </w:lvlOverride>
+    <w:lvlOverride w:ilvl="4">
+      <w:startOverride w:val="1"/>
+    </w:lvlOverride>
+    <w:lvlOverride w:ilvl="5">
+      <w:startOverride w:val="1"/>
+    </w:lvlOverride>
+    <w:lvlOverride w:ilvl="6">
+      <w:startOverride w:val="1"/>
+    </w:lvlOverride>
+    <w:lvlOverride w:ilvl="7">
+      <w:startOverride w:val="1"/>
+    </w:lvlOverride>
+    <w:lvlOverride w:ilvl="8">
+      <w:startOverride w:val="1"/>
+    </w:lvlOverride>
+  </w:num>
+  <w:num w:numId="25">
+    <w:abstractNumId w:val="6"/>
+  </w:num>
+  <w:num w:numId="26">
+    <w:abstractNumId w:val="6"/>
+    <w:lvlOverride w:ilvl="0">
+      <w:startOverride w:val="1"/>
+    </w:lvlOverride>
+    <w:lvlOverride w:ilvl="1">
+      <w:startOverride w:val="1"/>
+    </w:lvlOverride>
+    <w:lvlOverride w:ilvl="2">
+      <w:startOverride w:val="1"/>
+    </w:lvlOverride>
+    <w:lvlOverride w:ilvl="3">
+      <w:startOverride w:val="1"/>
+    </w:lvlOverride>
+    <w:lvlOverride w:ilvl="4">
+      <w:startOverride w:val="1"/>
+    </w:lvlOverride>
+    <w:lvlOverride w:ilvl="5">
+      <w:startOverride w:val="1"/>
+    </w:lvlOverride>
+    <w:lvlOverride w:ilvl="6">
+      <w:startOverride w:val="1"/>
+    </w:lvlOverride>
+    <w:lvlOverride w:ilvl="7">
+      <w:startOverride w:val="1"/>
+    </w:lvlOverride>
+    <w:lvlOverride w:ilvl="8">
+      <w:startOverride w:val="1"/>
+    </w:lvlOverride>
+  </w:num>
+  <w:num w:numId="27">
+    <w:abstractNumId w:val="27"/>
+  </w:num>
+  <w:num w:numId="28">
+    <w:abstractNumId w:val="13"/>
+  </w:num>
+  <w:num w:numId="29">
+    <w:abstractNumId w:val="32"/>
+  </w:num>
+  <w:num w:numId="30">
+    <w:abstractNumId w:val="15"/>
+  </w:num>
+  <w:num w:numId="31">
     <w:abstractNumId w:val="2"/>
   </w:num>
-  <w:num w:numId="15">
-    <w:abstractNumId w:val="12"/>
+  <w:num w:numId="32">
+    <w:abstractNumId w:val="15"/>
+    <w:lvlOverride w:ilvl="0">
+      <w:lvl w:ilvl="0">
+        <w:start w:val="1"/>
+        <w:numFmt w:val="chineseCountingThousand"/>
+        <w:lvlText w:val="%1、"/>
+        <w:lvlJc w:val="left"/>
+        <w:pPr>
+          <w:ind w:left="552" w:hanging="552"/>
+        </w:pPr>
+        <w:rPr>
+          <w:rFonts w:hint="default"/>
+          <w:b w:val="0"/>
+        </w:rPr>
+      </w:lvl>
+    </w:lvlOverride>
+    <w:lvlOverride w:ilvl="1">
+      <w:lvl w:ilvl="1">
+        <w:start w:val="1"/>
+        <w:numFmt w:val="decimal"/>
+        <w:lvlRestart w:val="0"/>
+        <w:lvlText w:val="%2)"/>
+        <w:lvlJc w:val="left"/>
+        <w:pPr>
+          <w:ind w:left="840" w:hanging="420"/>
+        </w:pPr>
+        <w:rPr>
+          <w:rFonts w:hint="eastAsia"/>
+        </w:rPr>
+      </w:lvl>
+    </w:lvlOverride>
+    <w:lvlOverride w:ilvl="2">
+      <w:lvl w:ilvl="2">
+        <w:start w:val="1"/>
+        <w:numFmt w:val="decimal"/>
+        <w:lvlRestart w:val="0"/>
+        <w:lvlText w:val="%3."/>
+        <w:lvlJc w:val="right"/>
+        <w:pPr>
+          <w:ind w:left="1260" w:hanging="420"/>
+        </w:pPr>
+        <w:rPr>
+          <w:rFonts w:hint="eastAsia"/>
+        </w:rPr>
+      </w:lvl>
+    </w:lvlOverride>
+    <w:lvlOverride w:ilvl="3">
+      <w:lvl w:ilvl="3">
+        <w:start w:val="1"/>
+        <w:numFmt w:val="decimal"/>
+        <w:lvlText w:val="%4."/>
+        <w:lvlJc w:val="left"/>
+        <w:pPr>
+          <w:ind w:left="1680" w:hanging="420"/>
+        </w:pPr>
+        <w:rPr>
+          <w:rFonts w:hint="eastAsia"/>
+        </w:rPr>
+      </w:lvl>
+    </w:lvlOverride>
+    <w:lvlOverride w:ilvl="4">
+      <w:lvl w:ilvl="4">
+        <w:start w:val="1"/>
+        <w:numFmt w:val="lowerLetter"/>
+        <w:lvlText w:val="%5)"/>
+        <w:lvlJc w:val="left"/>
+        <w:pPr>
+          <w:ind w:left="2100" w:hanging="420"/>
+        </w:pPr>
+        <w:rPr>
+          <w:rFonts w:hint="eastAsia"/>
+        </w:rPr>
+      </w:lvl>
+    </w:lvlOverride>
+    <w:lvlOverride w:ilvl="5">
+      <w:lvl w:ilvl="5">
+        <w:start w:val="1"/>
+        <w:numFmt w:val="lowerRoman"/>
+        <w:lvlText w:val="%6."/>
+        <w:lvlJc w:val="right"/>
+        <w:pPr>
+          <w:ind w:left="2520" w:hanging="420"/>
+        </w:pPr>
+        <w:rPr>
+          <w:rFonts w:hint="eastAsia"/>
+        </w:rPr>
+      </w:lvl>
+    </w:lvlOverride>
+    <w:lvlOverride w:ilvl="6">
+      <w:lvl w:ilvl="6">
+        <w:start w:val="1"/>
+        <w:numFmt w:val="decimal"/>
+        <w:lvlText w:val="%7."/>
+        <w:lvlJc w:val="left"/>
+        <w:pPr>
+          <w:ind w:left="2940" w:hanging="420"/>
+        </w:pPr>
+        <w:rPr>
+          <w:rFonts w:hint="eastAsia"/>
+        </w:rPr>
+      </w:lvl>
+    </w:lvlOverride>
+    <w:lvlOverride w:ilvl="7">
+      <w:lvl w:ilvl="7">
+        <w:start w:val="1"/>
+        <w:numFmt w:val="lowerLetter"/>
+        <w:lvlText w:val="%8)"/>
+        <w:lvlJc w:val="left"/>
+        <w:pPr>
+          <w:ind w:left="3360" w:hanging="420"/>
+        </w:pPr>
+        <w:rPr>
+          <w:rFonts w:hint="eastAsia"/>
+        </w:rPr>
+      </w:lvl>
+    </w:lvlOverride>
+    <w:lvlOverride w:ilvl="8">
+      <w:lvl w:ilvl="8">
+        <w:start w:val="1"/>
+        <w:numFmt w:val="lowerRoman"/>
+        <w:lvlText w:val="%9."/>
+        <w:lvlJc w:val="right"/>
+        <w:pPr>
+          <w:ind w:left="3780" w:hanging="420"/>
+        </w:pPr>
+        <w:rPr>
+          <w:rFonts w:hint="eastAsia"/>
+        </w:rPr>
+      </w:lvl>
+    </w:lvlOverride>
+  </w:num>
+  <w:num w:numId="33">
+    <w:abstractNumId w:val="9"/>
+  </w:num>
+  <w:num w:numId="34">
+    <w:abstractNumId w:val="4"/>
+  </w:num>
+  <w:num w:numId="35">
+    <w:abstractNumId w:val="33"/>
+    <w:lvlOverride w:ilvl="0">
+      <w:startOverride w:val="1"/>
+    </w:lvlOverride>
+    <w:lvlOverride w:ilvl="1">
+      <w:startOverride w:val="1"/>
+    </w:lvlOverride>
+    <w:lvlOverride w:ilvl="2">
+      <w:startOverride w:val="1"/>
+    </w:lvlOverride>
+    <w:lvlOverride w:ilvl="3">
+      <w:startOverride w:val="1"/>
+    </w:lvlOverride>
+    <w:lvlOverride w:ilvl="4">
+      <w:startOverride w:val="1"/>
+    </w:lvlOverride>
+    <w:lvlOverride w:ilvl="5">
+      <w:startOverride w:val="1"/>
+    </w:lvlOverride>
+    <w:lvlOverride w:ilvl="6">
+      <w:startOverride w:val="1"/>
+    </w:lvlOverride>
+    <w:lvlOverride w:ilvl="7">
+      <w:startOverride w:val="1"/>
+    </w:lvlOverride>
+    <w:lvlOverride w:ilvl="8">
+      <w:startOverride w:val="1"/>
+    </w:lvlOverride>
+  </w:num>
+  <w:num w:numId="36">
+    <w:abstractNumId w:val="7"/>
+  </w:num>
+  <w:num w:numId="37">
+    <w:abstractNumId w:val="7"/>
+    <w:lvlOverride w:ilvl="0">
+      <w:startOverride w:val="1"/>
+    </w:lvlOverride>
+    <w:lvlOverride w:ilvl="1">
+      <w:startOverride w:val="1"/>
+    </w:lvlOverride>
+    <w:lvlOverride w:ilvl="2">
+      <w:startOverride w:val="1"/>
+    </w:lvlOverride>
+    <w:lvlOverride w:ilvl="3">
+      <w:startOverride w:val="1"/>
+    </w:lvlOverride>
+    <w:lvlOverride w:ilvl="4">
+      <w:startOverride w:val="1"/>
+    </w:lvlOverride>
+    <w:lvlOverride w:ilvl="5">
+      <w:startOverride w:val="1"/>
+    </w:lvlOverride>
+    <w:lvlOverride w:ilvl="6">
+      <w:startOverride w:val="1"/>
+    </w:lvlOverride>
+    <w:lvlOverride w:ilvl="7">
+      <w:startOverride w:val="1"/>
+    </w:lvlOverride>
+    <w:lvlOverride w:ilvl="8">
+      <w:startOverride w:val="1"/>
+    </w:lvlOverride>
+  </w:num>
+  <w:num w:numId="38">
+    <w:abstractNumId w:val="29"/>
+  </w:num>
+  <w:num w:numId="39">
+    <w:abstractNumId w:val="29"/>
+    <w:lvlOverride w:ilvl="0">
+      <w:startOverride w:val="1"/>
+    </w:lvlOverride>
+    <w:lvlOverride w:ilvl="1">
+      <w:startOverride w:val="1"/>
+    </w:lvlOverride>
+    <w:lvlOverride w:ilvl="2">
+      <w:startOverride w:val="1"/>
+    </w:lvlOverride>
+    <w:lvlOverride w:ilvl="3">
+      <w:startOverride w:val="1"/>
+    </w:lvlOverride>
+    <w:lvlOverride w:ilvl="4">
+      <w:startOverride w:val="1"/>
+    </w:lvlOverride>
+    <w:lvlOverride w:ilvl="5">
+      <w:startOverride w:val="1"/>
+    </w:lvlOverride>
+    <w:lvlOverride w:ilvl="6">
+      <w:startOverride w:val="1"/>
+    </w:lvlOverride>
+    <w:lvlOverride w:ilvl="7">
+      <w:startOverride w:val="1"/>
+    </w:lvlOverride>
+    <w:lvlOverride w:ilvl="8">
+      <w:startOverride w:val="1"/>
+    </w:lvlOverride>
+  </w:num>
+  <w:num w:numId="40">
+    <w:abstractNumId w:val="3"/>
   </w:num>
 </w:numbering>
 </file>
@@ -14666,95 +16363,23 @@
     <w:lsdException w:name="heading 7" w:semiHidden="1" w:unhideWhenUsed="1" w:qFormat="1"/>
     <w:lsdException w:name="heading 8" w:semiHidden="1" w:unhideWhenUsed="1" w:qFormat="1"/>
     <w:lsdException w:name="heading 9" w:semiHidden="1" w:unhideWhenUsed="1" w:qFormat="1"/>
-    <w:lsdException w:name="index 1" w:semiHidden="1" w:unhideWhenUsed="1"/>
-    <w:lsdException w:name="index 2" w:semiHidden="1" w:unhideWhenUsed="1"/>
-    <w:lsdException w:name="index 3" w:semiHidden="1" w:unhideWhenUsed="1"/>
-    <w:lsdException w:name="index 4" w:semiHidden="1" w:unhideWhenUsed="1"/>
-    <w:lsdException w:name="index 5" w:semiHidden="1" w:unhideWhenUsed="1"/>
-    <w:lsdException w:name="index 6" w:semiHidden="1" w:unhideWhenUsed="1"/>
-    <w:lsdException w:name="index 7" w:semiHidden="1" w:unhideWhenUsed="1"/>
-    <w:lsdException w:name="index 8" w:semiHidden="1" w:unhideWhenUsed="1"/>
-    <w:lsdException w:name="index 9" w:semiHidden="1" w:unhideWhenUsed="1"/>
-    <w:lsdException w:name="toc 1" w:semiHidden="1" w:unhideWhenUsed="1"/>
-    <w:lsdException w:name="toc 2" w:semiHidden="1" w:unhideWhenUsed="1"/>
-    <w:lsdException w:name="toc 3" w:semiHidden="1" w:unhideWhenUsed="1"/>
-    <w:lsdException w:name="toc 4" w:semiHidden="1" w:unhideWhenUsed="1"/>
-    <w:lsdException w:name="toc 5" w:semiHidden="1" w:unhideWhenUsed="1"/>
-    <w:lsdException w:name="toc 6" w:semiHidden="1" w:unhideWhenUsed="1"/>
-    <w:lsdException w:name="toc 7" w:semiHidden="1" w:unhideWhenUsed="1"/>
-    <w:lsdException w:name="toc 8" w:semiHidden="1" w:unhideWhenUsed="1"/>
-    <w:lsdException w:name="toc 9" w:semiHidden="1" w:unhideWhenUsed="1"/>
-    <w:lsdException w:name="Normal Indent" w:semiHidden="1" w:unhideWhenUsed="1"/>
-    <w:lsdException w:name="footnote text" w:semiHidden="1" w:unhideWhenUsed="1"/>
-    <w:lsdException w:name="annotation text" w:semiHidden="1" w:unhideWhenUsed="1"/>
-    <w:lsdException w:name="header" w:semiHidden="1" w:unhideWhenUsed="1"/>
-    <w:lsdException w:name="footer" w:semiHidden="1" w:uiPriority="99" w:unhideWhenUsed="1"/>
-    <w:lsdException w:name="index heading" w:semiHidden="1" w:unhideWhenUsed="1"/>
-    <w:lsdException w:name="caption" w:semiHidden="1" w:unhideWhenUsed="1"/>
-    <w:lsdException w:name="table of figures" w:semiHidden="1" w:unhideWhenUsed="1"/>
-    <w:lsdException w:name="envelope address" w:semiHidden="1" w:unhideWhenUsed="1"/>
-    <w:lsdException w:name="envelope return" w:semiHidden="1" w:unhideWhenUsed="1"/>
-    <w:lsdException w:name="footnote reference" w:semiHidden="1" w:unhideWhenUsed="1"/>
-    <w:lsdException w:name="annotation reference" w:semiHidden="1" w:unhideWhenUsed="1"/>
-    <w:lsdException w:name="line number" w:semiHidden="1" w:unhideWhenUsed="1"/>
-    <w:lsdException w:name="page number" w:semiHidden="1" w:unhideWhenUsed="1"/>
-    <w:lsdException w:name="endnote reference" w:semiHidden="1" w:unhideWhenUsed="1"/>
-    <w:lsdException w:name="endnote text" w:semiHidden="1" w:unhideWhenUsed="1"/>
-    <w:lsdException w:name="table of authorities" w:semiHidden="1" w:unhideWhenUsed="1"/>
-    <w:lsdException w:name="toa heading" w:semiHidden="1" w:unhideWhenUsed="1"/>
-    <w:lsdException w:name="List" w:semiHidden="1" w:unhideWhenUsed="1"/>
-    <w:lsdException w:name="List 2" w:semiHidden="1" w:unhideWhenUsed="1"/>
-    <w:lsdException w:name="List 3" w:semiHidden="1" w:unhideWhenUsed="1"/>
-    <w:lsdException w:name="List 4" w:semiHidden="1" w:unhideWhenUsed="1"/>
-    <w:lsdException w:name="List 5" w:semiHidden="1" w:unhideWhenUsed="1"/>
-    <w:lsdException w:name="List Bullet 2" w:semiHidden="1" w:unhideWhenUsed="1"/>
-    <w:lsdException w:name="List Bullet 3" w:semiHidden="1" w:unhideWhenUsed="1"/>
-    <w:lsdException w:name="List Bullet 4" w:semiHidden="1" w:unhideWhenUsed="1"/>
-    <w:lsdException w:name="List Bullet 5" w:semiHidden="1" w:unhideWhenUsed="1"/>
-    <w:lsdException w:name="List Number 2" w:semiHidden="1" w:unhideWhenUsed="1"/>
-    <w:lsdException w:name="List Number 3" w:semiHidden="1" w:unhideWhenUsed="1"/>
-    <w:lsdException w:name="List Number 4" w:semiHidden="1" w:unhideWhenUsed="1"/>
-    <w:lsdException w:name="List Number 5" w:semiHidden="1" w:unhideWhenUsed="1"/>
-    <w:lsdException w:name="Title" w:qFormat="1"/>
-    <w:lsdException w:name="Closing" w:semiHidden="1" w:unhideWhenUsed="1"/>
-    <w:lsdException w:name="Signature" w:semiHidden="1" w:unhideWhenUsed="1"/>
-    <w:lsdException w:name="Default Paragraph Font" w:semiHidden="1" w:unhideWhenUsed="1"/>
-    <w:lsdException w:name="Body Text" w:semiHidden="1" w:unhideWhenUsed="1"/>
-    <w:lsdException w:name="Body Text Indent" w:semiHidden="1" w:unhideWhenUsed="1"/>
-    <w:lsdException w:name="List Continue" w:semiHidden="1" w:unhideWhenUsed="1"/>
-    <w:lsdException w:name="List Continue 2" w:semiHidden="1" w:unhideWhenUsed="1"/>
-    <w:lsdException w:name="Salutation" w:semiHidden="1" w:unhideWhenUsed="1"/>
-    <w:lsdException w:name="Date" w:semiHidden="1" w:unhideWhenUsed="1"/>
-    <w:lsdException w:name="Body Text First Indent" w:semiHidden="1" w:unhideWhenUsed="1"/>
-    <w:lsdException w:name="Body Text First Indent 2" w:semiHidden="1" w:unhideWhenUsed="1"/>
-    <w:lsdException w:name="Note Heading" w:semiHidden="1" w:unhideWhenUsed="1"/>
-    <w:lsdException w:name="Body Text 2" w:semiHidden="1" w:unhideWhenUsed="1"/>
-    <w:lsdException w:name="Body Text 3" w:semiHidden="1" w:unhideWhenUsed="1"/>
-    <w:lsdException w:name="Body Text Indent 2" w:semiHidden="1" w:unhideWhenUsed="1"/>
-    <w:lsdException w:name="Body Text Indent 3" w:semiHidden="1" w:unhideWhenUsed="1"/>
-    <w:lsdException w:name="Block Text" w:semiHidden="1" w:unhideWhenUsed="1"/>
-    <w:lsdException w:name="Hyperlink" w:semiHidden="1" w:uiPriority="99" w:unhideWhenUsed="1"/>
-    <w:lsdException w:name="FollowedHyperlink" w:semiHidden="1" w:unhideWhenUsed="1"/>
+    <w:lsdException w:name="header" w:uiPriority="99"/>
+    <w:lsdException w:name="footer" w:uiPriority="99"/>
+    <w:lsdException w:name="caption" w:qFormat="1"/>
+    <w:lsdException w:name="List" w:uiPriority="99"/>
+    <w:lsdException w:name="Title" w:uiPriority="99" w:qFormat="1"/>
+    <w:lsdException w:name="Default Paragraph Font" w:semiHidden="1"/>
+    <w:lsdException w:name="Body Text" w:uiPriority="99"/>
+    <w:lsdException w:name="Hyperlink" w:uiPriority="99"/>
+    <w:lsdException w:name="FollowedHyperlink" w:uiPriority="99"/>
     <w:lsdException w:name="Strong" w:uiPriority="22"/>
     <w:lsdException w:name="Emphasis" w:uiPriority="20"/>
-    <w:lsdException w:name="Document Map" w:semiHidden="1" w:unhideWhenUsed="1"/>
-    <w:lsdException w:name="Plain Text" w:semiHidden="1" w:unhideWhenUsed="1"/>
-    <w:lsdException w:name="E-mail Signature" w:semiHidden="1" w:unhideWhenUsed="1"/>
+    <w:lsdException w:name="Document Map" w:uiPriority="99"/>
     <w:lsdException w:name="HTML Top of Form" w:semiHidden="1" w:uiPriority="99" w:unhideWhenUsed="1"/>
     <w:lsdException w:name="HTML Bottom of Form" w:semiHidden="1" w:uiPriority="99" w:unhideWhenUsed="1"/>
-    <w:lsdException w:name="Normal (Web)" w:semiHidden="1" w:uiPriority="99" w:unhideWhenUsed="1"/>
-    <w:lsdException w:name="HTML Acronym" w:semiHidden="1" w:unhideWhenUsed="1"/>
-    <w:lsdException w:name="HTML Address" w:semiHidden="1" w:unhideWhenUsed="1"/>
-    <w:lsdException w:name="HTML Cite" w:semiHidden="1" w:unhideWhenUsed="1"/>
-    <w:lsdException w:name="HTML Code" w:semiHidden="1" w:unhideWhenUsed="1"/>
-    <w:lsdException w:name="HTML Definition" w:semiHidden="1" w:unhideWhenUsed="1"/>
-    <w:lsdException w:name="HTML Keyboard" w:semiHidden="1" w:unhideWhenUsed="1"/>
-    <w:lsdException w:name="HTML Preformatted" w:semiHidden="1" w:unhideWhenUsed="1"/>
-    <w:lsdException w:name="HTML Sample" w:semiHidden="1" w:unhideWhenUsed="1"/>
-    <w:lsdException w:name="HTML Typewriter" w:semiHidden="1" w:unhideWhenUsed="1"/>
+    <w:lsdException w:name="Normal (Web)" w:uiPriority="99" w:unhideWhenUsed="1"/>
     <w:lsdException w:name="HTML Variable" w:semiHidden="1" w:unhideWhenUsed="1"/>
     <w:lsdException w:name="Normal Table" w:semiHidden="1" w:uiPriority="99" w:unhideWhenUsed="1"/>
-    <w:lsdException w:name="annotation subject" w:semiHidden="1" w:unhideWhenUsed="1"/>
     <w:lsdException w:name="No List" w:semiHidden="1" w:uiPriority="99" w:unhideWhenUsed="1"/>
     <w:lsdException w:name="Outline List 1" w:semiHidden="1" w:uiPriority="99" w:unhideWhenUsed="1"/>
     <w:lsdException w:name="Outline List 2" w:semiHidden="1" w:uiPriority="99" w:unhideWhenUsed="1"/>
@@ -14801,7 +16426,7 @@
     <w:lsdException w:name="Table Web 1" w:semiHidden="1" w:uiPriority="99" w:unhideWhenUsed="1"/>
     <w:lsdException w:name="Table Web 2" w:semiHidden="1" w:uiPriority="99" w:unhideWhenUsed="1"/>
     <w:lsdException w:name="Table Web 3" w:semiHidden="1" w:uiPriority="99" w:unhideWhenUsed="1"/>
-    <w:lsdException w:name="Balloon Text" w:semiHidden="1" w:unhideWhenUsed="1"/>
+    <w:lsdException w:name="Balloon Text" w:semiHidden="1" w:uiPriority="99" w:unhideWhenUsed="1"/>
     <w:lsdException w:name="Table Grid" w:uiPriority="99"/>
     <w:lsdException w:name="Table Theme" w:semiHidden="1" w:uiPriority="99" w:unhideWhenUsed="1"/>
     <w:lsdException w:name="Placeholder Text" w:semiHidden="1" w:uiPriority="99" w:unhideWhenUsed="1"/>
@@ -14827,8 +16452,8 @@
     <w:lsdException w:name="Medium Shading 2 Accent 1" w:uiPriority="64"/>
     <w:lsdException w:name="Medium List 1 Accent 1" w:uiPriority="65"/>
     <w:lsdException w:name="Revision" w:semiHidden="1" w:uiPriority="99" w:unhideWhenUsed="1"/>
-    <w:lsdException w:name="List Paragraph" w:uiPriority="99"/>
-    <w:lsdException w:name="Quote" w:uiPriority="99"/>
+    <w:lsdException w:name="List Paragraph" w:uiPriority="99" w:qFormat="1"/>
+    <w:lsdException w:name="Quote" w:uiPriority="99" w:qFormat="1"/>
     <w:lsdException w:name="Intense Quote" w:uiPriority="99"/>
     <w:lsdException w:name="Medium List 2 Accent 1" w:uiPriority="66"/>
     <w:lsdException w:name="Medium Grid 1 Accent 1" w:uiPriority="67"/>
@@ -14912,7 +16537,7 @@
     <w:lsdException w:name="Intense Emphasis" w:uiPriority="21"/>
     <w:lsdException w:name="Subtle Reference" w:uiPriority="31"/>
     <w:lsdException w:name="Intense Reference" w:uiPriority="32"/>
-    <w:lsdException w:name="Book Title" w:uiPriority="33" w:qFormat="1"/>
+    <w:lsdException w:name="Book Title" w:uiPriority="33"/>
     <w:lsdException w:name="Bibliography" w:semiHidden="1" w:uiPriority="37" w:unhideWhenUsed="1"/>
     <w:lsdException w:name="TOC Heading" w:semiHidden="1" w:uiPriority="39" w:unhideWhenUsed="1" w:qFormat="1"/>
     <w:lsdException w:name="Plain Table 1" w:uiPriority="41"/>
@@ -15027,35 +16652,37 @@
   <w:style w:type="paragraph" w:default="1" w:styleId="a">
     <w:name w:val="Normal"/>
     <w:qFormat/>
-    <w:rsid w:val="005D4297"/>
+    <w:rsid w:val="00620B31"/>
     <w:pPr>
       <w:widowControl w:val="0"/>
+      <w:spacing w:line="360" w:lineRule="exact"/>
       <w:jc w:val="both"/>
     </w:pPr>
     <w:rPr>
-      <w:sz w:val="21"/>
+      <w:sz w:val="24"/>
       <w:szCs w:val="24"/>
     </w:rPr>
   </w:style>
   <w:style w:type="paragraph" w:styleId="1">
     <w:name w:val="heading 1"/>
-    <w:aliases w:val="my标题 1"/>
     <w:basedOn w:val="a"/>
     <w:next w:val="a"/>
     <w:link w:val="10"/>
     <w:autoRedefine/>
     <w:qFormat/>
-    <w:rsid w:val="00101CE4"/>
+    <w:rsid w:val="00F700D6"/>
     <w:pPr>
-      <w:keepNext/>
-      <w:keepLines/>
-      <w:spacing w:line="240" w:lineRule="atLeast"/>
+      <w:numPr>
+        <w:numId w:val="34"/>
+      </w:numPr>
+      <w:spacing w:beforeLines="50" w:before="120" w:afterLines="50" w:after="120" w:line="240" w:lineRule="atLeast"/>
       <w:outlineLvl w:val="0"/>
     </w:pPr>
     <w:rPr>
       <w:b/>
       <w:bCs/>
       <w:kern w:val="44"/>
+      <w:sz w:val="28"/>
       <w:szCs w:val="44"/>
     </w:rPr>
   </w:style>
@@ -15064,21 +16691,24 @@
     <w:basedOn w:val="a"/>
     <w:next w:val="a"/>
     <w:link w:val="20"/>
-    <w:semiHidden/>
+    <w:autoRedefine/>
     <w:unhideWhenUsed/>
     <w:qFormat/>
-    <w:rsid w:val="00BE4C02"/>
+    <w:rsid w:val="00F700D6"/>
     <w:pPr>
       <w:keepNext/>
       <w:keepLines/>
-      <w:spacing w:before="260" w:after="260" w:line="416" w:lineRule="auto"/>
+      <w:numPr>
+        <w:ilvl w:val="1"/>
+        <w:numId w:val="34"/>
+      </w:numPr>
+      <w:spacing w:beforeLines="50" w:before="120" w:afterLines="50" w:after="120" w:line="240" w:lineRule="auto"/>
       <w:outlineLvl w:val="1"/>
     </w:pPr>
     <w:rPr>
-      <w:rFonts w:asciiTheme="majorHAnsi" w:eastAsiaTheme="majorEastAsia" w:hAnsiTheme="majorHAnsi" w:cstheme="majorBidi"/>
+      <w:rFonts w:ascii="Calibri" w:hAnsi="Calibri" w:cstheme="majorBidi"/>
       <w:b/>
       <w:bCs/>
-      <w:sz w:val="32"/>
       <w:szCs w:val="32"/>
     </w:rPr>
   </w:style>
@@ -15087,27 +16717,30 @@
     <w:basedOn w:val="a"/>
     <w:next w:val="a"/>
     <w:link w:val="30"/>
-    <w:semiHidden/>
+    <w:autoRedefine/>
     <w:unhideWhenUsed/>
     <w:qFormat/>
-    <w:rsid w:val="00996372"/>
+    <w:rsid w:val="00F700D6"/>
     <w:pPr>
       <w:keepNext/>
       <w:keepLines/>
-      <w:spacing w:before="260" w:after="260" w:line="416" w:lineRule="auto"/>
+      <w:numPr>
+        <w:ilvl w:val="2"/>
+        <w:numId w:val="34"/>
+      </w:numPr>
+      <w:spacing w:beforeLines="100" w:before="240" w:afterLines="100" w:after="240" w:line="240" w:lineRule="exact"/>
       <w:outlineLvl w:val="2"/>
     </w:pPr>
     <w:rPr>
+      <w:rFonts w:ascii="Calibri" w:hAnsi="Calibri"/>
       <w:b/>
       <w:bCs/>
-      <w:sz w:val="32"/>
       <w:szCs w:val="32"/>
     </w:rPr>
   </w:style>
   <w:style w:type="character" w:default="1" w:styleId="a0">
     <w:name w:val="Default Paragraph Font"/>
     <w:uiPriority w:val="1"/>
-    <w:semiHidden/>
     <w:unhideWhenUsed/>
   </w:style>
   <w:style w:type="table" w:default="1" w:styleId="a1">
@@ -15131,84 +16764,11 @@
     <w:semiHidden/>
     <w:unhideWhenUsed/>
   </w:style>
-  <w:style w:type="character" w:styleId="a3">
-    <w:name w:val="Strong"/>
-    <w:uiPriority w:val="22"/>
-    <w:rsid w:val="002E358E"/>
-    <w:rPr>
-      <w:b/>
-      <w:bCs/>
-    </w:rPr>
-  </w:style>
-  <w:style w:type="character" w:styleId="a4">
-    <w:name w:val="Emphasis"/>
-    <w:uiPriority w:val="20"/>
-    <w:rsid w:val="002E358E"/>
-    <w:rPr>
-      <w:i/>
-      <w:iCs/>
-    </w:rPr>
-  </w:style>
-  <w:style w:type="character" w:customStyle="1" w:styleId="a5">
-    <w:name w:val="文档结构图 字符"/>
-    <w:link w:val="a6"/>
-    <w:rsid w:val="002E358E"/>
-    <w:rPr>
-      <w:rFonts w:ascii="宋体"/>
-      <w:sz w:val="18"/>
-      <w:szCs w:val="18"/>
-    </w:rPr>
-  </w:style>
-  <w:style w:type="character" w:customStyle="1" w:styleId="apple-converted-space">
-    <w:name w:val="apple-converted-space"/>
-    <w:basedOn w:val="a0"/>
-    <w:rsid w:val="002E358E"/>
-  </w:style>
-  <w:style w:type="paragraph" w:styleId="a7">
-    <w:name w:val="Body Text"/>
-    <w:basedOn w:val="a"/>
-    <w:rsid w:val="002E358E"/>
-    <w:pPr>
-      <w:spacing w:after="120"/>
-    </w:pPr>
-  </w:style>
-  <w:style w:type="paragraph" w:styleId="a6">
-    <w:name w:val="Document Map"/>
-    <w:basedOn w:val="a"/>
-    <w:link w:val="a5"/>
-    <w:rsid w:val="002E358E"/>
-    <w:rPr>
-      <w:rFonts w:ascii="宋体"/>
-      <w:sz w:val="18"/>
-      <w:szCs w:val="18"/>
-    </w:rPr>
-  </w:style>
-  <w:style w:type="paragraph" w:styleId="a8">
-    <w:name w:val="Normal (Web)"/>
-    <w:basedOn w:val="a"/>
-    <w:uiPriority w:val="99"/>
-    <w:unhideWhenUsed/>
-    <w:rsid w:val="002E358E"/>
-    <w:pPr>
-      <w:widowControl/>
-      <w:spacing w:before="100" w:beforeAutospacing="1" w:after="100" w:afterAutospacing="1"/>
-    </w:pPr>
-    <w:rPr>
-      <w:rFonts w:ascii="宋体" w:hAnsi="宋体" w:cs="宋体"/>
-    </w:rPr>
-  </w:style>
-  <w:style w:type="paragraph" w:styleId="a9">
-    <w:name w:val="List"/>
-    <w:basedOn w:val="a7"/>
-    <w:rsid w:val="002E358E"/>
-    <w:rPr>
-      <w:rFonts w:cs="Tahoma"/>
-    </w:rPr>
-  </w:style>
-  <w:style w:type="paragraph" w:styleId="aa">
+  <w:style w:type="paragraph" w:styleId="a3">
     <w:name w:val="header"/>
     <w:basedOn w:val="a"/>
-    <w:rsid w:val="002E358E"/>
+    <w:link w:val="a4"/>
+    <w:uiPriority w:val="99"/>
     <w:pPr>
       <w:pBdr>
         <w:bottom w:val="single" w:sz="6" w:space="1" w:color="auto"/>
@@ -15225,40 +16785,30 @@
       <w:szCs w:val="18"/>
     </w:rPr>
   </w:style>
-  <w:style w:type="paragraph" w:customStyle="1" w:styleId="ab">
-    <w:name w:val="目录"/>
+  <w:style w:type="paragraph" w:styleId="a5">
+    <w:name w:val="caption"/>
     <w:basedOn w:val="a"/>
-    <w:rsid w:val="002E358E"/>
+    <w:link w:val="a6"/>
+    <w:qFormat/>
+    <w:rsid w:val="00440510"/>
     <w:pPr>
       <w:suppressLineNumbers/>
+      <w:spacing w:before="120" w:after="120"/>
+      <w:jc w:val="center"/>
     </w:pPr>
     <w:rPr>
       <w:rFonts w:cs="Tahoma"/>
-    </w:rPr>
-  </w:style>
-  <w:style w:type="paragraph" w:styleId="ac">
-    <w:name w:val="caption"/>
-    <w:basedOn w:val="a"/>
-    <w:link w:val="ad"/>
-    <w:rsid w:val="002E358E"/>
-    <w:pPr>
-      <w:suppressLineNumbers/>
-      <w:spacing w:before="120" w:after="120"/>
-    </w:pPr>
-    <w:rPr>
-      <w:rFonts w:cs="Tahoma"/>
-      <w:i/>
+      <w:b/>
       <w:iCs/>
-      <w:sz w:val="20"/>
+      <w:sz w:val="15"/>
       <w:szCs w:val="20"/>
     </w:rPr>
   </w:style>
-  <w:style w:type="paragraph" w:styleId="ae">
+  <w:style w:type="paragraph" w:styleId="a7">
     <w:name w:val="footer"/>
     <w:basedOn w:val="a"/>
-    <w:link w:val="af"/>
+    <w:link w:val="a8"/>
     <w:uiPriority w:val="99"/>
-    <w:rsid w:val="002E358E"/>
     <w:pPr>
       <w:tabs>
         <w:tab w:val="center" w:pos="4153"/>
@@ -15271,17 +16821,9 @@
       <w:szCs w:val="18"/>
     </w:rPr>
   </w:style>
-  <w:style w:type="paragraph" w:customStyle="1" w:styleId="af0">
-    <w:name w:val="中文首行缩进"/>
-    <w:basedOn w:val="a"/>
-    <w:rsid w:val="002E358E"/>
-    <w:pPr>
-      <w:ind w:firstLine="495"/>
-    </w:pPr>
-  </w:style>
-  <w:style w:type="character" w:customStyle="1" w:styleId="af">
+  <w:style w:type="character" w:customStyle="1" w:styleId="a8">
     <w:name w:val="页脚 字符"/>
-    <w:link w:val="ae"/>
+    <w:link w:val="a7"/>
     <w:uiPriority w:val="99"/>
     <w:rsid w:val="00BB2F26"/>
     <w:rPr>
@@ -15289,33 +16831,36 @@
       <w:szCs w:val="18"/>
     </w:rPr>
   </w:style>
-  <w:style w:type="paragraph" w:styleId="af1">
+  <w:style w:type="paragraph" w:styleId="a9">
     <w:name w:val="Title"/>
     <w:basedOn w:val="a"/>
     <w:next w:val="a"/>
-    <w:link w:val="af2"/>
+    <w:link w:val="aa"/>
+    <w:autoRedefine/>
+    <w:uiPriority w:val="99"/>
     <w:qFormat/>
-    <w:rsid w:val="0001385D"/>
+    <w:rsid w:val="007B3BE5"/>
     <w:pPr>
-      <w:spacing w:before="240" w:after="60" w:line="240" w:lineRule="atLeast"/>
+      <w:spacing w:line="240" w:lineRule="atLeast"/>
       <w:jc w:val="center"/>
       <w:outlineLvl w:val="0"/>
     </w:pPr>
     <w:rPr>
-      <w:rFonts w:asciiTheme="majorHAnsi" w:hAnsiTheme="majorHAnsi" w:cstheme="majorBidi"/>
+      <w:rFonts w:cstheme="majorBidi"/>
       <w:b/>
       <w:bCs/>
       <w:sz w:val="32"/>
       <w:szCs w:val="32"/>
     </w:rPr>
   </w:style>
-  <w:style w:type="character" w:customStyle="1" w:styleId="af2">
+  <w:style w:type="character" w:customStyle="1" w:styleId="aa">
     <w:name w:val="标题 字符"/>
     <w:basedOn w:val="a0"/>
-    <w:link w:val="af1"/>
-    <w:rsid w:val="0001385D"/>
+    <w:link w:val="a9"/>
+    <w:uiPriority w:val="99"/>
+    <w:rsid w:val="007B3BE5"/>
     <w:rPr>
-      <w:rFonts w:asciiTheme="majorHAnsi" w:hAnsiTheme="majorHAnsi" w:cstheme="majorBidi"/>
+      <w:rFonts w:cstheme="majorBidi"/>
       <w:b/>
       <w:bCs/>
       <w:sz w:val="32"/>
@@ -15324,19 +16869,18 @@
   </w:style>
   <w:style w:type="character" w:customStyle="1" w:styleId="10">
     <w:name w:val="标题 1 字符"/>
-    <w:aliases w:val="my标题 1 字符"/>
     <w:basedOn w:val="a0"/>
     <w:link w:val="1"/>
-    <w:rsid w:val="00101CE4"/>
+    <w:rsid w:val="00F700D6"/>
     <w:rPr>
       <w:b/>
       <w:bCs/>
       <w:kern w:val="44"/>
-      <w:sz w:val="24"/>
+      <w:sz w:val="28"/>
       <w:szCs w:val="44"/>
     </w:rPr>
   </w:style>
-  <w:style w:type="table" w:styleId="af3">
+  <w:style w:type="table" w:styleId="ab">
     <w:name w:val="Table Grid"/>
     <w:basedOn w:val="a1"/>
     <w:uiPriority w:val="99"/>
@@ -15352,289 +16896,28 @@
       </w:tblBorders>
     </w:tblPr>
   </w:style>
-  <w:style w:type="character" w:customStyle="1" w:styleId="sc11">
-    <w:name w:val="sc11"/>
-    <w:basedOn w:val="a0"/>
-    <w:rsid w:val="00712D3D"/>
-    <w:rPr>
-      <w:rFonts w:ascii="Courier New" w:hAnsi="Courier New" w:cs="Courier New" w:hint="default"/>
-      <w:color w:val="000000"/>
-      <w:sz w:val="20"/>
-      <w:szCs w:val="20"/>
-    </w:rPr>
-  </w:style>
-  <w:style w:type="character" w:customStyle="1" w:styleId="sc0">
-    <w:name w:val="sc0"/>
-    <w:basedOn w:val="a0"/>
-    <w:rsid w:val="00712D3D"/>
-    <w:rPr>
-      <w:rFonts w:ascii="Courier New" w:hAnsi="Courier New" w:cs="Courier New" w:hint="default"/>
-      <w:color w:val="000000"/>
-      <w:sz w:val="20"/>
-      <w:szCs w:val="20"/>
-    </w:rPr>
-  </w:style>
-  <w:style w:type="character" w:customStyle="1" w:styleId="sc51">
-    <w:name w:val="sc51"/>
-    <w:basedOn w:val="a0"/>
-    <w:rsid w:val="00712D3D"/>
-    <w:rPr>
-      <w:rFonts w:ascii="Courier New" w:hAnsi="Courier New" w:cs="Courier New" w:hint="default"/>
-      <w:b/>
-      <w:bCs/>
-      <w:color w:val="0000FF"/>
-      <w:sz w:val="20"/>
-      <w:szCs w:val="20"/>
-    </w:rPr>
-  </w:style>
-  <w:style w:type="character" w:customStyle="1" w:styleId="sc101">
-    <w:name w:val="sc101"/>
-    <w:basedOn w:val="a0"/>
-    <w:rsid w:val="00712D3D"/>
-    <w:rPr>
-      <w:rFonts w:ascii="Courier New" w:hAnsi="Courier New" w:cs="Courier New" w:hint="default"/>
-      <w:b/>
-      <w:bCs/>
-      <w:color w:val="000080"/>
-      <w:sz w:val="20"/>
-      <w:szCs w:val="20"/>
-    </w:rPr>
-  </w:style>
-  <w:style w:type="character" w:customStyle="1" w:styleId="sc41">
-    <w:name w:val="sc41"/>
-    <w:basedOn w:val="a0"/>
-    <w:rsid w:val="00712D3D"/>
-    <w:rPr>
-      <w:rFonts w:ascii="Courier New" w:hAnsi="Courier New" w:cs="Courier New" w:hint="default"/>
-      <w:color w:val="808080"/>
-      <w:sz w:val="20"/>
-      <w:szCs w:val="20"/>
-    </w:rPr>
-  </w:style>
-  <w:style w:type="character" w:customStyle="1" w:styleId="sc21">
-    <w:name w:val="sc21"/>
-    <w:basedOn w:val="a0"/>
-    <w:rsid w:val="00712D3D"/>
-    <w:rPr>
-      <w:rFonts w:ascii="Courier New" w:hAnsi="Courier New" w:cs="Courier New" w:hint="default"/>
-      <w:color w:val="FF0000"/>
-      <w:sz w:val="20"/>
-      <w:szCs w:val="20"/>
-    </w:rPr>
-  </w:style>
-  <w:style w:type="character" w:customStyle="1" w:styleId="sc31">
-    <w:name w:val="sc31"/>
-    <w:basedOn w:val="a0"/>
-    <w:rsid w:val="00712D3D"/>
-    <w:rPr>
-      <w:rFonts w:ascii="Courier New" w:hAnsi="Courier New" w:cs="Courier New" w:hint="default"/>
-      <w:color w:val="808080"/>
-      <w:sz w:val="20"/>
-      <w:szCs w:val="20"/>
-    </w:rPr>
-  </w:style>
-  <w:style w:type="paragraph" w:customStyle="1" w:styleId="my">
-    <w:name w:val="my题注"/>
-    <w:basedOn w:val="ac"/>
-    <w:link w:val="my0"/>
-    <w:autoRedefine/>
-    <w:qFormat/>
-    <w:rsid w:val="005560F1"/>
-    <w:pPr>
-      <w:jc w:val="center"/>
-    </w:pPr>
-    <w:rPr>
-      <w:b/>
-      <w:i w:val="0"/>
-      <w:sz w:val="16"/>
-    </w:rPr>
-  </w:style>
-  <w:style w:type="character" w:customStyle="1" w:styleId="ad">
+  <w:style w:type="character" w:customStyle="1" w:styleId="a6">
     <w:name w:val="题注 字符"/>
     <w:basedOn w:val="a0"/>
-    <w:link w:val="ac"/>
-    <w:rsid w:val="005560F1"/>
-    <w:rPr>
-      <w:rFonts w:cs="Tahoma"/>
-      <w:i/>
-      <w:iCs/>
-    </w:rPr>
-  </w:style>
-  <w:style w:type="character" w:customStyle="1" w:styleId="my0">
-    <w:name w:val="my题注 字符"/>
-    <w:basedOn w:val="ad"/>
-    <w:link w:val="my"/>
-    <w:rsid w:val="005560F1"/>
+    <w:link w:val="a5"/>
+    <w:rsid w:val="00440510"/>
     <w:rPr>
       <w:rFonts w:cs="Tahoma"/>
       <w:b/>
-      <w:i w:val="0"/>
       <w:iCs/>
-      <w:sz w:val="16"/>
-    </w:rPr>
-  </w:style>
-  <w:style w:type="character" w:customStyle="1" w:styleId="sc81">
-    <w:name w:val="sc81"/>
-    <w:basedOn w:val="a0"/>
-    <w:rsid w:val="00C46E51"/>
-    <w:rPr>
-      <w:rFonts w:ascii="Courier New" w:hAnsi="Courier New" w:cs="Courier New" w:hint="default"/>
-      <w:b/>
-      <w:bCs/>
-      <w:color w:val="000000"/>
-      <w:sz w:val="20"/>
-      <w:szCs w:val="20"/>
-    </w:rPr>
-  </w:style>
-  <w:style w:type="character" w:customStyle="1" w:styleId="sc91">
-    <w:name w:val="sc91"/>
-    <w:basedOn w:val="a0"/>
-    <w:rsid w:val="00C46E51"/>
-    <w:rPr>
-      <w:rFonts w:ascii="Courier New" w:hAnsi="Courier New" w:cs="Courier New" w:hint="default"/>
-      <w:color w:val="FF00FF"/>
-      <w:sz w:val="20"/>
-      <w:szCs w:val="20"/>
-    </w:rPr>
-  </w:style>
-  <w:style w:type="character" w:customStyle="1" w:styleId="sc61">
-    <w:name w:val="sc61"/>
-    <w:basedOn w:val="a0"/>
-    <w:rsid w:val="00C46E51"/>
-    <w:rPr>
-      <w:rFonts w:ascii="Courier New" w:hAnsi="Courier New" w:cs="Courier New" w:hint="default"/>
-      <w:color w:val="FF8000"/>
-      <w:sz w:val="20"/>
-      <w:szCs w:val="20"/>
-    </w:rPr>
-  </w:style>
-  <w:style w:type="paragraph" w:customStyle="1" w:styleId="af4">
-    <w:name w:val="引用标签"/>
-    <w:basedOn w:val="af5"/>
-    <w:link w:val="af6"/>
-    <w:autoRedefine/>
-    <w:rsid w:val="0089348E"/>
-    <w:pPr>
-      <w:spacing w:before="0" w:after="0"/>
-      <w:ind w:left="862" w:right="862"/>
-    </w:pPr>
-    <w:rPr>
-      <w:b/>
-      <w:i w:val="0"/>
-      <w:sz w:val="16"/>
-    </w:rPr>
-  </w:style>
-  <w:style w:type="paragraph" w:styleId="af5">
-    <w:name w:val="Quote"/>
-    <w:basedOn w:val="a"/>
-    <w:next w:val="a"/>
-    <w:link w:val="af7"/>
-    <w:uiPriority w:val="99"/>
-    <w:rsid w:val="0089348E"/>
-    <w:pPr>
-      <w:spacing w:before="200" w:after="160"/>
-      <w:ind w:left="864" w:right="864"/>
-      <w:jc w:val="center"/>
-    </w:pPr>
-    <w:rPr>
-      <w:i/>
-      <w:iCs/>
-      <w:color w:val="404040" w:themeColor="text1" w:themeTint="BF"/>
-    </w:rPr>
-  </w:style>
-  <w:style w:type="character" w:customStyle="1" w:styleId="af7">
-    <w:name w:val="引用 字符"/>
-    <w:basedOn w:val="a0"/>
-    <w:link w:val="af5"/>
-    <w:uiPriority w:val="99"/>
-    <w:rsid w:val="0089348E"/>
-    <w:rPr>
-      <w:i/>
-      <w:iCs/>
-      <w:color w:val="404040" w:themeColor="text1" w:themeTint="BF"/>
-      <w:sz w:val="21"/>
-      <w:szCs w:val="24"/>
-    </w:rPr>
-  </w:style>
-  <w:style w:type="character" w:customStyle="1" w:styleId="af6">
-    <w:name w:val="引用标签 字符"/>
-    <w:basedOn w:val="af7"/>
-    <w:link w:val="af4"/>
-    <w:rsid w:val="0089348E"/>
-    <w:rPr>
-      <w:b/>
-      <w:i w:val="0"/>
-      <w:iCs/>
-      <w:color w:val="404040" w:themeColor="text1" w:themeTint="BF"/>
-      <w:sz w:val="16"/>
-      <w:szCs w:val="24"/>
-    </w:rPr>
-  </w:style>
-  <w:style w:type="paragraph" w:styleId="af8">
-    <w:name w:val="List Paragraph"/>
-    <w:basedOn w:val="a"/>
-    <w:uiPriority w:val="99"/>
-    <w:rsid w:val="002B41C9"/>
-    <w:pPr>
-      <w:ind w:firstLineChars="200" w:firstLine="420"/>
-    </w:pPr>
-  </w:style>
-  <w:style w:type="paragraph" w:customStyle="1" w:styleId="my2">
-    <w:name w:val="my标题2"/>
-    <w:basedOn w:val="2"/>
-    <w:next w:val="a"/>
-    <w:link w:val="my20"/>
-    <w:autoRedefine/>
-    <w:qFormat/>
-    <w:rsid w:val="00032FB8"/>
-    <w:pPr>
-      <w:spacing w:before="0" w:after="0" w:line="240" w:lineRule="exact"/>
-    </w:pPr>
-    <w:rPr>
-      <w:rFonts w:ascii="Calibri" w:eastAsia="宋体" w:hAnsi="Calibri"/>
-      <w:sz w:val="21"/>
-    </w:rPr>
-  </w:style>
-  <w:style w:type="paragraph" w:customStyle="1" w:styleId="my3">
-    <w:name w:val="my标题3"/>
-    <w:basedOn w:val="3"/>
-    <w:next w:val="a"/>
-    <w:link w:val="my30"/>
-    <w:autoRedefine/>
-    <w:qFormat/>
-    <w:rsid w:val="00036182"/>
-    <w:pPr>
-      <w:spacing w:before="0" w:after="0" w:line="240" w:lineRule="exact"/>
-    </w:pPr>
-    <w:rPr>
-      <w:rFonts w:ascii="Calibri" w:hAnsi="Calibri"/>
-      <w:sz w:val="21"/>
+      <w:sz w:val="15"/>
     </w:rPr>
   </w:style>
   <w:style w:type="character" w:customStyle="1" w:styleId="20">
     <w:name w:val="标题 2 字符"/>
     <w:basedOn w:val="a0"/>
     <w:link w:val="2"/>
-    <w:semiHidden/>
-    <w:rsid w:val="00BE4C02"/>
+    <w:rsid w:val="00F700D6"/>
     <w:rPr>
-      <w:rFonts w:asciiTheme="majorHAnsi" w:eastAsiaTheme="majorEastAsia" w:hAnsiTheme="majorHAnsi" w:cstheme="majorBidi"/>
+      <w:rFonts w:ascii="Calibri" w:hAnsi="Calibri" w:cstheme="majorBidi"/>
       <w:b/>
       <w:bCs/>
-      <w:sz w:val="32"/>
-      <w:szCs w:val="32"/>
-    </w:rPr>
-  </w:style>
-  <w:style w:type="character" w:customStyle="1" w:styleId="my20">
-    <w:name w:val="my标题2 字符"/>
-    <w:basedOn w:val="20"/>
-    <w:link w:val="my2"/>
-    <w:rsid w:val="00032FB8"/>
-    <w:rPr>
-      <w:rFonts w:ascii="Calibri" w:eastAsiaTheme="majorEastAsia" w:hAnsi="Calibri" w:cstheme="majorBidi"/>
-      <w:b/>
-      <w:bCs/>
-      <w:sz w:val="21"/>
+      <w:sz w:val="24"/>
       <w:szCs w:val="32"/>
     </w:rPr>
   </w:style>
@@ -15642,140 +16925,13 @@
     <w:name w:val="标题 3 字符"/>
     <w:basedOn w:val="a0"/>
     <w:link w:val="3"/>
-    <w:semiHidden/>
-    <w:rsid w:val="00996372"/>
-    <w:rPr>
-      <w:b/>
-      <w:bCs/>
-      <w:sz w:val="32"/>
-      <w:szCs w:val="32"/>
-    </w:rPr>
-  </w:style>
-  <w:style w:type="character" w:customStyle="1" w:styleId="my30">
-    <w:name w:val="my标题3 字符"/>
-    <w:basedOn w:val="30"/>
-    <w:link w:val="my3"/>
-    <w:rsid w:val="00036182"/>
+    <w:rsid w:val="00F700D6"/>
     <w:rPr>
       <w:rFonts w:ascii="Calibri" w:hAnsi="Calibri"/>
       <w:b/>
       <w:bCs/>
-      <w:sz w:val="21"/>
+      <w:sz w:val="24"/>
       <w:szCs w:val="32"/>
-    </w:rPr>
-  </w:style>
-  <w:style w:type="paragraph" w:styleId="af9">
-    <w:name w:val="Balloon Text"/>
-    <w:basedOn w:val="a"/>
-    <w:link w:val="afa"/>
-    <w:rsid w:val="001653A6"/>
-    <w:rPr>
-      <w:sz w:val="18"/>
-      <w:szCs w:val="18"/>
-    </w:rPr>
-  </w:style>
-  <w:style w:type="character" w:customStyle="1" w:styleId="afa">
-    <w:name w:val="批注框文本 字符"/>
-    <w:basedOn w:val="a0"/>
-    <w:link w:val="af9"/>
-    <w:rsid w:val="001653A6"/>
-    <w:rPr>
-      <w:sz w:val="18"/>
-      <w:szCs w:val="18"/>
-    </w:rPr>
-  </w:style>
-  <w:style w:type="paragraph" w:customStyle="1" w:styleId="AMDisplayEquation">
-    <w:name w:val="AMDisplayEquation"/>
-    <w:basedOn w:val="a"/>
-    <w:next w:val="a"/>
-    <w:link w:val="AMDisplayEquation0"/>
-    <w:rsid w:val="007C231B"/>
-    <w:pPr>
-      <w:tabs>
-        <w:tab w:val="center" w:pos="4880"/>
-        <w:tab w:val="right" w:pos="9740"/>
-      </w:tabs>
-      <w:ind w:firstLineChars="100" w:firstLine="210"/>
-    </w:pPr>
-  </w:style>
-  <w:style w:type="character" w:customStyle="1" w:styleId="AMDisplayEquation0">
-    <w:name w:val="AMDisplayEquation 字符"/>
-    <w:basedOn w:val="a0"/>
-    <w:link w:val="AMDisplayEquation"/>
-    <w:rsid w:val="007C231B"/>
-    <w:rPr>
-      <w:sz w:val="21"/>
-      <w:szCs w:val="24"/>
-    </w:rPr>
-  </w:style>
-  <w:style w:type="paragraph" w:customStyle="1" w:styleId="English">
-    <w:name w:val="English 强调 正文"/>
-    <w:basedOn w:val="a"/>
-    <w:link w:val="English0"/>
-    <w:autoRedefine/>
-    <w:rsid w:val="004534C2"/>
-    <w:rPr>
-      <w:rFonts w:eastAsia="Calibri"/>
-    </w:rPr>
-  </w:style>
-  <w:style w:type="character" w:customStyle="1" w:styleId="English0">
-    <w:name w:val="English 强调 正文 字符"/>
-    <w:basedOn w:val="a0"/>
-    <w:link w:val="English"/>
-    <w:rsid w:val="004534C2"/>
-    <w:rPr>
-      <w:rFonts w:eastAsia="Calibri"/>
-      <w:sz w:val="21"/>
-      <w:szCs w:val="24"/>
-    </w:rPr>
-  </w:style>
-  <w:style w:type="paragraph" w:customStyle="1" w:styleId="21">
-    <w:name w:val="标题2"/>
-    <w:basedOn w:val="2"/>
-    <w:next w:val="2"/>
-    <w:link w:val="22"/>
-    <w:autoRedefine/>
-    <w:rsid w:val="00354206"/>
-    <w:pPr>
-      <w:spacing w:before="0" w:after="0" w:line="240" w:lineRule="exact"/>
-    </w:pPr>
-    <w:rPr>
-      <w:sz w:val="21"/>
-    </w:rPr>
-  </w:style>
-  <w:style w:type="character" w:customStyle="1" w:styleId="22">
-    <w:name w:val="标题2 字符"/>
-    <w:basedOn w:val="20"/>
-    <w:link w:val="21"/>
-    <w:rsid w:val="00354206"/>
-    <w:rPr>
-      <w:rFonts w:asciiTheme="majorHAnsi" w:eastAsiaTheme="majorEastAsia" w:hAnsiTheme="majorHAnsi" w:cstheme="majorBidi"/>
-      <w:b/>
-      <w:bCs/>
-      <w:sz w:val="21"/>
-      <w:szCs w:val="32"/>
-    </w:rPr>
-  </w:style>
-  <w:style w:type="character" w:customStyle="1" w:styleId="sc71">
-    <w:name w:val="sc71"/>
-    <w:basedOn w:val="a0"/>
-    <w:rsid w:val="00BC49D7"/>
-    <w:rPr>
-      <w:rFonts w:ascii="Courier New" w:hAnsi="Courier New" w:cs="Courier New" w:hint="default"/>
-      <w:color w:val="FF8000"/>
-      <w:sz w:val="20"/>
-      <w:szCs w:val="20"/>
-    </w:rPr>
-  </w:style>
-  <w:style w:type="character" w:styleId="afb">
-    <w:name w:val="Hyperlink"/>
-    <w:basedOn w:val="a0"/>
-    <w:uiPriority w:val="99"/>
-    <w:unhideWhenUsed/>
-    <w:rsid w:val="00F54474"/>
-    <w:rPr>
-      <w:color w:val="0000FF"/>
-      <w:u w:val="single"/>
     </w:rPr>
   </w:style>
   <w:style w:type="paragraph" w:customStyle="1" w:styleId="EndNoteBibliographyTitle">
@@ -15805,7 +16961,11 @@
     <w:name w:val="EndNote Bibliography"/>
     <w:basedOn w:val="a"/>
     <w:link w:val="EndNoteBibliography0"/>
-    <w:rsid w:val="00AE4894"/>
+    <w:autoRedefine/>
+    <w:rsid w:val="002F38DC"/>
+    <w:pPr>
+      <w:spacing w:beforeLines="50" w:before="120" w:afterLines="50" w:after="120" w:line="240" w:lineRule="exact"/>
+    </w:pPr>
     <w:rPr>
       <w:noProof/>
       <w:sz w:val="20"/>
@@ -15815,43 +16975,398 @@
     <w:name w:val="EndNote Bibliography 字符"/>
     <w:basedOn w:val="a0"/>
     <w:link w:val="EndNoteBibliography"/>
-    <w:rsid w:val="00AE4894"/>
+    <w:rsid w:val="002F38DC"/>
     <w:rPr>
       <w:noProof/>
       <w:szCs w:val="24"/>
     </w:rPr>
   </w:style>
-  <w:style w:type="character" w:customStyle="1" w:styleId="sc8">
-    <w:name w:val="sc8"/>
+  <w:style w:type="table" w:styleId="21">
+    <w:name w:val="Plain Table 2"/>
+    <w:basedOn w:val="a1"/>
+    <w:uiPriority w:val="42"/>
+    <w:rsid w:val="00545756"/>
+    <w:tblPr>
+      <w:tblStyleRowBandSize w:val="1"/>
+      <w:tblStyleColBandSize w:val="1"/>
+      <w:tblBorders>
+        <w:top w:val="single" w:sz="4" w:space="0" w:color="7F7F7F" w:themeColor="text1" w:themeTint="80"/>
+        <w:bottom w:val="single" w:sz="4" w:space="0" w:color="7F7F7F" w:themeColor="text1" w:themeTint="80"/>
+      </w:tblBorders>
+    </w:tblPr>
+    <w:tblStylePr w:type="firstRow">
+      <w:rPr>
+        <w:b/>
+        <w:bCs/>
+      </w:rPr>
+      <w:tblPr/>
+      <w:tcPr>
+        <w:tcBorders>
+          <w:bottom w:val="single" w:sz="4" w:space="0" w:color="7F7F7F" w:themeColor="text1" w:themeTint="80"/>
+        </w:tcBorders>
+      </w:tcPr>
+    </w:tblStylePr>
+    <w:tblStylePr w:type="lastRow">
+      <w:rPr>
+        <w:b/>
+        <w:bCs/>
+      </w:rPr>
+      <w:tblPr/>
+      <w:tcPr>
+        <w:tcBorders>
+          <w:top w:val="single" w:sz="4" w:space="0" w:color="7F7F7F" w:themeColor="text1" w:themeTint="80"/>
+        </w:tcBorders>
+      </w:tcPr>
+    </w:tblStylePr>
+    <w:tblStylePr w:type="firstCol">
+      <w:rPr>
+        <w:b/>
+        <w:bCs/>
+      </w:rPr>
+    </w:tblStylePr>
+    <w:tblStylePr w:type="lastCol">
+      <w:rPr>
+        <w:b/>
+        <w:bCs/>
+      </w:rPr>
+    </w:tblStylePr>
+    <w:tblStylePr w:type="band1Vert">
+      <w:tblPr/>
+      <w:tcPr>
+        <w:tcBorders>
+          <w:left w:val="single" w:sz="4" w:space="0" w:color="7F7F7F" w:themeColor="text1" w:themeTint="80"/>
+          <w:right w:val="single" w:sz="4" w:space="0" w:color="7F7F7F" w:themeColor="text1" w:themeTint="80"/>
+        </w:tcBorders>
+      </w:tcPr>
+    </w:tblStylePr>
+    <w:tblStylePr w:type="band2Vert">
+      <w:tblPr/>
+      <w:tcPr>
+        <w:tcBorders>
+          <w:left w:val="single" w:sz="4" w:space="0" w:color="7F7F7F" w:themeColor="text1" w:themeTint="80"/>
+          <w:right w:val="single" w:sz="4" w:space="0" w:color="7F7F7F" w:themeColor="text1" w:themeTint="80"/>
+        </w:tcBorders>
+      </w:tcPr>
+    </w:tblStylePr>
+    <w:tblStylePr w:type="band1Horz">
+      <w:tblPr/>
+      <w:tcPr>
+        <w:tcBorders>
+          <w:top w:val="single" w:sz="4" w:space="0" w:color="7F7F7F" w:themeColor="text1" w:themeTint="80"/>
+          <w:bottom w:val="single" w:sz="4" w:space="0" w:color="7F7F7F" w:themeColor="text1" w:themeTint="80"/>
+        </w:tcBorders>
+      </w:tcPr>
+    </w:tblStylePr>
+  </w:style>
+  <w:style w:type="character" w:styleId="ac">
+    <w:name w:val="footnote reference"/>
     <w:basedOn w:val="a0"/>
-    <w:rsid w:val="00AE4894"/>
+    <w:rsid w:val="0094372A"/>
     <w:rPr>
-      <w:rFonts w:ascii="Consolas" w:hAnsi="Consolas" w:hint="default"/>
-      <w:color w:val="000000"/>
-      <w:sz w:val="20"/>
+      <w:rFonts w:ascii="Times New Roman" w:eastAsia="宋体" w:hAnsi="Times New Roman"/>
+      <w:sz w:val="18"/>
+      <w:vertAlign w:val="superscript"/>
+    </w:rPr>
+  </w:style>
+  <w:style w:type="character" w:customStyle="1" w:styleId="ad">
+    <w:name w:val="表格"/>
+    <w:basedOn w:val="a0"/>
+    <w:rsid w:val="00A240C2"/>
+    <w:rPr>
+      <w:b/>
+      <w:bCs/>
+      <w:sz w:val="22"/>
+    </w:rPr>
+  </w:style>
+  <w:style w:type="character" w:customStyle="1" w:styleId="ae">
+    <w:name w:val="表格内容"/>
+    <w:basedOn w:val="a0"/>
+    <w:rsid w:val="00A240C2"/>
+    <w:rPr>
+      <w:sz w:val="18"/>
+    </w:rPr>
+  </w:style>
+  <w:style w:type="paragraph" w:styleId="af">
+    <w:name w:val="List"/>
+    <w:basedOn w:val="a"/>
+    <w:uiPriority w:val="99"/>
+    <w:rsid w:val="0009427A"/>
+    <w:pPr>
+      <w:spacing w:after="120"/>
+    </w:pPr>
+    <w:rPr>
+      <w:rFonts w:cs="Tahoma"/>
+    </w:rPr>
+  </w:style>
+  <w:style w:type="paragraph" w:styleId="af0">
+    <w:name w:val="Quote"/>
+    <w:basedOn w:val="a"/>
+    <w:next w:val="a"/>
+    <w:link w:val="af1"/>
+    <w:uiPriority w:val="99"/>
+    <w:qFormat/>
+    <w:rsid w:val="0009427A"/>
+    <w:pPr>
+      <w:spacing w:before="200" w:after="160"/>
+      <w:ind w:left="864" w:right="864"/>
+      <w:jc w:val="center"/>
+    </w:pPr>
+    <w:rPr>
+      <w:i/>
+      <w:iCs/>
+      <w:color w:val="404040" w:themeColor="text1" w:themeTint="BF"/>
+    </w:rPr>
+  </w:style>
+  <w:style w:type="character" w:customStyle="1" w:styleId="af1">
+    <w:name w:val="引用 字符"/>
+    <w:basedOn w:val="a0"/>
+    <w:link w:val="af0"/>
+    <w:uiPriority w:val="99"/>
+    <w:rsid w:val="0009427A"/>
+    <w:rPr>
+      <w:i/>
+      <w:iCs/>
+      <w:color w:val="404040" w:themeColor="text1" w:themeTint="BF"/>
+      <w:sz w:val="24"/>
+      <w:szCs w:val="24"/>
+    </w:rPr>
+  </w:style>
+  <w:style w:type="numbering" w:customStyle="1" w:styleId="11">
+    <w:name w:val="无列表1"/>
+    <w:next w:val="a2"/>
+    <w:uiPriority w:val="99"/>
+    <w:semiHidden/>
+    <w:unhideWhenUsed/>
+    <w:rsid w:val="0009427A"/>
+  </w:style>
+  <w:style w:type="paragraph" w:styleId="af2">
+    <w:name w:val="footnote text"/>
+    <w:basedOn w:val="a"/>
+    <w:link w:val="af3"/>
+    <w:rsid w:val="004764C5"/>
+    <w:pPr>
+      <w:snapToGrid w:val="0"/>
+      <w:jc w:val="left"/>
+    </w:pPr>
+    <w:rPr>
+      <w:sz w:val="18"/>
+      <w:szCs w:val="18"/>
+    </w:rPr>
+  </w:style>
+  <w:style w:type="character" w:customStyle="1" w:styleId="af3">
+    <w:name w:val="脚注文本 字符"/>
+    <w:basedOn w:val="a0"/>
+    <w:link w:val="af2"/>
+    <w:rsid w:val="004764C5"/>
+    <w:rPr>
+      <w:sz w:val="18"/>
+      <w:szCs w:val="18"/>
+    </w:rPr>
+  </w:style>
+  <w:style w:type="paragraph" w:customStyle="1" w:styleId="af4">
+    <w:name w:val="插图"/>
+    <w:basedOn w:val="a"/>
+    <w:autoRedefine/>
+    <w:rsid w:val="00A74F69"/>
+    <w:pPr>
+      <w:spacing w:beforeLines="50" w:before="120" w:afterLines="50" w:after="120" w:line="240" w:lineRule="atLeast"/>
+      <w:jc w:val="center"/>
+    </w:pPr>
+    <w:rPr>
+      <w:rFonts w:cs="宋体"/>
       <w:szCs w:val="20"/>
     </w:rPr>
   </w:style>
-  <w:style w:type="character" w:styleId="afc">
+  <w:style w:type="paragraph" w:styleId="af5">
+    <w:name w:val="List Paragraph"/>
+    <w:basedOn w:val="a"/>
+    <w:uiPriority w:val="99"/>
+    <w:qFormat/>
+    <w:rsid w:val="009F7F8E"/>
+    <w:pPr>
+      <w:spacing w:line="240" w:lineRule="auto"/>
+      <w:ind w:firstLineChars="200" w:firstLine="420"/>
+    </w:pPr>
+    <w:rPr>
+      <w:sz w:val="21"/>
+    </w:rPr>
+  </w:style>
+  <w:style w:type="character" w:styleId="af6">
+    <w:name w:val="Hyperlink"/>
+    <w:basedOn w:val="a0"/>
+    <w:uiPriority w:val="99"/>
+    <w:unhideWhenUsed/>
+    <w:rsid w:val="00D768E3"/>
+    <w:rPr>
+      <w:color w:val="0000FF"/>
+      <w:u w:val="single"/>
+    </w:rPr>
+  </w:style>
+  <w:style w:type="character" w:customStyle="1" w:styleId="a4">
+    <w:name w:val="页眉 字符"/>
+    <w:basedOn w:val="a0"/>
+    <w:link w:val="a3"/>
+    <w:uiPriority w:val="99"/>
+    <w:rsid w:val="00D768E3"/>
+    <w:rPr>
+      <w:sz w:val="18"/>
+      <w:szCs w:val="18"/>
+    </w:rPr>
+  </w:style>
+  <w:style w:type="paragraph" w:styleId="af7">
+    <w:name w:val="Balloon Text"/>
+    <w:basedOn w:val="a"/>
+    <w:link w:val="af8"/>
+    <w:uiPriority w:val="99"/>
+    <w:semiHidden/>
+    <w:unhideWhenUsed/>
+    <w:rsid w:val="00D768E3"/>
+    <w:pPr>
+      <w:spacing w:line="240" w:lineRule="auto"/>
+    </w:pPr>
+    <w:rPr>
+      <w:sz w:val="18"/>
+      <w:szCs w:val="18"/>
+    </w:rPr>
+  </w:style>
+  <w:style w:type="character" w:customStyle="1" w:styleId="af8">
+    <w:name w:val="批注框文本 字符"/>
+    <w:basedOn w:val="a0"/>
+    <w:link w:val="af7"/>
+    <w:uiPriority w:val="99"/>
+    <w:semiHidden/>
+    <w:rsid w:val="00D768E3"/>
+    <w:rPr>
+      <w:sz w:val="18"/>
+      <w:szCs w:val="18"/>
+    </w:rPr>
+  </w:style>
+  <w:style w:type="paragraph" w:customStyle="1" w:styleId="af9">
+    <w:name w:val="中文首行缩进"/>
+    <w:basedOn w:val="a"/>
+    <w:uiPriority w:val="99"/>
+    <w:rsid w:val="00D768E3"/>
+    <w:pPr>
+      <w:spacing w:line="240" w:lineRule="auto"/>
+      <w:ind w:firstLine="495"/>
+    </w:pPr>
+    <w:rPr>
+      <w:sz w:val="21"/>
+    </w:rPr>
+  </w:style>
+  <w:style w:type="character" w:customStyle="1" w:styleId="AMDisplayEquation">
+    <w:name w:val="AMDisplayEquation 字符"/>
+    <w:basedOn w:val="a0"/>
+    <w:link w:val="AMDisplayEquation0"/>
+    <w:locked/>
+    <w:rsid w:val="00D768E3"/>
+    <w:rPr>
+      <w:sz w:val="21"/>
+      <w:szCs w:val="24"/>
+    </w:rPr>
+  </w:style>
+  <w:style w:type="paragraph" w:customStyle="1" w:styleId="AMDisplayEquation0">
+    <w:name w:val="AMDisplayEquation"/>
+    <w:basedOn w:val="a"/>
+    <w:next w:val="a"/>
+    <w:link w:val="AMDisplayEquation"/>
+    <w:rsid w:val="00D768E3"/>
+    <w:pPr>
+      <w:tabs>
+        <w:tab w:val="center" w:pos="4880"/>
+        <w:tab w:val="right" w:pos="9740"/>
+      </w:tabs>
+      <w:spacing w:line="240" w:lineRule="auto"/>
+      <w:ind w:firstLineChars="100" w:firstLine="210"/>
+    </w:pPr>
+    <w:rPr>
+      <w:sz w:val="21"/>
+    </w:rPr>
+  </w:style>
+  <w:style w:type="character" w:customStyle="1" w:styleId="English">
+    <w:name w:val="English 强调 正文 字符"/>
+    <w:basedOn w:val="a0"/>
+    <w:link w:val="English0"/>
+    <w:locked/>
+    <w:rsid w:val="00D768E3"/>
+    <w:rPr>
+      <w:rFonts w:ascii="Calibri" w:eastAsia="Calibri" w:hAnsi="Calibri" w:cs="Calibri"/>
+      <w:sz w:val="21"/>
+      <w:szCs w:val="24"/>
+    </w:rPr>
+  </w:style>
+  <w:style w:type="paragraph" w:customStyle="1" w:styleId="English0">
+    <w:name w:val="English 强调 正文"/>
+    <w:basedOn w:val="a"/>
+    <w:link w:val="English"/>
+    <w:autoRedefine/>
+    <w:rsid w:val="00D768E3"/>
+    <w:pPr>
+      <w:spacing w:line="240" w:lineRule="auto"/>
+    </w:pPr>
+    <w:rPr>
+      <w:rFonts w:ascii="Calibri" w:eastAsia="Calibri" w:hAnsi="Calibri" w:cs="Calibri"/>
+      <w:sz w:val="21"/>
+    </w:rPr>
+  </w:style>
+  <w:style w:type="character" w:customStyle="1" w:styleId="22">
+    <w:name w:val="标题2 字符"/>
+    <w:basedOn w:val="20"/>
+    <w:link w:val="23"/>
+    <w:locked/>
+    <w:rsid w:val="00D768E3"/>
+    <w:rPr>
+      <w:rFonts w:asciiTheme="majorHAnsi" w:eastAsiaTheme="majorEastAsia" w:hAnsiTheme="majorHAnsi" w:cstheme="majorBidi"/>
+      <w:b/>
+      <w:bCs/>
+      <w:sz w:val="21"/>
+      <w:szCs w:val="32"/>
+    </w:rPr>
+  </w:style>
+  <w:style w:type="paragraph" w:customStyle="1" w:styleId="23">
+    <w:name w:val="标题2"/>
+    <w:basedOn w:val="2"/>
+    <w:next w:val="2"/>
+    <w:link w:val="22"/>
+    <w:autoRedefine/>
+    <w:rsid w:val="00D768E3"/>
+    <w:pPr>
+      <w:numPr>
+        <w:ilvl w:val="0"/>
+        <w:numId w:val="0"/>
+      </w:numPr>
+      <w:spacing w:beforeLines="0" w:before="0" w:afterLines="0" w:after="0" w:line="240" w:lineRule="exact"/>
+    </w:pPr>
+    <w:rPr>
+      <w:rFonts w:asciiTheme="majorHAnsi" w:eastAsiaTheme="majorEastAsia" w:hAnsiTheme="majorHAnsi"/>
+      <w:sz w:val="21"/>
+    </w:rPr>
+  </w:style>
+  <w:style w:type="character" w:styleId="afa">
     <w:name w:val="Placeholder Text"/>
     <w:basedOn w:val="a0"/>
     <w:uiPriority w:val="99"/>
-    <w:unhideWhenUsed/>
-    <w:rsid w:val="00CC78FE"/>
+    <w:semiHidden/>
+    <w:rsid w:val="00D768E3"/>
     <w:rPr>
       <w:color w:val="808080"/>
     </w:rPr>
   </w:style>
-  <w:style w:type="character" w:styleId="afd">
-    <w:name w:val="Unresolved Mention"/>
+  <w:style w:type="character" w:customStyle="1" w:styleId="apple-converted-space">
+    <w:name w:val="apple-converted-space"/>
+    <w:basedOn w:val="a0"/>
+    <w:rsid w:val="00D768E3"/>
+  </w:style>
+  <w:style w:type="character" w:customStyle="1" w:styleId="12">
+    <w:name w:val="文档结构图 字符1"/>
     <w:basedOn w:val="a0"/>
     <w:uiPriority w:val="99"/>
     <w:semiHidden/>
-    <w:unhideWhenUsed/>
-    <w:rsid w:val="005E4441"/>
+    <w:rsid w:val="00D768E3"/>
     <w:rPr>
-      <w:color w:val="808080"/>
-      <w:shd w:val="clear" w:color="auto" w:fill="E6E6E6"/>
+      <w:rFonts w:ascii="Microsoft YaHei UI" w:eastAsia="Microsoft YaHei UI" w:hAnsi="Microsoft YaHei UI" w:hint="eastAsia"/>
+      <w:sz w:val="18"/>
+      <w:szCs w:val="18"/>
     </w:rPr>
   </w:style>
 </w:styles>
@@ -15900,7 +17415,7 @@
     </a:clrScheme>
     <a:fontScheme name="Office">
       <a:majorFont>
-        <a:latin typeface="等线 Light"/>
+        <a:latin typeface="等线 Light" panose="020F0302020204030204"/>
         <a:ea typeface=""/>
         <a:cs typeface=""/>
         <a:font script="Jpan" typeface="游ゴシック Light"/>
@@ -15952,7 +17467,7 @@
         <a:font script="Tfng" typeface="Ebrima"/>
       </a:majorFont>
       <a:minorFont>
-        <a:latin typeface="等线"/>
+        <a:latin typeface="等线" panose="020F0502020204030204"/>
         <a:ea typeface=""/>
         <a:cs typeface=""/>
         <a:font script="Jpan" typeface="游明朝"/>
@@ -16160,6 +17675,9 @@
   <wetp:taskpane dockstate="right" visibility="0" width="1206" row="3">
     <wetp:webextensionref xmlns:r="http://schemas.openxmlformats.org/officeDocument/2006/relationships" r:id="rId2"/>
   </wetp:taskpane>
+  <wetp:taskpane dockstate="right" visibility="0" width="438" row="2">
+    <wetp:webextensionref xmlns:r="http://schemas.openxmlformats.org/officeDocument/2006/relationships" r:id="rId3"/>
+  </wetp:taskpane>
 </wetp:taskpanes>
 </file>
 
@@ -16185,12 +17703,22 @@
 </we:webextension>
 </file>
 
+<file path=word/webextensions/webextension3.xml><?xml version="1.0" encoding="utf-8"?>
+<we:webextension xmlns:we="http://schemas.microsoft.com/office/webextensions/webextension/2010/11" id="{1802A11B-64D8-42AD-8666-5C6658C7A0D3}">
+  <we:reference id="4f5fc3d5-136b-4c76-b40a-6b26653cd4f1" version="1.2.0.0" store="EnglishAssistanceProvider" storeType="Registry"/>
+  <we:alternateReferences/>
+  <we:properties/>
+  <we:bindings/>
+  <we:snapshot xmlns:r="http://schemas.openxmlformats.org/officeDocument/2006/relationships"/>
+</we:webextension>
+</file>
+
 <file path=customXml/item1.xml><?xml version="1.0" encoding="utf-8"?>
 <b:Sources xmlns:b="http://schemas.openxmlformats.org/officeDocument/2006/bibliography" xmlns="http://schemas.openxmlformats.org/officeDocument/2006/bibliography" SelectedStyle="\APASixthEditionOfficeOnline.xsl" StyleName="APA" Version="6"/>
 </file>
 
 <file path=customXml/itemProps1.xml><?xml version="1.0" encoding="utf-8"?>
-<ds:datastoreItem xmlns:ds="http://schemas.openxmlformats.org/officeDocument/2006/customXml" ds:itemID="{7DA285B9-9F8B-493D-AD96-8AD6437DF136}">
+<ds:datastoreItem xmlns:ds="http://schemas.openxmlformats.org/officeDocument/2006/customXml" ds:itemID="{BE3E390E-D980-4AB7-8E71-E7838FC09F36}">
   <ds:schemaRefs>
     <ds:schemaRef ds:uri="http://schemas.openxmlformats.org/officeDocument/2006/bibliography"/>
   </ds:schemaRefs>
